--- a/drafts/TN-9.1.1.5 Next18 & Next18-S Decoder Interface.docx
+++ b/drafts/TN-9.1.1.5 Next18 & Next18-S Decoder Interface.docx
@@ -96,10 +96,7 @@
     </w:p>
     <w:p>
       <w:r>
-        <w:t>Additional relevant ref</w:t>
-      </w:r>
-      <w:r>
-        <w:t>erences are found in S-9.1.1.5.</w:t>
+        <w:t>Additional relevant references are found in S-9.1.1.5.</w:t>
       </w:r>
     </w:p>
     <w:p>
@@ -111,10 +108,7 @@
         </w:numPr>
       </w:pPr>
       <w:r>
-        <w:t>S-9.1.1.5 Next18 and Next18-S Decoder Interfac</w:t>
-      </w:r>
-      <w:r>
-        <w:t>e</w:t>
+        <w:t>S-9.1.1.5 Next18 and Next18-S Decoder Interface</w:t>
       </w:r>
     </w:p>
     <w:p>
@@ -159,10 +153,7 @@
     </w:p>
     <w:p>
       <w:r>
-        <w:t>The mechanical properties are provided in general terms so as not to codify into the standard any limit to alternative sources. Proper connector sources will result in a “click” of the two mating socket and plug components. TI-9.1.1 contains a list of manufacturer and part numbers for connector sources that have been tested for conformance to the standard</w:t>
-      </w:r>
-      <w:r>
-        <w:t>.</w:t>
+        <w:t>The mechanical properties are provided in general terms so as not to codify into the standard any limit to alternative sources. Proper connector sources will result in a “click” of the two mating socket and plug components. TI-9.1.1 contains a list of manufacturer and part numbers for connector sources that have been tested for conformance to the standard.</w:t>
       </w:r>
     </w:p>
     <w:p>
@@ -391,12 +382,7 @@
     </w:p>
     <w:p>
       <w:r>
-        <w:t>The Next18 defines pins 7 and 16 as logic-level outputs while the Next18-S defines pins 7 and 16 as speaker outputs. Because a sound variant decoder or vehicle system board can be physically connected to a non-sound variant vehicle system board or decoder, it is incumbent on the manufacturer to provi</w:t>
-      </w:r>
-      <w:bookmarkStart w:id="24" w:name="_GoBack"/>
-      <w:bookmarkEnd w:id="24"/>
-      <w:r>
-        <w:t xml:space="preserve">de protection against damage should such a combination be used by a </w:t>
+        <w:t xml:space="preserve">The Next18 defines pins 7 and 16 as logic-level outputs while the Next18-S defines pins 7 and 16 as speaker outputs. Because a sound variant decoder or vehicle system board can be physically connected to a non-sound variant vehicle system board or decoder, it is incumbent on the manufacturer to provide protection against damage should such a combination be used by a </w:t>
       </w:r>
       <w:proofErr w:type="gramStart"/>
       <w:r>
@@ -500,13 +486,7 @@
     </w:p>
     <w:p>
       <w:r>
-        <w:t xml:space="preserve">This use case is generally not a problem because the vehicle system board typically implements a high impedance transistor input to match AUX5 and AUX6 logic-level decoder outputs. Another </w:t>
-      </w:r>
-      <w:r>
-        <w:t>option</w:t>
-      </w:r>
-      <w:r>
-        <w:t xml:space="preserve"> is for the system board to not implement AUX5 and AUX6 logic-level outputs.</w:t>
+        <w:t>This use case is generally not a problem because the vehicle system board typically implements a high impedance transistor input to match AUX5 and AUX6 logic-level decoder outputs. Another option is for the system board to not implement AUX5 and AUX6 logic-level outputs.</w:t>
       </w:r>
     </w:p>
     <w:p>
@@ -598,13 +578,13 @@
         <w:tblLook w:val="04A0" w:firstRow="1" w:lastRow="0" w:firstColumn="1" w:lastColumn="0" w:noHBand="0" w:noVBand="1"/>
       </w:tblPr>
       <w:tblGrid>
-        <w:gridCol w:w="1458"/>
-        <w:gridCol w:w="8406"/>
+        <w:gridCol w:w="1548"/>
+        <w:gridCol w:w="8316"/>
       </w:tblGrid>
       <w:tr>
         <w:tc>
           <w:tcPr>
-            <w:tcW w:w="1458" w:type="dxa"/>
+            <w:tcW w:w="1548" w:type="dxa"/>
             <w:shd w:val="clear" w:color="auto" w:fill="BFBFBF" w:themeFill="background1" w:themeFillShade="BF"/>
           </w:tcPr>
           <w:p>
@@ -623,7 +603,7 @@
         </w:tc>
         <w:tc>
           <w:tcPr>
-            <w:tcW w:w="8406" w:type="dxa"/>
+            <w:tcW w:w="8316" w:type="dxa"/>
             <w:shd w:val="clear" w:color="auto" w:fill="BFBFBF" w:themeFill="background1" w:themeFillShade="BF"/>
           </w:tcPr>
           <w:p>
@@ -644,13 +624,19 @@
       <w:tr>
         <w:tc>
           <w:tcPr>
-            <w:tcW w:w="1458" w:type="dxa"/>
+            <w:tcW w:w="1548" w:type="dxa"/>
           </w:tcPr>
-          <w:p/>
+          <w:p>
+            <w:ins w:id="24" w:author="Baker, Stuart" w:date="2020-09-10T10:26:00Z">
+              <w:r>
+                <w:t>Sep 10, 2020</w:t>
+              </w:r>
+            </w:ins>
+          </w:p>
         </w:tc>
         <w:tc>
           <w:tcPr>
-            <w:tcW w:w="8406" w:type="dxa"/>
+            <w:tcW w:w="8316" w:type="dxa"/>
           </w:tcPr>
           <w:p>
             <w:r>
@@ -662,13 +648,16 @@
       <w:tr>
         <w:tc>
           <w:tcPr>
-            <w:tcW w:w="1458" w:type="dxa"/>
+            <w:tcW w:w="1548" w:type="dxa"/>
           </w:tcPr>
-          <w:p/>
+          <w:p>
+            <w:bookmarkStart w:id="25" w:name="_GoBack"/>
+            <w:bookmarkEnd w:id="25"/>
+          </w:p>
         </w:tc>
         <w:tc>
           <w:tcPr>
-            <w:tcW w:w="8406" w:type="dxa"/>
+            <w:tcW w:w="8316" w:type="dxa"/>
           </w:tcPr>
           <w:p/>
         </w:tc>
@@ -676,13 +665,13 @@
       <w:tr>
         <w:tc>
           <w:tcPr>
-            <w:tcW w:w="1458" w:type="dxa"/>
+            <w:tcW w:w="1548" w:type="dxa"/>
           </w:tcPr>
           <w:p/>
         </w:tc>
         <w:tc>
           <w:tcPr>
-            <w:tcW w:w="8406" w:type="dxa"/>
+            <w:tcW w:w="8316" w:type="dxa"/>
           </w:tcPr>
           <w:p/>
         </w:tc>
@@ -690,13 +679,13 @@
       <w:tr>
         <w:tc>
           <w:tcPr>
-            <w:tcW w:w="1458" w:type="dxa"/>
+            <w:tcW w:w="1548" w:type="dxa"/>
           </w:tcPr>
           <w:p/>
         </w:tc>
         <w:tc>
           <w:tcPr>
-            <w:tcW w:w="8406" w:type="dxa"/>
+            <w:tcW w:w="8316" w:type="dxa"/>
           </w:tcPr>
           <w:p/>
         </w:tc>
@@ -705,10 +694,10 @@
     <w:p>
       <w:pPr>
         <w:sectPr>
-          <w:footerReference w:type="even" r:id="rId9"/>
-          <w:footerReference w:type="default" r:id="rId10"/>
-          <w:headerReference w:type="first" r:id="rId11"/>
-          <w:footerReference w:type="first" r:id="rId12"/>
+          <w:footerReference w:type="even" r:id="rId10"/>
+          <w:footerReference w:type="default" r:id="rId11"/>
+          <w:headerReference w:type="first" r:id="rId12"/>
+          <w:footerReference w:type="first" r:id="rId13"/>
           <w:pgSz w:w="12240" w:h="15840" w:code="1"/>
           <w:pgMar w:top="864" w:right="1440" w:bottom="864" w:left="1152" w:header="288" w:footer="648" w:gutter="0"/>
           <w:lnNumType w:countBy="5" w:restart="continuous"/>
@@ -732,7 +721,7 @@
           <w:szCs w:val="26"/>
         </w:rPr>
         <w:sectPr>
-          <w:headerReference w:type="default" r:id="rId13"/>
+          <w:headerReference w:type="default" r:id="rId14"/>
           <w:pgSz w:w="12240" w:h="15840" w:code="1"/>
           <w:pgMar w:top="864" w:right="1440" w:bottom="864" w:left="1152" w:header="288" w:footer="648" w:gutter="0"/>
           <w:cols w:space="144"/>
@@ -2305,11 +2294,21 @@
           <w:pPr>
             <w:jc w:val="right"/>
           </w:pPr>
-          <w:fldSimple w:instr=" DOCPROPERTY &quot;Company&quot;  \* MERGEFORMAT ">
-            <w:r>
-              <w:t>© 2020 National Model Railroad Association, Inc.</w:t>
-            </w:r>
-          </w:fldSimple>
+          <w:r>
+            <w:fldChar w:fldCharType="begin"/>
+          </w:r>
+          <w:r>
+            <w:instrText xml:space="preserve"> DOCPROPERTY "Company"  \* MERGEFORMAT </w:instrText>
+          </w:r>
+          <w:r>
+            <w:fldChar w:fldCharType="separate"/>
+          </w:r>
+          <w:r>
+            <w:t>© 2020 National Model Railroad Association, Inc.</w:t>
+          </w:r>
+          <w:r>
+            <w:fldChar w:fldCharType="end"/>
+          </w:r>
         </w:p>
       </w:tc>
     </w:tr>
@@ -2403,29 +2402,29 @@
           <w:pPr>
             <w:jc w:val="right"/>
           </w:pPr>
+          <w:fldSimple w:instr=" TITLE  \* MERGEFORMAT ">
+            <w:r>
+              <w:t>TN-9.1.1.5 Draft</w:t>
+            </w:r>
+          </w:fldSimple>
+          <w:r>
+            <w:t xml:space="preserve"> </w:t>
+          </w:r>
           <w:r>
             <w:fldChar w:fldCharType="begin"/>
           </w:r>
           <w:r>
-            <w:instrText xml:space="preserve"> TITLE  \* MERGEFORMAT </w:instrText>
+            <w:instrText xml:space="preserve"> SUBJECT  \* MERGEFORMAT </w:instrText>
           </w:r>
           <w:r>
             <w:fldChar w:fldCharType="separate"/>
           </w:r>
           <w:r>
-            <w:t>TN-9.1.1.5 Draft</w:t>
+            <w:t>Next18 and Next18-S Decoder Interface</w:t>
           </w:r>
           <w:r>
             <w:fldChar w:fldCharType="end"/>
           </w:r>
-          <w:r>
-            <w:t xml:space="preserve"> </w:t>
-          </w:r>
-          <w:fldSimple w:instr=" SUBJECT  \* MERGEFORMAT ">
-            <w:r>
-              <w:t>Next18 and Next18-S Decoder Interface</w:t>
-            </w:r>
-          </w:fldSimple>
         </w:p>
       </w:tc>
     </w:tr>
@@ -2444,11 +2443,23 @@
     <w:pPr>
       <w:spacing w:after="0"/>
     </w:pPr>
-    <w:fldSimple w:instr=" DOCPROPERTY &quot;Company&quot;  \* MERGEFORMAT ">
-      <w:r>
-        <w:t>© 2020 National Model Railroad Association, Inc.</w:t>
-      </w:r>
-    </w:fldSimple>
+    <w:sdt>
+      <w:sdtPr>
+        <w:alias w:val="Company"/>
+        <w:tag w:val=""/>
+        <w:id w:val="1234129595"/>
+        <w:placeholder>
+          <w:docPart w:val="1ECAA96BF2EB4B17BC41E4907702DF2E"/>
+        </w:placeholder>
+        <w:dataBinding w:prefixMappings="xmlns:ns0='http://schemas.openxmlformats.org/officeDocument/2006/extended-properties' " w:xpath="/ns0:Properties[1]/ns0:Company[1]" w:storeItemID="{6668398D-A668-4E3E-A5EB-62B293D839F1}"/>
+        <w:text/>
+      </w:sdtPr>
+      <w:sdtContent>
+        <w:r>
+          <w:t>© 2020 National Model Railroad Association, Inc.</w:t>
+        </w:r>
+      </w:sdtContent>
+    </w:sdt>
   </w:p>
   <w:p>
     <w:pPr>
@@ -2459,19 +2470,43 @@
       </w:tabs>
       <w:spacing w:after="0"/>
     </w:pPr>
-    <w:fldSimple w:instr=" TITLE  \* MERGEFORMAT ">
-      <w:r>
-        <w:t>TN-9.1.1.5 Draft</w:t>
-      </w:r>
-    </w:fldSimple>
+    <w:sdt>
+      <w:sdtPr>
+        <w:alias w:val="Title"/>
+        <w:tag w:val=""/>
+        <w:id w:val="319554450"/>
+        <w:placeholder>
+          <w:docPart w:val="65F37C4D2ED64A188C27BD42864D8013"/>
+        </w:placeholder>
+        <w:dataBinding w:prefixMappings="xmlns:ns0='http://purl.org/dc/elements/1.1/' xmlns:ns1='http://schemas.openxmlformats.org/package/2006/metadata/core-properties' " w:xpath="/ns1:coreProperties[1]/ns0:title[1]" w:storeItemID="{6C3C8BC8-F283-45AE-878A-BAB7291924A1}"/>
+        <w:text/>
+      </w:sdtPr>
+      <w:sdtContent>
+        <w:r>
+          <w:t>TN-9.1.1.5 Draft</w:t>
+        </w:r>
+      </w:sdtContent>
+    </w:sdt>
     <w:r>
       <w:t xml:space="preserve"> </w:t>
     </w:r>
-    <w:fldSimple w:instr=" SUBJECT  \* MERGEFORMAT ">
-      <w:r>
-        <w:t>Next18 and Next18-S Decoder Interface</w:t>
-      </w:r>
-    </w:fldSimple>
+    <w:sdt>
+      <w:sdtPr>
+        <w:alias w:val="Subject"/>
+        <w:tag w:val=""/>
+        <w:id w:val="-1371991728"/>
+        <w:placeholder>
+          <w:docPart w:val="D3496D7F37614704A13FD00EA985B44E"/>
+        </w:placeholder>
+        <w:dataBinding w:prefixMappings="xmlns:ns0='http://purl.org/dc/elements/1.1/' xmlns:ns1='http://schemas.openxmlformats.org/package/2006/metadata/core-properties' " w:xpath="/ns1:coreProperties[1]/ns0:subject[1]" w:storeItemID="{6C3C8BC8-F283-45AE-878A-BAB7291924A1}"/>
+        <w:text/>
+      </w:sdtPr>
+      <w:sdtContent>
+        <w:r>
+          <w:t>Next18 &amp; Next18-S Decoder Interface</w:t>
+        </w:r>
+      </w:sdtContent>
+    </w:sdt>
     <w:r>
       <w:ptab w:relativeTo="margin" w:alignment="right" w:leader="none"/>
     </w:r>
@@ -2553,39 +2588,42 @@
       <w:rPr>
         <w:rStyle w:val="PageNumber"/>
       </w:rPr>
-      <w:t xml:space="preserve"> – </w:t>
+      <w:t xml:space="preserve"> –</w:t>
     </w:r>
     <w:r>
       <w:rPr>
         <w:rStyle w:val="PageNumber"/>
       </w:rPr>
-      <w:fldChar w:fldCharType="begin"/>
+      <w:t xml:space="preserve"> </w:t>
     </w:r>
-    <w:r>
-      <w:rPr>
-        <w:rStyle w:val="PageNumber"/>
-      </w:rPr>
-      <w:instrText xml:space="preserve"> SAVEDATE  \@ "MMM d, yyyy"  \* MERGEFORMAT </w:instrText>
-    </w:r>
-    <w:r>
-      <w:rPr>
-        <w:rStyle w:val="PageNumber"/>
-      </w:rPr>
-      <w:fldChar w:fldCharType="separate"/>
-    </w:r>
-    <w:r>
-      <w:rPr>
-        <w:rStyle w:val="PageNumber"/>
-        <w:noProof/>
-      </w:rPr>
-      <w:t>Sep 7, 2020</w:t>
-    </w:r>
-    <w:r>
-      <w:rPr>
-        <w:rStyle w:val="PageNumber"/>
-      </w:rPr>
-      <w:fldChar w:fldCharType="end"/>
-    </w:r>
+    <w:sdt>
+      <w:sdtPr>
+        <w:rPr>
+          <w:rStyle w:val="PageNumber"/>
+        </w:rPr>
+        <w:alias w:val="Publish Date"/>
+        <w:tag w:val=""/>
+        <w:id w:val="489761498"/>
+        <w:placeholder>
+          <w:docPart w:val="EB2DBA3ECFD548C3BE25437AB13C93DB"/>
+        </w:placeholder>
+        <w:dataBinding w:prefixMappings="xmlns:ns0='http://schemas.microsoft.com/office/2006/coverPageProps' " w:xpath="/ns0:CoverPageProperties[1]/ns0:PublishDate[1]" w:storeItemID="{55AF091B-3C7A-41E3-B477-F2FDAA23CFDA}"/>
+        <w:date w:fullDate="2020-09-10T00:00:00Z">
+          <w:dateFormat w:val="MMM d, yyyy"/>
+          <w:lid w:val="en-US"/>
+          <w:storeMappedDataAs w:val="dateTime"/>
+          <w:calendar w:val="gregorian"/>
+        </w:date>
+      </w:sdtPr>
+      <w:sdtContent>
+        <w:r>
+          <w:rPr>
+            <w:rStyle w:val="PageNumber"/>
+          </w:rPr>
+          <w:t>Sep 10, 2020</w:t>
+        </w:r>
+      </w:sdtContent>
+    </w:sdt>
   </w:p>
 </w:ftr>
 </file>
@@ -2596,29 +2634,65 @@
     <w:pPr>
       <w:spacing w:after="0"/>
     </w:pPr>
-    <w:fldSimple w:instr=" DOCPROPERTY &quot;Company&quot;  \* MERGEFORMAT ">
-      <w:r>
-        <w:t>© 2020 National Model Railroad Association, Inc.</w:t>
-      </w:r>
-    </w:fldSimple>
+    <w:sdt>
+      <w:sdtPr>
+        <w:alias w:val="Company"/>
+        <w:tag w:val=""/>
+        <w:id w:val="1311367675"/>
+        <w:placeholder>
+          <w:docPart w:val="42EB06856F1043C39F7E0727D8586C48"/>
+        </w:placeholder>
+        <w:dataBinding w:prefixMappings="xmlns:ns0='http://schemas.openxmlformats.org/officeDocument/2006/extended-properties' " w:xpath="/ns0:Properties[1]/ns0:Company[1]" w:storeItemID="{6668398D-A668-4E3E-A5EB-62B293D839F1}"/>
+        <w:text/>
+      </w:sdtPr>
+      <w:sdtContent>
+        <w:r>
+          <w:t>© 2020 National Model Railroad Association, Inc.</w:t>
+        </w:r>
+      </w:sdtContent>
+    </w:sdt>
   </w:p>
   <w:p>
     <w:pPr>
       <w:spacing w:after="0"/>
     </w:pPr>
-    <w:fldSimple w:instr=" TITLE  \* MERGEFORMAT ">
-      <w:r>
-        <w:t>TN-9.1.1.5 Draft</w:t>
-      </w:r>
-    </w:fldSimple>
+    <w:sdt>
+      <w:sdtPr>
+        <w:alias w:val="Title"/>
+        <w:tag w:val=""/>
+        <w:id w:val="-1313781977"/>
+        <w:placeholder>
+          <w:docPart w:val="8658B355687643BCACECED8BE9007C93"/>
+        </w:placeholder>
+        <w:dataBinding w:prefixMappings="xmlns:ns0='http://purl.org/dc/elements/1.1/' xmlns:ns1='http://schemas.openxmlformats.org/package/2006/metadata/core-properties' " w:xpath="/ns1:coreProperties[1]/ns0:title[1]" w:storeItemID="{6C3C8BC8-F283-45AE-878A-BAB7291924A1}"/>
+        <w:text/>
+      </w:sdtPr>
+      <w:sdtContent>
+        <w:r>
+          <w:t>TN-9.1.1.5 Draft</w:t>
+        </w:r>
+      </w:sdtContent>
+    </w:sdt>
     <w:r>
       <w:t xml:space="preserve"> </w:t>
     </w:r>
-    <w:fldSimple w:instr=" SUBJECT  \* MERGEFORMAT ">
-      <w:r>
-        <w:t>Next18 and Next18-S Decoder Interface</w:t>
-      </w:r>
-    </w:fldSimple>
+    <w:sdt>
+      <w:sdtPr>
+        <w:alias w:val="Subject"/>
+        <w:tag w:val=""/>
+        <w:id w:val="1250851383"/>
+        <w:placeholder>
+          <w:docPart w:val="D8B9480A691847FA9942BB807FC965CE"/>
+        </w:placeholder>
+        <w:dataBinding w:prefixMappings="xmlns:ns0='http://purl.org/dc/elements/1.1/' xmlns:ns1='http://schemas.openxmlformats.org/package/2006/metadata/core-properties' " w:xpath="/ns1:coreProperties[1]/ns0:subject[1]" w:storeItemID="{6C3C8BC8-F283-45AE-878A-BAB7291924A1}"/>
+        <w:text/>
+      </w:sdtPr>
+      <w:sdtContent>
+        <w:r>
+          <w:t>Next18 &amp; Next18-S Decoder Interface</w:t>
+        </w:r>
+      </w:sdtContent>
+    </w:sdt>
     <w:r>
       <w:ptab w:relativeTo="margin" w:alignment="right" w:leader="none"/>
     </w:r>
@@ -2700,39 +2774,48 @@
       <w:rPr>
         <w:rStyle w:val="PageNumber"/>
       </w:rPr>
-      <w:t xml:space="preserve"> – </w:t>
+      <w:t xml:space="preserve"> –</w:t>
     </w:r>
-    <w:r>
-      <w:rPr>
-        <w:rStyle w:val="PageNumber"/>
-      </w:rPr>
-      <w:fldChar w:fldCharType="begin"/>
-    </w:r>
-    <w:r>
-      <w:rPr>
-        <w:rStyle w:val="PageNumber"/>
-      </w:rPr>
-      <w:instrText xml:space="preserve"> SAVEDATE  \@ "MMM d, yyyy"  \* MERGEFORMAT </w:instrText>
-    </w:r>
-    <w:r>
-      <w:rPr>
-        <w:rStyle w:val="PageNumber"/>
-      </w:rPr>
-      <w:fldChar w:fldCharType="separate"/>
-    </w:r>
-    <w:r>
-      <w:rPr>
-        <w:rStyle w:val="PageNumber"/>
-        <w:noProof/>
-      </w:rPr>
-      <w:t>Sep 7, 2020</w:t>
-    </w:r>
-    <w:r>
-      <w:rPr>
-        <w:rStyle w:val="PageNumber"/>
-      </w:rPr>
-      <w:fldChar w:fldCharType="end"/>
-    </w:r>
+    <w:ins w:id="29" w:author="Baker, Stuart" w:date="2020-09-10T10:15:00Z">
+      <w:r>
+        <w:rPr>
+          <w:rStyle w:val="PageNumber"/>
+        </w:rPr>
+        <w:t xml:space="preserve"> </w:t>
+      </w:r>
+    </w:ins>
+    <w:customXmlInsRangeStart w:id="30" w:author="Baker, Stuart" w:date="2020-09-10T10:15:00Z"/>
+    <w:sdt>
+      <w:sdtPr>
+        <w:rPr>
+          <w:rStyle w:val="PageNumber"/>
+        </w:rPr>
+        <w:alias w:val="Publish Date"/>
+        <w:tag w:val=""/>
+        <w:id w:val="-1938905103"/>
+        <w:placeholder>
+          <w:docPart w:val="D7785E353C6E4E759899747B0525ABEF"/>
+        </w:placeholder>
+        <w:dataBinding w:prefixMappings="xmlns:ns0='http://schemas.microsoft.com/office/2006/coverPageProps' " w:xpath="/ns0:CoverPageProperties[1]/ns0:PublishDate[1]" w:storeItemID="{55AF091B-3C7A-41E3-B477-F2FDAA23CFDA}"/>
+        <w:date w:fullDate="2020-09-10T00:00:00Z">
+          <w:dateFormat w:val="MMM d, yyyy"/>
+          <w:lid w:val="en-US"/>
+          <w:storeMappedDataAs w:val="dateTime"/>
+          <w:calendar w:val="gregorian"/>
+        </w:date>
+      </w:sdtPr>
+      <w:sdtContent>
+        <w:customXmlInsRangeEnd w:id="30"/>
+        <w:r>
+          <w:rPr>
+            <w:rStyle w:val="PageNumber"/>
+          </w:rPr>
+          <w:t>Sep 10, 2020</w:t>
+        </w:r>
+        <w:customXmlInsRangeStart w:id="31" w:author="Baker, Stuart" w:date="2020-09-10T10:15:00Z"/>
+      </w:sdtContent>
+    </w:sdt>
+    <w:customXmlInsRangeEnd w:id="31"/>
   </w:p>
 </w:ftr>
 </file>
@@ -2760,7 +2843,7 @@
 <w:hdr xmlns:wpc="http://schemas.microsoft.com/office/word/2010/wordprocessingCanvas" xmlns:mc="http://schemas.openxmlformats.org/markup-compatibility/2006" xmlns:o="urn:schemas-microsoft-com:office:office" xmlns:r="http://schemas.openxmlformats.org/officeDocument/2006/relationships" xmlns:m="http://schemas.openxmlformats.org/officeDocument/2006/math" xmlns:v="urn:schemas-microsoft-com:vml" xmlns:wp14="http://schemas.microsoft.com/office/word/2010/wordprocessingDrawing" xmlns:wp="http://schemas.openxmlformats.org/drawingml/2006/wordprocessingDrawing" xmlns:w10="urn:schemas-microsoft-com:office:word" xmlns:w="http://schemas.openxmlformats.org/wordprocessingml/2006/main" xmlns:w14="http://schemas.microsoft.com/office/word/2010/wordml" xmlns:wpg="http://schemas.microsoft.com/office/word/2010/wordprocessingGroup" xmlns:wpi="http://schemas.microsoft.com/office/word/2010/wordprocessingInk" xmlns:wne="http://schemas.microsoft.com/office/word/2006/wordml" xmlns:wps="http://schemas.microsoft.com/office/word/2010/wordprocessingShape" mc:Ignorable="w14 wp14">
   <w:tbl>
     <w:tblPr>
-      <w:tblW w:w="5000" w:type="pct"/>
+      <w:tblW w:w="5015" w:type="pct"/>
       <w:tblBorders>
         <w:top w:val="single" w:sz="4" w:space="0" w:color="auto"/>
         <w:left w:val="single" w:sz="4" w:space="0" w:color="auto"/>
@@ -2773,17 +2856,27 @@
       <w:tblLook w:val="01E0" w:firstRow="1" w:lastRow="1" w:firstColumn="1" w:lastColumn="1" w:noHBand="0" w:noVBand="0"/>
     </w:tblPr>
     <w:tblGrid>
-      <w:gridCol w:w="1085"/>
-      <w:gridCol w:w="274"/>
-      <w:gridCol w:w="4119"/>
+      <w:gridCol w:w="1080"/>
+      <w:gridCol w:w="271"/>
+      <w:gridCol w:w="4336"/>
       <w:gridCol w:w="237"/>
-      <w:gridCol w:w="1454"/>
-      <w:gridCol w:w="2695"/>
+      <w:gridCol w:w="1447"/>
+      <w:gridCol w:w="2523"/>
+      <w:tblGridChange w:id="26">
+        <w:tblGrid>
+          <w:gridCol w:w="1080"/>
+          <w:gridCol w:w="271"/>
+          <w:gridCol w:w="4336"/>
+          <w:gridCol w:w="237"/>
+          <w:gridCol w:w="1447"/>
+          <w:gridCol w:w="2523"/>
+        </w:tblGrid>
+      </w:tblGridChange>
     </w:tblGrid>
     <w:tr>
       <w:tc>
         <w:tcPr>
-          <w:tcW w:w="550" w:type="pct"/>
+          <w:tcW w:w="546" w:type="pct"/>
           <w:vMerge w:val="restart"/>
           <w:tcBorders>
             <w:top w:val="nil"/>
@@ -2831,7 +2924,7 @@
               <w:noProof/>
             </w:rPr>
             <w:drawing>
-              <wp:inline distT="0" distB="0" distL="0" distR="0" wp14:anchorId="1D762448" wp14:editId="585AAC3B">
+              <wp:inline distT="0" distB="0" distL="0" distR="0" wp14:anchorId="1C00CE03" wp14:editId="65EC0388">
                 <wp:extent cx="552450" cy="581025"/>
                 <wp:effectExtent l="0" t="0" r="6350" b="3175"/>
                 <wp:docPr id="20" name="Picture 6" descr="nmra logo"/>
@@ -2893,7 +2986,7 @@
       </w:tc>
       <w:tc>
         <w:tcPr>
-          <w:tcW w:w="139" w:type="pct"/>
+          <w:tcW w:w="137" w:type="pct"/>
           <w:tcBorders>
             <w:top w:val="nil"/>
             <w:left w:val="nil"/>
@@ -2940,7 +3033,7 @@
       </w:tc>
       <w:tc>
         <w:tcPr>
-          <w:tcW w:w="2088" w:type="pct"/>
+          <w:tcW w:w="2191" w:type="pct"/>
           <w:tcBorders>
             <w:top w:val="nil"/>
             <w:left w:val="nil"/>
@@ -2999,7 +3092,7 @@
       </w:tc>
       <w:tc>
         <w:tcPr>
-          <w:tcW w:w="2103" w:type="pct"/>
+          <w:tcW w:w="2006" w:type="pct"/>
           <w:gridSpan w:val="2"/>
           <w:vAlign w:val="center"/>
         </w:tcPr>
@@ -3022,7 +3115,7 @@
             </w:rPr>
             <w:t xml:space="preserve">NMRA </w:t>
           </w:r>
-          <w:del w:id="25" w:author="Baker, Stuart" w:date="2020-09-07T13:29:00Z">
+          <w:del w:id="27" w:author="Baker, Stuart" w:date="2020-09-07T13:29:00Z">
             <w:r>
               <w:rPr>
                 <w:rStyle w:val="Strong"/>
@@ -3030,7 +3123,7 @@
               <w:delText>Standard</w:delText>
             </w:r>
           </w:del>
-          <w:ins w:id="26" w:author="Baker, Stuart" w:date="2020-09-07T13:29:00Z">
+          <w:ins w:id="28" w:author="Baker, Stuart" w:date="2020-09-07T13:29:00Z">
             <w:r>
               <w:rPr>
                 <w:rStyle w:val="Strong"/>
@@ -3044,7 +3137,7 @@
     <w:tr>
       <w:tc>
         <w:tcPr>
-          <w:tcW w:w="550" w:type="pct"/>
+          <w:tcW w:w="546" w:type="pct"/>
           <w:vMerge/>
           <w:tcBorders>
             <w:left w:val="nil"/>
@@ -3088,7 +3181,7 @@
       </w:tc>
       <w:tc>
         <w:tcPr>
-          <w:tcW w:w="139" w:type="pct"/>
+          <w:tcW w:w="137" w:type="pct"/>
           <w:tcBorders>
             <w:top w:val="nil"/>
             <w:left w:val="nil"/>
@@ -3133,7 +3226,7 @@
       </w:tc>
       <w:tc>
         <w:tcPr>
-          <w:tcW w:w="2088" w:type="pct"/>
+          <w:tcW w:w="2191" w:type="pct"/>
           <w:tcBorders>
             <w:top w:val="nil"/>
             <w:left w:val="nil"/>
@@ -3191,7 +3284,7 @@
       </w:tc>
       <w:tc>
         <w:tcPr>
-          <w:tcW w:w="2103" w:type="pct"/>
+          <w:tcW w:w="2006" w:type="pct"/>
           <w:gridSpan w:val="2"/>
           <w:vAlign w:val="center"/>
         </w:tcPr>
@@ -3199,18 +3292,33 @@
           <w:pPr>
             <w:jc w:val="center"/>
           </w:pPr>
-          <w:fldSimple w:instr=" SUBJECT  \* MERGEFORMAT ">
-            <w:r>
-              <w:t>Next18 and Next18-S Decoder Interface</w:t>
-            </w:r>
-          </w:fldSimple>
+          <w:sdt>
+            <w:sdtPr>
+              <w:alias w:val="Subject"/>
+              <w:tag w:val=""/>
+              <w:id w:val="390851687"/>
+              <w:placeholder>
+                <w:docPart w:val="76D3345A0ABA4BFA86E91AE3528B3A17"/>
+              </w:placeholder>
+              <w:dataBinding w:prefixMappings="xmlns:ns0='http://purl.org/dc/elements/1.1/' xmlns:ns1='http://schemas.openxmlformats.org/package/2006/metadata/core-properties' " w:xpath="/ns1:coreProperties[1]/ns0:subject[1]" w:storeItemID="{6C3C8BC8-F283-45AE-878A-BAB7291924A1}"/>
+              <w:text/>
+            </w:sdtPr>
+            <w:sdtContent>
+              <w:r>
+                <w:t>Next18 &amp;</w:t>
+              </w:r>
+              <w:r>
+                <w:t xml:space="preserve"> Next18-S Decoder Interface</w:t>
+              </w:r>
+            </w:sdtContent>
+          </w:sdt>
         </w:p>
       </w:tc>
     </w:tr>
     <w:tr>
       <w:tc>
         <w:tcPr>
-          <w:tcW w:w="550" w:type="pct"/>
+          <w:tcW w:w="546" w:type="pct"/>
           <w:vMerge/>
           <w:tcBorders>
             <w:left w:val="nil"/>
@@ -3255,7 +3363,7 @@
       </w:tc>
       <w:tc>
         <w:tcPr>
-          <w:tcW w:w="139" w:type="pct"/>
+          <w:tcW w:w="137" w:type="pct"/>
           <w:tcBorders>
             <w:top w:val="nil"/>
             <w:left w:val="nil"/>
@@ -3300,7 +3408,7 @@
       </w:tc>
       <w:tc>
         <w:tcPr>
-          <w:tcW w:w="2088" w:type="pct"/>
+          <w:tcW w:w="2191" w:type="pct"/>
           <w:tcBorders>
             <w:top w:val="nil"/>
             <w:left w:val="nil"/>
@@ -3391,7 +3499,7 @@
       </w:tc>
       <w:tc>
         <w:tcPr>
-          <w:tcW w:w="737" w:type="pct"/>
+          <w:tcW w:w="731" w:type="pct"/>
           <w:vAlign w:val="center"/>
         </w:tcPr>
         <w:p>
@@ -3428,42 +3536,39 @@
               <w:sz w:val="20"/>
             </w:rPr>
           </w:pPr>
-          <w:r>
-            <w:rPr>
-              <w:sz w:val="20"/>
-            </w:rPr>
-            <w:fldChar w:fldCharType="begin"/>
-          </w:r>
-          <w:r>
-            <w:rPr>
-              <w:sz w:val="20"/>
-            </w:rPr>
-            <w:instrText xml:space="preserve"> SAVEDATE  \@ "MMM d, yyyy"  \* MERGEFORMAT </w:instrText>
-          </w:r>
-          <w:r>
-            <w:rPr>
-              <w:sz w:val="20"/>
-            </w:rPr>
-            <w:fldChar w:fldCharType="separate"/>
-          </w:r>
-          <w:r>
-            <w:rPr>
-              <w:noProof/>
-              <w:sz w:val="20"/>
-            </w:rPr>
-            <w:t>Sep 7, 2020</w:t>
-          </w:r>
-          <w:r>
-            <w:rPr>
-              <w:sz w:val="20"/>
-            </w:rPr>
-            <w:fldChar w:fldCharType="end"/>
-          </w:r>
+          <w:sdt>
+            <w:sdtPr>
+              <w:rPr>
+                <w:sz w:val="20"/>
+              </w:rPr>
+              <w:alias w:val="Publish Date"/>
+              <w:tag w:val=""/>
+              <w:id w:val="-1840762476"/>
+              <w:placeholder>
+                <w:docPart w:val="50448EE2E28C49A48132FB2301C9AF3B"/>
+              </w:placeholder>
+              <w:dataBinding w:prefixMappings="xmlns:ns0='http://schemas.microsoft.com/office/2006/coverPageProps' " w:xpath="/ns0:CoverPageProperties[1]/ns0:PublishDate[1]" w:storeItemID="{55AF091B-3C7A-41E3-B477-F2FDAA23CFDA}"/>
+              <w:date w:fullDate="2020-09-10T00:00:00Z">
+                <w:dateFormat w:val="MMM d, yyyy"/>
+                <w:lid w:val="en-US"/>
+                <w:storeMappedDataAs w:val="dateTime"/>
+                <w:calendar w:val="gregorian"/>
+              </w:date>
+            </w:sdtPr>
+            <w:sdtContent>
+              <w:r>
+                <w:rPr>
+                  <w:sz w:val="20"/>
+                </w:rPr>
+                <w:t>Sep 10, 2020</w:t>
+              </w:r>
+            </w:sdtContent>
+          </w:sdt>
         </w:p>
       </w:tc>
       <w:tc>
         <w:tcPr>
-          <w:tcW w:w="1366" w:type="pct"/>
+          <w:tcW w:w="1275" w:type="pct"/>
           <w:vAlign w:val="center"/>
         </w:tcPr>
         <w:p>
@@ -3472,11 +3577,23 @@
               <w:rFonts w:ascii="CG Times" w:hAnsi="CG Times"/>
             </w:rPr>
           </w:pPr>
-          <w:fldSimple w:instr=" TITLE  \* MERGEFORMAT ">
-            <w:r>
-              <w:t>TN-9.1.1.5 Draft</w:t>
-            </w:r>
-          </w:fldSimple>
+          <w:sdt>
+            <w:sdtPr>
+              <w:alias w:val="Title"/>
+              <w:tag w:val=""/>
+              <w:id w:val="-754061392"/>
+              <w:placeholder>
+                <w:docPart w:val="1E37217E90074D64846556D0D0350BCC"/>
+              </w:placeholder>
+              <w:dataBinding w:prefixMappings="xmlns:ns0='http://purl.org/dc/elements/1.1/' xmlns:ns1='http://schemas.openxmlformats.org/package/2006/metadata/core-properties' " w:xpath="/ns1:coreProperties[1]/ns0:title[1]" w:storeItemID="{6C3C8BC8-F283-45AE-878A-BAB7291924A1}"/>
+              <w:text/>
+            </w:sdtPr>
+            <w:sdtContent>
+              <w:r>
+                <w:t>TN-9.1.1.5 Draft</w:t>
+              </w:r>
+            </w:sdtContent>
+          </w:sdt>
         </w:p>
       </w:tc>
     </w:tr>
@@ -6081,6 +6198,16 @@
       <w:contextualSpacing/>
     </w:pPr>
   </w:style>
+  <w:style w:type="character" w:styleId="PlaceholderText">
+    <w:name w:val="Placeholder Text"/>
+    <w:basedOn w:val="DefaultParagraphFont"/>
+    <w:uiPriority w:val="99"/>
+    <w:semiHidden/>
+    <w:rsid w:val="005568BC"/>
+    <w:rPr>
+      <w:color w:val="808080"/>
+    </w:rPr>
+  </w:style>
 </w:styles>
 </file>
 
@@ -7702,7 +7829,891 @@
       <w:contextualSpacing/>
     </w:pPr>
   </w:style>
+  <w:style w:type="character" w:styleId="PlaceholderText">
+    <w:name w:val="Placeholder Text"/>
+    <w:basedOn w:val="DefaultParagraphFont"/>
+    <w:uiPriority w:val="99"/>
+    <w:semiHidden/>
+    <w:rsid w:val="005568BC"/>
+    <w:rPr>
+      <w:color w:val="808080"/>
+    </w:rPr>
+  </w:style>
 </w:styles>
+</file>
+
+<file path=word/glossary/document.xml><?xml version="1.0" encoding="utf-8"?>
+<w:glossaryDocument xmlns:wpc="http://schemas.microsoft.com/office/word/2010/wordprocessingCanvas" xmlns:mc="http://schemas.openxmlformats.org/markup-compatibility/2006" xmlns:o="urn:schemas-microsoft-com:office:office" xmlns:r="http://schemas.openxmlformats.org/officeDocument/2006/relationships" xmlns:m="http://schemas.openxmlformats.org/officeDocument/2006/math" xmlns:v="urn:schemas-microsoft-com:vml" xmlns:wp14="http://schemas.microsoft.com/office/word/2010/wordprocessingDrawing" xmlns:wp="http://schemas.openxmlformats.org/drawingml/2006/wordprocessingDrawing" xmlns:w10="urn:schemas-microsoft-com:office:word" xmlns:w="http://schemas.openxmlformats.org/wordprocessingml/2006/main" xmlns:w14="http://schemas.microsoft.com/office/word/2010/wordml" xmlns:wpg="http://schemas.microsoft.com/office/word/2010/wordprocessingGroup" xmlns:wpi="http://schemas.microsoft.com/office/word/2010/wordprocessingInk" xmlns:wne="http://schemas.microsoft.com/office/word/2006/wordml" xmlns:wps="http://schemas.microsoft.com/office/word/2010/wordprocessingShape" mc:Ignorable="w14 wp14">
+  <w:docParts>
+    <w:docPart>
+      <w:docPartPr>
+        <w:name w:val="76D3345A0ABA4BFA86E91AE3528B3A17"/>
+        <w:category>
+          <w:name w:val="General"/>
+          <w:gallery w:val="placeholder"/>
+        </w:category>
+        <w:types>
+          <w:type w:val="bbPlcHdr"/>
+        </w:types>
+        <w:behaviors>
+          <w:behavior w:val="content"/>
+        </w:behaviors>
+        <w:guid w:val="{E1DE4955-3043-47C9-96FF-648EB70ADCDF}"/>
+      </w:docPartPr>
+      <w:docPartBody>
+        <w:p>
+          <w:r>
+            <w:rPr>
+              <w:rStyle w:val="PlaceholderText"/>
+            </w:rPr>
+            <w:t>[Subject]</w:t>
+          </w:r>
+        </w:p>
+      </w:docPartBody>
+    </w:docPart>
+    <w:docPart>
+      <w:docPartPr>
+        <w:name w:val="50448EE2E28C49A48132FB2301C9AF3B"/>
+        <w:category>
+          <w:name w:val="General"/>
+          <w:gallery w:val="placeholder"/>
+        </w:category>
+        <w:types>
+          <w:type w:val="bbPlcHdr"/>
+        </w:types>
+        <w:behaviors>
+          <w:behavior w:val="content"/>
+        </w:behaviors>
+        <w:guid w:val="{D9D707B6-AA83-4BB8-958B-985DAB983100}"/>
+      </w:docPartPr>
+      <w:docPartBody>
+        <w:p>
+          <w:r>
+            <w:rPr>
+              <w:rStyle w:val="PlaceholderText"/>
+            </w:rPr>
+            <w:t>[Publish Date]</w:t>
+          </w:r>
+        </w:p>
+      </w:docPartBody>
+    </w:docPart>
+    <w:docPart>
+      <w:docPartPr>
+        <w:name w:val="1E37217E90074D64846556D0D0350BCC"/>
+        <w:category>
+          <w:name w:val="General"/>
+          <w:gallery w:val="placeholder"/>
+        </w:category>
+        <w:types>
+          <w:type w:val="bbPlcHdr"/>
+        </w:types>
+        <w:behaviors>
+          <w:behavior w:val="content"/>
+        </w:behaviors>
+        <w:guid w:val="{884771EE-6ED6-42E9-B9A0-F3759AA72B2F}"/>
+      </w:docPartPr>
+      <w:docPartBody>
+        <w:p>
+          <w:r>
+            <w:rPr>
+              <w:rStyle w:val="PlaceholderText"/>
+            </w:rPr>
+            <w:t>[Title]</w:t>
+          </w:r>
+        </w:p>
+      </w:docPartBody>
+    </w:docPart>
+    <w:docPart>
+      <w:docPartPr>
+        <w:name w:val="42EB06856F1043C39F7E0727D8586C48"/>
+        <w:category>
+          <w:name w:val="General"/>
+          <w:gallery w:val="placeholder"/>
+        </w:category>
+        <w:types>
+          <w:type w:val="bbPlcHdr"/>
+        </w:types>
+        <w:behaviors>
+          <w:behavior w:val="content"/>
+        </w:behaviors>
+        <w:guid w:val="{279EC16B-282D-4838-8783-CB5B6E63FCA6}"/>
+      </w:docPartPr>
+      <w:docPartBody>
+        <w:p>
+          <w:r>
+            <w:rPr>
+              <w:rStyle w:val="PlaceholderText"/>
+            </w:rPr>
+            <w:t>[Company]</w:t>
+          </w:r>
+        </w:p>
+      </w:docPartBody>
+    </w:docPart>
+    <w:docPart>
+      <w:docPartPr>
+        <w:name w:val="8658B355687643BCACECED8BE9007C93"/>
+        <w:category>
+          <w:name w:val="General"/>
+          <w:gallery w:val="placeholder"/>
+        </w:category>
+        <w:types>
+          <w:type w:val="bbPlcHdr"/>
+        </w:types>
+        <w:behaviors>
+          <w:behavior w:val="content"/>
+        </w:behaviors>
+        <w:guid w:val="{5B58AA0A-A712-408B-9200-258A2D90CC31}"/>
+      </w:docPartPr>
+      <w:docPartBody>
+        <w:p>
+          <w:r>
+            <w:rPr>
+              <w:rStyle w:val="PlaceholderText"/>
+            </w:rPr>
+            <w:t>[Title]</w:t>
+          </w:r>
+        </w:p>
+      </w:docPartBody>
+    </w:docPart>
+    <w:docPart>
+      <w:docPartPr>
+        <w:name w:val="D8B9480A691847FA9942BB807FC965CE"/>
+        <w:category>
+          <w:name w:val="General"/>
+          <w:gallery w:val="placeholder"/>
+        </w:category>
+        <w:types>
+          <w:type w:val="bbPlcHdr"/>
+        </w:types>
+        <w:behaviors>
+          <w:behavior w:val="content"/>
+        </w:behaviors>
+        <w:guid w:val="{F006EE0C-6652-4B28-9771-312D54D8F573}"/>
+      </w:docPartPr>
+      <w:docPartBody>
+        <w:p>
+          <w:r>
+            <w:rPr>
+              <w:rStyle w:val="PlaceholderText"/>
+            </w:rPr>
+            <w:t>[Subject]</w:t>
+          </w:r>
+        </w:p>
+      </w:docPartBody>
+    </w:docPart>
+    <w:docPart>
+      <w:docPartPr>
+        <w:name w:val="1ECAA96BF2EB4B17BC41E4907702DF2E"/>
+        <w:category>
+          <w:name w:val="General"/>
+          <w:gallery w:val="placeholder"/>
+        </w:category>
+        <w:types>
+          <w:type w:val="bbPlcHdr"/>
+        </w:types>
+        <w:behaviors>
+          <w:behavior w:val="content"/>
+        </w:behaviors>
+        <w:guid w:val="{973604F2-2FD9-425D-8A1C-B2E4769983C4}"/>
+      </w:docPartPr>
+      <w:docPartBody>
+        <w:p>
+          <w:r>
+            <w:rPr>
+              <w:rStyle w:val="PlaceholderText"/>
+            </w:rPr>
+            <w:t>[Company]</w:t>
+          </w:r>
+        </w:p>
+      </w:docPartBody>
+    </w:docPart>
+    <w:docPart>
+      <w:docPartPr>
+        <w:name w:val="65F37C4D2ED64A188C27BD42864D8013"/>
+        <w:category>
+          <w:name w:val="General"/>
+          <w:gallery w:val="placeholder"/>
+        </w:category>
+        <w:types>
+          <w:type w:val="bbPlcHdr"/>
+        </w:types>
+        <w:behaviors>
+          <w:behavior w:val="content"/>
+        </w:behaviors>
+        <w:guid w:val="{5D6BC44D-33F6-4A5D-A165-86D0E1F129AD}"/>
+      </w:docPartPr>
+      <w:docPartBody>
+        <w:p>
+          <w:r>
+            <w:rPr>
+              <w:rStyle w:val="PlaceholderText"/>
+            </w:rPr>
+            <w:t>[Title]</w:t>
+          </w:r>
+        </w:p>
+      </w:docPartBody>
+    </w:docPart>
+    <w:docPart>
+      <w:docPartPr>
+        <w:name w:val="D3496D7F37614704A13FD00EA985B44E"/>
+        <w:category>
+          <w:name w:val="General"/>
+          <w:gallery w:val="placeholder"/>
+        </w:category>
+        <w:types>
+          <w:type w:val="bbPlcHdr"/>
+        </w:types>
+        <w:behaviors>
+          <w:behavior w:val="content"/>
+        </w:behaviors>
+        <w:guid w:val="{1F3DA8A5-7F01-42C9-8C43-F4656BAE640E}"/>
+      </w:docPartPr>
+      <w:docPartBody>
+        <w:p>
+          <w:r>
+            <w:rPr>
+              <w:rStyle w:val="PlaceholderText"/>
+            </w:rPr>
+            <w:t>[Subject]</w:t>
+          </w:r>
+        </w:p>
+      </w:docPartBody>
+    </w:docPart>
+    <w:docPart>
+      <w:docPartPr>
+        <w:name w:val="EB2DBA3ECFD548C3BE25437AB13C93DB"/>
+        <w:category>
+          <w:name w:val="General"/>
+          <w:gallery w:val="placeholder"/>
+        </w:category>
+        <w:types>
+          <w:type w:val="bbPlcHdr"/>
+        </w:types>
+        <w:behaviors>
+          <w:behavior w:val="content"/>
+        </w:behaviors>
+        <w:guid w:val="{B8FBB92A-EE4C-43FC-ABC9-085489C4EC54}"/>
+      </w:docPartPr>
+      <w:docPartBody>
+        <w:p>
+          <w:r>
+            <w:rPr>
+              <w:rStyle w:val="PlaceholderText"/>
+            </w:rPr>
+            <w:t>[Publish Date]</w:t>
+          </w:r>
+        </w:p>
+      </w:docPartBody>
+    </w:docPart>
+    <w:docPart>
+      <w:docPartPr>
+        <w:name w:val="D7785E353C6E4E759899747B0525ABEF"/>
+        <w:category>
+          <w:name w:val="General"/>
+          <w:gallery w:val="placeholder"/>
+        </w:category>
+        <w:types>
+          <w:type w:val="bbPlcHdr"/>
+        </w:types>
+        <w:behaviors>
+          <w:behavior w:val="content"/>
+        </w:behaviors>
+        <w:guid w:val="{0E6B0D1C-91AC-4485-AF45-FA31C933DB5B}"/>
+      </w:docPartPr>
+      <w:docPartBody>
+        <w:p>
+          <w:r>
+            <w:rPr>
+              <w:rStyle w:val="PlaceholderText"/>
+            </w:rPr>
+            <w:t>[Publish Date]</w:t>
+          </w:r>
+        </w:p>
+      </w:docPartBody>
+    </w:docPart>
+  </w:docParts>
+</w:glossaryDocument>
+</file>
+
+<file path=word/glossary/fontTable.xml><?xml version="1.0" encoding="utf-8"?>
+<w:fonts xmlns:mc="http://schemas.openxmlformats.org/markup-compatibility/2006" xmlns:r="http://schemas.openxmlformats.org/officeDocument/2006/relationships" xmlns:w="http://schemas.openxmlformats.org/wordprocessingml/2006/main" xmlns:w14="http://schemas.microsoft.com/office/word/2010/wordml" mc:Ignorable="w14">
+  <w:font w:name="Symbol">
+    <w:panose1 w:val="05050102010706020507"/>
+    <w:charset w:val="02"/>
+    <w:family w:val="roman"/>
+    <w:pitch w:val="variable"/>
+    <w:sig w:usb0="00000000" w:usb1="10000000" w:usb2="00000000" w:usb3="00000000" w:csb0="80000000" w:csb1="00000000"/>
+  </w:font>
+  <w:font w:name="Times New Roman">
+    <w:panose1 w:val="02020603050405020304"/>
+    <w:charset w:val="00"/>
+    <w:family w:val="roman"/>
+    <w:pitch w:val="variable"/>
+    <w:sig w:usb0="E0002EFF" w:usb1="C000785B" w:usb2="00000009" w:usb3="00000000" w:csb0="000001FF" w:csb1="00000000"/>
+  </w:font>
+  <w:font w:name="Courier New">
+    <w:panose1 w:val="02070309020205020404"/>
+    <w:charset w:val="00"/>
+    <w:family w:val="modern"/>
+    <w:pitch w:val="fixed"/>
+    <w:sig w:usb0="E0002EFF" w:usb1="C0007843" w:usb2="00000009" w:usb3="00000000" w:csb0="000001FF" w:csb1="00000000"/>
+  </w:font>
+  <w:font w:name="Wingdings">
+    <w:panose1 w:val="05000000000000000000"/>
+    <w:charset w:val="02"/>
+    <w:family w:val="auto"/>
+    <w:pitch w:val="variable"/>
+    <w:sig w:usb0="00000000" w:usb1="10000000" w:usb2="00000000" w:usb3="00000000" w:csb0="80000000" w:csb1="00000000"/>
+  </w:font>
+  <w:font w:name="Arial">
+    <w:panose1 w:val="020B0604020202020204"/>
+    <w:charset w:val="00"/>
+    <w:family w:val="swiss"/>
+    <w:pitch w:val="variable"/>
+    <w:sig w:usb0="E0002EFF" w:usb1="C000785B" w:usb2="00000009" w:usb3="00000000" w:csb0="000001FF" w:csb1="00000000"/>
+  </w:font>
+  <w:font w:name="Times">
+    <w:altName w:val="Times Roman"/>
+    <w:panose1 w:val="02020603050405020304"/>
+    <w:charset w:val="00"/>
+    <w:family w:val="roman"/>
+    <w:pitch w:val="variable"/>
+    <w:sig w:usb0="E0002EFF" w:usb1="C000785B" w:usb2="00000009" w:usb3="00000000" w:csb0="000001FF" w:csb1="00000000"/>
+  </w:font>
+  <w:font w:name="Tahoma">
+    <w:panose1 w:val="020B0604030504040204"/>
+    <w:charset w:val="00"/>
+    <w:family w:val="swiss"/>
+    <w:pitch w:val="variable"/>
+    <w:sig w:usb0="E1002EFF" w:usb1="C000605B" w:usb2="00000029" w:usb3="00000000" w:csb0="000101FF" w:csb1="00000000"/>
+  </w:font>
+  <w:font w:name="Arial Bold">
+    <w:panose1 w:val="020B0704020202020204"/>
+    <w:charset w:val="00"/>
+    <w:family w:val="auto"/>
+    <w:pitch w:val="variable"/>
+    <w:sig w:usb0="E0002AFF" w:usb1="C0007843" w:usb2="00000009" w:usb3="00000000" w:csb0="000001FF" w:csb1="00000000"/>
+  </w:font>
+  <w:font w:name="CG Times">
+    <w:altName w:val="Times New Roman"/>
+    <w:charset w:val="00"/>
+    <w:family w:val="roman"/>
+    <w:pitch w:val="variable"/>
+    <w:sig w:usb0="00000003" w:usb1="00000000" w:usb2="00000000" w:usb3="00000000" w:csb0="00000001" w:csb1="00000000"/>
+  </w:font>
+  <w:font w:name="Arial Narrow">
+    <w:panose1 w:val="020B0606020202030204"/>
+    <w:charset w:val="00"/>
+    <w:family w:val="swiss"/>
+    <w:pitch w:val="variable"/>
+    <w:sig w:usb0="00000287" w:usb1="00000800" w:usb2="00000000" w:usb3="00000000" w:csb0="0000009F" w:csb1="00000000"/>
+  </w:font>
+  <w:font w:name="TimesNewRomanPSMT">
+    <w:panose1 w:val="00000000000000000000"/>
+    <w:charset w:val="00"/>
+    <w:family w:val="auto"/>
+    <w:notTrueType/>
+    <w:pitch w:val="default"/>
+    <w:sig w:usb0="00000003" w:usb1="00000000" w:usb2="00000000" w:usb3="00000000" w:csb0="00000001" w:csb1="00000000"/>
+  </w:font>
+  <w:font w:name="TimesNewRomanPS-BoldMT">
+    <w:panose1 w:val="00000000000000000000"/>
+    <w:charset w:val="00"/>
+    <w:family w:val="auto"/>
+    <w:notTrueType/>
+    <w:pitch w:val="default"/>
+    <w:sig w:usb0="00000003" w:usb1="00000000" w:usb2="00000000" w:usb3="00000000" w:csb0="00000001" w:csb1="00000000"/>
+  </w:font>
+  <w:font w:name="MS Gothic">
+    <w:altName w:val="ＭＳ ゴシック"/>
+    <w:panose1 w:val="020B0609070205080204"/>
+    <w:charset w:val="80"/>
+    <w:family w:val="modern"/>
+    <w:pitch w:val="fixed"/>
+    <w:sig w:usb0="E00002FF" w:usb1="6AC7FDFB" w:usb2="08000012" w:usb3="00000000" w:csb0="0002009F" w:csb1="00000000"/>
+  </w:font>
+  <w:font w:name="Calibri">
+    <w:panose1 w:val="020F0502020204030204"/>
+    <w:charset w:val="00"/>
+    <w:family w:val="swiss"/>
+    <w:pitch w:val="variable"/>
+    <w:sig w:usb0="E4002EFF" w:usb1="C000247B" w:usb2="00000009" w:usb3="00000000" w:csb0="000001FF" w:csb1="00000000"/>
+  </w:font>
+  <w:font w:name="MS Mincho">
+    <w:altName w:val="MS Gothic"/>
+    <w:panose1 w:val="02020609040205080304"/>
+    <w:charset w:val="80"/>
+    <w:family w:val="roman"/>
+    <w:notTrueType/>
+    <w:pitch w:val="fixed"/>
+    <w:sig w:usb0="00000000" w:usb1="08070000" w:usb2="00000010" w:usb3="00000000" w:csb0="00020000" w:csb1="00000000"/>
+  </w:font>
+  <w:font w:name="Cambria">
+    <w:panose1 w:val="02040503050406030204"/>
+    <w:charset w:val="00"/>
+    <w:family w:val="roman"/>
+    <w:pitch w:val="variable"/>
+    <w:sig w:usb0="E00006FF" w:usb1="420024FF" w:usb2="02000000" w:usb3="00000000" w:csb0="0000019F" w:csb1="00000000"/>
+  </w:font>
+</w:fonts>
+</file>
+
+<file path=word/glossary/settings.xml><?xml version="1.0" encoding="utf-8"?>
+<w:settings xmlns:mc="http://schemas.openxmlformats.org/markup-compatibility/2006" xmlns:o="urn:schemas-microsoft-com:office:office" xmlns:r="http://schemas.openxmlformats.org/officeDocument/2006/relationships" xmlns:m="http://schemas.openxmlformats.org/officeDocument/2006/math" xmlns:v="urn:schemas-microsoft-com:vml" xmlns:w10="urn:schemas-microsoft-com:office:word" xmlns:w="http://schemas.openxmlformats.org/wordprocessingml/2006/main" xmlns:w14="http://schemas.microsoft.com/office/word/2010/wordml" xmlns:sl="http://schemas.openxmlformats.org/schemaLibrary/2006/main" mc:Ignorable="w14">
+  <w:view w:val="normal"/>
+  <w:defaultTabStop w:val="720"/>
+  <w:characterSpacingControl w:val="doNotCompress"/>
+  <w:compat>
+    <w:useFELayout/>
+    <w:compatSetting w:name="compatibilityMode" w:uri="http://schemas.microsoft.com/office/word" w:val="14"/>
+    <w:compatSetting w:name="overrideTableStyleFontSizeAndJustification" w:uri="http://schemas.microsoft.com/office/word" w:val="1"/>
+    <w:compatSetting w:name="enableOpenTypeFeatures" w:uri="http://schemas.microsoft.com/office/word" w:val="1"/>
+    <w:compatSetting w:name="doNotFlipMirrorIndents" w:uri="http://schemas.microsoft.com/office/word" w:val="1"/>
+  </w:compat>
+  <w:rsids>
+    <w:rsidRoot w:val="00FF483B"/>
+    <w:rsid w:val="00F7282E"/>
+    <w:rsid w:val="00FF483B"/>
+  </w:rsids>
+  <m:mathPr>
+    <m:mathFont m:val="Cambria Math"/>
+    <m:brkBin m:val="before"/>
+    <m:brkBinSub m:val="--"/>
+    <m:smallFrac m:val="0"/>
+    <m:dispDef/>
+    <m:lMargin m:val="0"/>
+    <m:rMargin m:val="0"/>
+    <m:defJc m:val="centerGroup"/>
+    <m:wrapIndent m:val="1440"/>
+    <m:intLim m:val="subSup"/>
+    <m:naryLim m:val="undOvr"/>
+  </m:mathPr>
+  <w:themeFontLang w:val="en-US"/>
+  <w:clrSchemeMapping w:bg1="light1" w:t1="dark1" w:bg2="light2" w:t2="dark2" w:accent1="accent1" w:accent2="accent2" w:accent3="accent3" w:accent4="accent4" w:accent5="accent5" w:accent6="accent6" w:hyperlink="hyperlink" w:followedHyperlink="followedHyperlink"/>
+  <w:decimalSymbol w:val="."/>
+  <w:listSeparator w:val=","/>
+</w:settings>
+</file>
+
+<file path=word/glossary/styles.xml><?xml version="1.0" encoding="utf-8"?>
+<w:styles xmlns:mc="http://schemas.openxmlformats.org/markup-compatibility/2006" xmlns:r="http://schemas.openxmlformats.org/officeDocument/2006/relationships" xmlns:w="http://schemas.openxmlformats.org/wordprocessingml/2006/main" xmlns:w14="http://schemas.microsoft.com/office/word/2010/wordml" mc:Ignorable="w14">
+  <w:docDefaults>
+    <w:rPrDefault>
+      <w:rPr>
+        <w:rFonts w:asciiTheme="minorHAnsi" w:eastAsiaTheme="minorEastAsia" w:hAnsiTheme="minorHAnsi" w:cstheme="minorBidi"/>
+        <w:sz w:val="22"/>
+        <w:szCs w:val="22"/>
+        <w:lang w:val="en-US" w:eastAsia="en-US" w:bidi="ar-SA"/>
+      </w:rPr>
+    </w:rPrDefault>
+    <w:pPrDefault>
+      <w:pPr>
+        <w:spacing w:after="200" w:line="276" w:lineRule="auto"/>
+      </w:pPr>
+    </w:pPrDefault>
+  </w:docDefaults>
+  <w:latentStyles w:defLockedState="0" w:defUIPriority="99" w:defSemiHidden="1" w:defUnhideWhenUsed="1" w:defQFormat="0" w:count="267">
+    <w:lsdException w:name="Normal" w:semiHidden="0" w:uiPriority="0" w:unhideWhenUsed="0" w:qFormat="1"/>
+    <w:lsdException w:name="heading 1" w:semiHidden="0" w:uiPriority="9" w:unhideWhenUsed="0" w:qFormat="1"/>
+    <w:lsdException w:name="heading 2" w:uiPriority="9" w:qFormat="1"/>
+    <w:lsdException w:name="heading 3" w:uiPriority="9" w:qFormat="1"/>
+    <w:lsdException w:name="heading 4" w:uiPriority="9" w:qFormat="1"/>
+    <w:lsdException w:name="heading 5" w:uiPriority="9" w:qFormat="1"/>
+    <w:lsdException w:name="heading 6" w:uiPriority="9" w:qFormat="1"/>
+    <w:lsdException w:name="heading 7" w:uiPriority="9" w:qFormat="1"/>
+    <w:lsdException w:name="heading 8" w:uiPriority="9" w:qFormat="1"/>
+    <w:lsdException w:name="heading 9" w:uiPriority="9" w:qFormat="1"/>
+    <w:lsdException w:name="toc 1" w:uiPriority="39"/>
+    <w:lsdException w:name="toc 2" w:uiPriority="39"/>
+    <w:lsdException w:name="toc 3" w:uiPriority="39"/>
+    <w:lsdException w:name="toc 4" w:uiPriority="39"/>
+    <w:lsdException w:name="toc 5" w:uiPriority="39"/>
+    <w:lsdException w:name="toc 6" w:uiPriority="39"/>
+    <w:lsdException w:name="toc 7" w:uiPriority="39"/>
+    <w:lsdException w:name="toc 8" w:uiPriority="39"/>
+    <w:lsdException w:name="toc 9" w:uiPriority="39"/>
+    <w:lsdException w:name="caption" w:uiPriority="35" w:qFormat="1"/>
+    <w:lsdException w:name="Title" w:semiHidden="0" w:uiPriority="10" w:unhideWhenUsed="0" w:qFormat="1"/>
+    <w:lsdException w:name="Default Paragraph Font" w:uiPriority="1"/>
+    <w:lsdException w:name="Subtitle" w:semiHidden="0" w:uiPriority="11" w:unhideWhenUsed="0" w:qFormat="1"/>
+    <w:lsdException w:name="Strong" w:semiHidden="0" w:uiPriority="22" w:unhideWhenUsed="0" w:qFormat="1"/>
+    <w:lsdException w:name="Emphasis" w:semiHidden="0" w:uiPriority="20" w:unhideWhenUsed="0" w:qFormat="1"/>
+    <w:lsdException w:name="Table Grid" w:semiHidden="0" w:uiPriority="59" w:unhideWhenUsed="0"/>
+    <w:lsdException w:name="Placeholder Text" w:unhideWhenUsed="0"/>
+    <w:lsdException w:name="No Spacing" w:semiHidden="0" w:uiPriority="1" w:unhideWhenUsed="0" w:qFormat="1"/>
+    <w:lsdException w:name="Light Shading" w:semiHidden="0" w:uiPriority="60" w:unhideWhenUsed="0"/>
+    <w:lsdException w:name="Light List" w:semiHidden="0" w:uiPriority="61" w:unhideWhenUsed="0"/>
+    <w:lsdException w:name="Light Grid" w:semiHidden="0" w:uiPriority="62" w:unhideWhenUsed="0"/>
+    <w:lsdException w:name="Medium Shading 1" w:semiHidden="0" w:uiPriority="63" w:unhideWhenUsed="0"/>
+    <w:lsdException w:name="Medium Shading 2" w:semiHidden="0" w:uiPriority="64" w:unhideWhenUsed="0"/>
+    <w:lsdException w:name="Medium List 1" w:semiHidden="0" w:uiPriority="65" w:unhideWhenUsed="0"/>
+    <w:lsdException w:name="Medium List 2" w:semiHidden="0" w:uiPriority="66" w:unhideWhenUsed="0"/>
+    <w:lsdException w:name="Medium Grid 1" w:semiHidden="0" w:uiPriority="67" w:unhideWhenUsed="0"/>
+    <w:lsdException w:name="Medium Grid 2" w:semiHidden="0" w:uiPriority="68" w:unhideWhenUsed="0"/>
+    <w:lsdException w:name="Medium Grid 3" w:semiHidden="0" w:uiPriority="69" w:unhideWhenUsed="0"/>
+    <w:lsdException w:name="Dark List" w:semiHidden="0" w:uiPriority="70" w:unhideWhenUsed="0"/>
+    <w:lsdException w:name="Colorful Shading" w:semiHidden="0" w:uiPriority="71" w:unhideWhenUsed="0"/>
+    <w:lsdException w:name="Colorful List" w:semiHidden="0" w:uiPriority="72" w:unhideWhenUsed="0"/>
+    <w:lsdException w:name="Colorful Grid" w:semiHidden="0" w:uiPriority="73" w:unhideWhenUsed="0"/>
+    <w:lsdException w:name="Light Shading Accent 1" w:semiHidden="0" w:uiPriority="60" w:unhideWhenUsed="0"/>
+    <w:lsdException w:name="Light List Accent 1" w:semiHidden="0" w:uiPriority="61" w:unhideWhenUsed="0"/>
+    <w:lsdException w:name="Light Grid Accent 1" w:semiHidden="0" w:uiPriority="62" w:unhideWhenUsed="0"/>
+    <w:lsdException w:name="Medium Shading 1 Accent 1" w:semiHidden="0" w:uiPriority="63" w:unhideWhenUsed="0"/>
+    <w:lsdException w:name="Medium Shading 2 Accent 1" w:semiHidden="0" w:uiPriority="64" w:unhideWhenUsed="0"/>
+    <w:lsdException w:name="Medium List 1 Accent 1" w:semiHidden="0" w:uiPriority="65" w:unhideWhenUsed="0"/>
+    <w:lsdException w:name="Revision" w:unhideWhenUsed="0"/>
+    <w:lsdException w:name="List Paragraph" w:semiHidden="0" w:uiPriority="34" w:unhideWhenUsed="0" w:qFormat="1"/>
+    <w:lsdException w:name="Quote" w:semiHidden="0" w:uiPriority="29" w:unhideWhenUsed="0" w:qFormat="1"/>
+    <w:lsdException w:name="Intense Quote" w:semiHidden="0" w:uiPriority="30" w:unhideWhenUsed="0" w:qFormat="1"/>
+    <w:lsdException w:name="Medium List 2 Accent 1" w:semiHidden="0" w:uiPriority="66" w:unhideWhenUsed="0"/>
+    <w:lsdException w:name="Medium Grid 1 Accent 1" w:semiHidden="0" w:uiPriority="67" w:unhideWhenUsed="0"/>
+    <w:lsdException w:name="Medium Grid 2 Accent 1" w:semiHidden="0" w:uiPriority="68" w:unhideWhenUsed="0"/>
+    <w:lsdException w:name="Medium Grid 3 Accent 1" w:semiHidden="0" w:uiPriority="69" w:unhideWhenUsed="0"/>
+    <w:lsdException w:name="Dark List Accent 1" w:semiHidden="0" w:uiPriority="70" w:unhideWhenUsed="0"/>
+    <w:lsdException w:name="Colorful Shading Accent 1" w:semiHidden="0" w:uiPriority="71" w:unhideWhenUsed="0"/>
+    <w:lsdException w:name="Colorful List Accent 1" w:semiHidden="0" w:uiPriority="72" w:unhideWhenUsed="0"/>
+    <w:lsdException w:name="Colorful Grid Accent 1" w:semiHidden="0" w:uiPriority="73" w:unhideWhenUsed="0"/>
+    <w:lsdException w:name="Light Shading Accent 2" w:semiHidden="0" w:uiPriority="60" w:unhideWhenUsed="0"/>
+    <w:lsdException w:name="Light List Accent 2" w:semiHidden="0" w:uiPriority="61" w:unhideWhenUsed="0"/>
+    <w:lsdException w:name="Light Grid Accent 2" w:semiHidden="0" w:uiPriority="62" w:unhideWhenUsed="0"/>
+    <w:lsdException w:name="Medium Shading 1 Accent 2" w:semiHidden="0" w:uiPriority="63" w:unhideWhenUsed="0"/>
+    <w:lsdException w:name="Medium Shading 2 Accent 2" w:semiHidden="0" w:uiPriority="64" w:unhideWhenUsed="0"/>
+    <w:lsdException w:name="Medium List 1 Accent 2" w:semiHidden="0" w:uiPriority="65" w:unhideWhenUsed="0"/>
+    <w:lsdException w:name="Medium List 2 Accent 2" w:semiHidden="0" w:uiPriority="66" w:unhideWhenUsed="0"/>
+    <w:lsdException w:name="Medium Grid 1 Accent 2" w:semiHidden="0" w:uiPriority="67" w:unhideWhenUsed="0"/>
+    <w:lsdException w:name="Medium Grid 2 Accent 2" w:semiHidden="0" w:uiPriority="68" w:unhideWhenUsed="0"/>
+    <w:lsdException w:name="Medium Grid 3 Accent 2" w:semiHidden="0" w:uiPriority="69" w:unhideWhenUsed="0"/>
+    <w:lsdException w:name="Dark List Accent 2" w:semiHidden="0" w:uiPriority="70" w:unhideWhenUsed="0"/>
+    <w:lsdException w:name="Colorful Shading Accent 2" w:semiHidden="0" w:uiPriority="71" w:unhideWhenUsed="0"/>
+    <w:lsdException w:name="Colorful List Accent 2" w:semiHidden="0" w:uiPriority="72" w:unhideWhenUsed="0"/>
+    <w:lsdException w:name="Colorful Grid Accent 2" w:semiHidden="0" w:uiPriority="73" w:unhideWhenUsed="0"/>
+    <w:lsdException w:name="Light Shading Accent 3" w:semiHidden="0" w:uiPriority="60" w:unhideWhenUsed="0"/>
+    <w:lsdException w:name="Light List Accent 3" w:semiHidden="0" w:uiPriority="61" w:unhideWhenUsed="0"/>
+    <w:lsdException w:name="Light Grid Accent 3" w:semiHidden="0" w:uiPriority="62" w:unhideWhenUsed="0"/>
+    <w:lsdException w:name="Medium Shading 1 Accent 3" w:semiHidden="0" w:uiPriority="63" w:unhideWhenUsed="0"/>
+    <w:lsdException w:name="Medium Shading 2 Accent 3" w:semiHidden="0" w:uiPriority="64" w:unhideWhenUsed="0"/>
+    <w:lsdException w:name="Medium List 1 Accent 3" w:semiHidden="0" w:uiPriority="65" w:unhideWhenUsed="0"/>
+    <w:lsdException w:name="Medium List 2 Accent 3" w:semiHidden="0" w:uiPriority="66" w:unhideWhenUsed="0"/>
+    <w:lsdException w:name="Medium Grid 1 Accent 3" w:semiHidden="0" w:uiPriority="67" w:unhideWhenUsed="0"/>
+    <w:lsdException w:name="Medium Grid 2 Accent 3" w:semiHidden="0" w:uiPriority="68" w:unhideWhenUsed="0"/>
+    <w:lsdException w:name="Medium Grid 3 Accent 3" w:semiHidden="0" w:uiPriority="69" w:unhideWhenUsed="0"/>
+    <w:lsdException w:name="Dark List Accent 3" w:semiHidden="0" w:uiPriority="70" w:unhideWhenUsed="0"/>
+    <w:lsdException w:name="Colorful Shading Accent 3" w:semiHidden="0" w:uiPriority="71" w:unhideWhenUsed="0"/>
+    <w:lsdException w:name="Colorful List Accent 3" w:semiHidden="0" w:uiPriority="72" w:unhideWhenUsed="0"/>
+    <w:lsdException w:name="Colorful Grid Accent 3" w:semiHidden="0" w:uiPriority="73" w:unhideWhenUsed="0"/>
+    <w:lsdException w:name="Light Shading Accent 4" w:semiHidden="0" w:uiPriority="60" w:unhideWhenUsed="0"/>
+    <w:lsdException w:name="Light List Accent 4" w:semiHidden="0" w:uiPriority="61" w:unhideWhenUsed="0"/>
+    <w:lsdException w:name="Light Grid Accent 4" w:semiHidden="0" w:uiPriority="62" w:unhideWhenUsed="0"/>
+    <w:lsdException w:name="Medium Shading 1 Accent 4" w:semiHidden="0" w:uiPriority="63" w:unhideWhenUsed="0"/>
+    <w:lsdException w:name="Medium Shading 2 Accent 4" w:semiHidden="0" w:uiPriority="64" w:unhideWhenUsed="0"/>
+    <w:lsdException w:name="Medium List 1 Accent 4" w:semiHidden="0" w:uiPriority="65" w:unhideWhenUsed="0"/>
+    <w:lsdException w:name="Medium List 2 Accent 4" w:semiHidden="0" w:uiPriority="66" w:unhideWhenUsed="0"/>
+    <w:lsdException w:name="Medium Grid 1 Accent 4" w:semiHidden="0" w:uiPriority="67" w:unhideWhenUsed="0"/>
+    <w:lsdException w:name="Medium Grid 2 Accent 4" w:semiHidden="0" w:uiPriority="68" w:unhideWhenUsed="0"/>
+    <w:lsdException w:name="Medium Grid 3 Accent 4" w:semiHidden="0" w:uiPriority="69" w:unhideWhenUsed="0"/>
+    <w:lsdException w:name="Dark List Accent 4" w:semiHidden="0" w:uiPriority="70" w:unhideWhenUsed="0"/>
+    <w:lsdException w:name="Colorful Shading Accent 4" w:semiHidden="0" w:uiPriority="71" w:unhideWhenUsed="0"/>
+    <w:lsdException w:name="Colorful List Accent 4" w:semiHidden="0" w:uiPriority="72" w:unhideWhenUsed="0"/>
+    <w:lsdException w:name="Colorful Grid Accent 4" w:semiHidden="0" w:uiPriority="73" w:unhideWhenUsed="0"/>
+    <w:lsdException w:name="Light Shading Accent 5" w:semiHidden="0" w:uiPriority="60" w:unhideWhenUsed="0"/>
+    <w:lsdException w:name="Light List Accent 5" w:semiHidden="0" w:uiPriority="61" w:unhideWhenUsed="0"/>
+    <w:lsdException w:name="Light Grid Accent 5" w:semiHidden="0" w:uiPriority="62" w:unhideWhenUsed="0"/>
+    <w:lsdException w:name="Medium Shading 1 Accent 5" w:semiHidden="0" w:uiPriority="63" w:unhideWhenUsed="0"/>
+    <w:lsdException w:name="Medium Shading 2 Accent 5" w:semiHidden="0" w:uiPriority="64" w:unhideWhenUsed="0"/>
+    <w:lsdException w:name="Medium List 1 Accent 5" w:semiHidden="0" w:uiPriority="65" w:unhideWhenUsed="0"/>
+    <w:lsdException w:name="Medium List 2 Accent 5" w:semiHidden="0" w:uiPriority="66" w:unhideWhenUsed="0"/>
+    <w:lsdException w:name="Medium Grid 1 Accent 5" w:semiHidden="0" w:uiPriority="67" w:unhideWhenUsed="0"/>
+    <w:lsdException w:name="Medium Grid 2 Accent 5" w:semiHidden="0" w:uiPriority="68" w:unhideWhenUsed="0"/>
+    <w:lsdException w:name="Medium Grid 3 Accent 5" w:semiHidden="0" w:uiPriority="69" w:unhideWhenUsed="0"/>
+    <w:lsdException w:name="Dark List Accent 5" w:semiHidden="0" w:uiPriority="70" w:unhideWhenUsed="0"/>
+    <w:lsdException w:name="Colorful Shading Accent 5" w:semiHidden="0" w:uiPriority="71" w:unhideWhenUsed="0"/>
+    <w:lsdException w:name="Colorful List Accent 5" w:semiHidden="0" w:uiPriority="72" w:unhideWhenUsed="0"/>
+    <w:lsdException w:name="Colorful Grid Accent 5" w:semiHidden="0" w:uiPriority="73" w:unhideWhenUsed="0"/>
+    <w:lsdException w:name="Light Shading Accent 6" w:semiHidden="0" w:uiPriority="60" w:unhideWhenUsed="0"/>
+    <w:lsdException w:name="Light List Accent 6" w:semiHidden="0" w:uiPriority="61" w:unhideWhenUsed="0"/>
+    <w:lsdException w:name="Light Grid Accent 6" w:semiHidden="0" w:uiPriority="62" w:unhideWhenUsed="0"/>
+    <w:lsdException w:name="Medium Shading 1 Accent 6" w:semiHidden="0" w:uiPriority="63" w:unhideWhenUsed="0"/>
+    <w:lsdException w:name="Medium Shading 2 Accent 6" w:semiHidden="0" w:uiPriority="64" w:unhideWhenUsed="0"/>
+    <w:lsdException w:name="Medium List 1 Accent 6" w:semiHidden="0" w:uiPriority="65" w:unhideWhenUsed="0"/>
+    <w:lsdException w:name="Medium List 2 Accent 6" w:semiHidden="0" w:uiPriority="66" w:unhideWhenUsed="0"/>
+    <w:lsdException w:name="Medium Grid 1 Accent 6" w:semiHidden="0" w:uiPriority="67" w:unhideWhenUsed="0"/>
+    <w:lsdException w:name="Medium Grid 2 Accent 6" w:semiHidden="0" w:uiPriority="68" w:unhideWhenUsed="0"/>
+    <w:lsdException w:name="Medium Grid 3 Accent 6" w:semiHidden="0" w:uiPriority="69" w:unhideWhenUsed="0"/>
+    <w:lsdException w:name="Dark List Accent 6" w:semiHidden="0" w:uiPriority="70" w:unhideWhenUsed="0"/>
+    <w:lsdException w:name="Colorful Shading Accent 6" w:semiHidden="0" w:uiPriority="71" w:unhideWhenUsed="0"/>
+    <w:lsdException w:name="Colorful List Accent 6" w:semiHidden="0" w:uiPriority="72" w:unhideWhenUsed="0"/>
+    <w:lsdException w:name="Colorful Grid Accent 6" w:semiHidden="0" w:uiPriority="73" w:unhideWhenUsed="0"/>
+    <w:lsdException w:name="Subtle Emphasis" w:semiHidden="0" w:uiPriority="19" w:unhideWhenUsed="0" w:qFormat="1"/>
+    <w:lsdException w:name="Intense Emphasis" w:semiHidden="0" w:uiPriority="21" w:unhideWhenUsed="0" w:qFormat="1"/>
+    <w:lsdException w:name="Subtle Reference" w:semiHidden="0" w:uiPriority="31" w:unhideWhenUsed="0" w:qFormat="1"/>
+    <w:lsdException w:name="Intense Reference" w:semiHidden="0" w:uiPriority="32" w:unhideWhenUsed="0" w:qFormat="1"/>
+    <w:lsdException w:name="Book Title" w:semiHidden="0" w:uiPriority="33" w:unhideWhenUsed="0" w:qFormat="1"/>
+    <w:lsdException w:name="Bibliography" w:uiPriority="37"/>
+    <w:lsdException w:name="TOC Heading" w:uiPriority="39" w:qFormat="1"/>
+  </w:latentStyles>
+  <w:style w:type="paragraph" w:default="1" w:styleId="Normal">
+    <w:name w:val="Normal"/>
+    <w:qFormat/>
+    <w:rsid w:val="00FF483B"/>
+    <w:rPr>
+      <w:rFonts w:cs="Times New Roman"/>
+      <w:sz w:val="3276"/>
+      <w:szCs w:val="3276"/>
+    </w:rPr>
+  </w:style>
+  <w:style w:type="character" w:default="1" w:styleId="DefaultParagraphFont">
+    <w:name w:val="Default Paragraph Font"/>
+    <w:uiPriority w:val="1"/>
+    <w:semiHidden/>
+    <w:unhideWhenUsed/>
+    <w:rsid w:val="00FF483B"/>
+  </w:style>
+  <w:style w:type="table" w:default="1" w:styleId="TableNormal">
+    <w:name w:val="Normal Table"/>
+    <w:uiPriority w:val="99"/>
+    <w:semiHidden/>
+    <w:unhideWhenUsed/>
+    <w:tblPr>
+      <w:tblInd w:w="0" w:type="dxa"/>
+      <w:tblCellMar>
+        <w:top w:w="0" w:type="dxa"/>
+        <w:left w:w="108" w:type="dxa"/>
+        <w:bottom w:w="0" w:type="dxa"/>
+        <w:right w:w="108" w:type="dxa"/>
+      </w:tblCellMar>
+    </w:tblPr>
+  </w:style>
+  <w:style w:type="numbering" w:default="1" w:styleId="NoList">
+    <w:name w:val="No List"/>
+    <w:uiPriority w:val="99"/>
+    <w:semiHidden/>
+    <w:unhideWhenUsed/>
+  </w:style>
+  <w:style w:type="character" w:styleId="PlaceholderText">
+    <w:name w:val="Placeholder Text"/>
+    <w:basedOn w:val="DefaultParagraphFont"/>
+    <w:uiPriority w:val="99"/>
+    <w:semiHidden/>
+    <w:rsid w:val="00FF483B"/>
+    <w:rPr>
+      <w:color w:val="808080"/>
+    </w:rPr>
+  </w:style>
+</w:styles>
+</file>
+
+<file path=word/glossary/stylesWithEffects.xml><?xml version="1.0" encoding="utf-8"?>
+<w:styles xmlns:wpc="http://schemas.microsoft.com/office/word/2010/wordprocessingCanvas" xmlns:mc="http://schemas.openxmlformats.org/markup-compatibility/2006" xmlns:o="urn:schemas-microsoft-com:office:office" xmlns:r="http://schemas.openxmlformats.org/officeDocument/2006/relationships" xmlns:m="http://schemas.openxmlformats.org/officeDocument/2006/math" xmlns:v="urn:schemas-microsoft-com:vml" xmlns:wp14="http://schemas.microsoft.com/office/word/2010/wordprocessingDrawing" xmlns:wp="http://schemas.openxmlformats.org/drawingml/2006/wordprocessingDrawing" xmlns:w10="urn:schemas-microsoft-com:office:word" xmlns:w="http://schemas.openxmlformats.org/wordprocessingml/2006/main" xmlns:w14="http://schemas.microsoft.com/office/word/2010/wordml" xmlns:wpg="http://schemas.microsoft.com/office/word/2010/wordprocessingGroup" xmlns:wpi="http://schemas.microsoft.com/office/word/2010/wordprocessingInk" xmlns:wne="http://schemas.microsoft.com/office/word/2006/wordml" xmlns:wps="http://schemas.microsoft.com/office/word/2010/wordprocessingShape" mc:Ignorable="w14 wp14">
+  <w:docDefaults>
+    <w:rPrDefault>
+      <w:rPr>
+        <w:rFonts w:asciiTheme="minorHAnsi" w:eastAsiaTheme="minorEastAsia" w:hAnsiTheme="minorHAnsi" w:cstheme="minorBidi"/>
+        <w:sz w:val="22"/>
+        <w:szCs w:val="22"/>
+        <w:lang w:val="en-US" w:eastAsia="en-US" w:bidi="ar-SA"/>
+      </w:rPr>
+    </w:rPrDefault>
+    <w:pPrDefault>
+      <w:pPr>
+        <w:spacing w:after="200" w:line="276" w:lineRule="auto"/>
+      </w:pPr>
+    </w:pPrDefault>
+  </w:docDefaults>
+  <w:latentStyles w:defLockedState="0" w:defUIPriority="99" w:defSemiHidden="1" w:defUnhideWhenUsed="1" w:defQFormat="0" w:count="267">
+    <w:lsdException w:name="Normal" w:semiHidden="0" w:uiPriority="0" w:unhideWhenUsed="0" w:qFormat="1"/>
+    <w:lsdException w:name="heading 1" w:semiHidden="0" w:uiPriority="9" w:unhideWhenUsed="0" w:qFormat="1"/>
+    <w:lsdException w:name="heading 2" w:uiPriority="9" w:qFormat="1"/>
+    <w:lsdException w:name="heading 3" w:uiPriority="9" w:qFormat="1"/>
+    <w:lsdException w:name="heading 4" w:uiPriority="9" w:qFormat="1"/>
+    <w:lsdException w:name="heading 5" w:uiPriority="9" w:qFormat="1"/>
+    <w:lsdException w:name="heading 6" w:uiPriority="9" w:qFormat="1"/>
+    <w:lsdException w:name="heading 7" w:uiPriority="9" w:qFormat="1"/>
+    <w:lsdException w:name="heading 8" w:uiPriority="9" w:qFormat="1"/>
+    <w:lsdException w:name="heading 9" w:uiPriority="9" w:qFormat="1"/>
+    <w:lsdException w:name="toc 1" w:uiPriority="39"/>
+    <w:lsdException w:name="toc 2" w:uiPriority="39"/>
+    <w:lsdException w:name="toc 3" w:uiPriority="39"/>
+    <w:lsdException w:name="toc 4" w:uiPriority="39"/>
+    <w:lsdException w:name="toc 5" w:uiPriority="39"/>
+    <w:lsdException w:name="toc 6" w:uiPriority="39"/>
+    <w:lsdException w:name="toc 7" w:uiPriority="39"/>
+    <w:lsdException w:name="toc 8" w:uiPriority="39"/>
+    <w:lsdException w:name="toc 9" w:uiPriority="39"/>
+    <w:lsdException w:name="caption" w:uiPriority="35" w:qFormat="1"/>
+    <w:lsdException w:name="Title" w:semiHidden="0" w:uiPriority="10" w:unhideWhenUsed="0" w:qFormat="1"/>
+    <w:lsdException w:name="Default Paragraph Font" w:uiPriority="1"/>
+    <w:lsdException w:name="Subtitle" w:semiHidden="0" w:uiPriority="11" w:unhideWhenUsed="0" w:qFormat="1"/>
+    <w:lsdException w:name="Strong" w:semiHidden="0" w:uiPriority="22" w:unhideWhenUsed="0" w:qFormat="1"/>
+    <w:lsdException w:name="Emphasis" w:semiHidden="0" w:uiPriority="20" w:unhideWhenUsed="0" w:qFormat="1"/>
+    <w:lsdException w:name="Table Grid" w:semiHidden="0" w:uiPriority="59" w:unhideWhenUsed="0"/>
+    <w:lsdException w:name="Placeholder Text" w:unhideWhenUsed="0"/>
+    <w:lsdException w:name="No Spacing" w:semiHidden="0" w:uiPriority="1" w:unhideWhenUsed="0" w:qFormat="1"/>
+    <w:lsdException w:name="Light Shading" w:semiHidden="0" w:uiPriority="60" w:unhideWhenUsed="0"/>
+    <w:lsdException w:name="Light List" w:semiHidden="0" w:uiPriority="61" w:unhideWhenUsed="0"/>
+    <w:lsdException w:name="Light Grid" w:semiHidden="0" w:uiPriority="62" w:unhideWhenUsed="0"/>
+    <w:lsdException w:name="Medium Shading 1" w:semiHidden="0" w:uiPriority="63" w:unhideWhenUsed="0"/>
+    <w:lsdException w:name="Medium Shading 2" w:semiHidden="0" w:uiPriority="64" w:unhideWhenUsed="0"/>
+    <w:lsdException w:name="Medium List 1" w:semiHidden="0" w:uiPriority="65" w:unhideWhenUsed="0"/>
+    <w:lsdException w:name="Medium List 2" w:semiHidden="0" w:uiPriority="66" w:unhideWhenUsed="0"/>
+    <w:lsdException w:name="Medium Grid 1" w:semiHidden="0" w:uiPriority="67" w:unhideWhenUsed="0"/>
+    <w:lsdException w:name="Medium Grid 2" w:semiHidden="0" w:uiPriority="68" w:unhideWhenUsed="0"/>
+    <w:lsdException w:name="Medium Grid 3" w:semiHidden="0" w:uiPriority="69" w:unhideWhenUsed="0"/>
+    <w:lsdException w:name="Dark List" w:semiHidden="0" w:uiPriority="70" w:unhideWhenUsed="0"/>
+    <w:lsdException w:name="Colorful Shading" w:semiHidden="0" w:uiPriority="71" w:unhideWhenUsed="0"/>
+    <w:lsdException w:name="Colorful List" w:semiHidden="0" w:uiPriority="72" w:unhideWhenUsed="0"/>
+    <w:lsdException w:name="Colorful Grid" w:semiHidden="0" w:uiPriority="73" w:unhideWhenUsed="0"/>
+    <w:lsdException w:name="Light Shading Accent 1" w:semiHidden="0" w:uiPriority="60" w:unhideWhenUsed="0"/>
+    <w:lsdException w:name="Light List Accent 1" w:semiHidden="0" w:uiPriority="61" w:unhideWhenUsed="0"/>
+    <w:lsdException w:name="Light Grid Accent 1" w:semiHidden="0" w:uiPriority="62" w:unhideWhenUsed="0"/>
+    <w:lsdException w:name="Medium Shading 1 Accent 1" w:semiHidden="0" w:uiPriority="63" w:unhideWhenUsed="0"/>
+    <w:lsdException w:name="Medium Shading 2 Accent 1" w:semiHidden="0" w:uiPriority="64" w:unhideWhenUsed="0"/>
+    <w:lsdException w:name="Medium List 1 Accent 1" w:semiHidden="0" w:uiPriority="65" w:unhideWhenUsed="0"/>
+    <w:lsdException w:name="Revision" w:unhideWhenUsed="0"/>
+    <w:lsdException w:name="List Paragraph" w:semiHidden="0" w:uiPriority="34" w:unhideWhenUsed="0" w:qFormat="1"/>
+    <w:lsdException w:name="Quote" w:semiHidden="0" w:uiPriority="29" w:unhideWhenUsed="0" w:qFormat="1"/>
+    <w:lsdException w:name="Intense Quote" w:semiHidden="0" w:uiPriority="30" w:unhideWhenUsed="0" w:qFormat="1"/>
+    <w:lsdException w:name="Medium List 2 Accent 1" w:semiHidden="0" w:uiPriority="66" w:unhideWhenUsed="0"/>
+    <w:lsdException w:name="Medium Grid 1 Accent 1" w:semiHidden="0" w:uiPriority="67" w:unhideWhenUsed="0"/>
+    <w:lsdException w:name="Medium Grid 2 Accent 1" w:semiHidden="0" w:uiPriority="68" w:unhideWhenUsed="0"/>
+    <w:lsdException w:name="Medium Grid 3 Accent 1" w:semiHidden="0" w:uiPriority="69" w:unhideWhenUsed="0"/>
+    <w:lsdException w:name="Dark List Accent 1" w:semiHidden="0" w:uiPriority="70" w:unhideWhenUsed="0"/>
+    <w:lsdException w:name="Colorful Shading Accent 1" w:semiHidden="0" w:uiPriority="71" w:unhideWhenUsed="0"/>
+    <w:lsdException w:name="Colorful List Accent 1" w:semiHidden="0" w:uiPriority="72" w:unhideWhenUsed="0"/>
+    <w:lsdException w:name="Colorful Grid Accent 1" w:semiHidden="0" w:uiPriority="73" w:unhideWhenUsed="0"/>
+    <w:lsdException w:name="Light Shading Accent 2" w:semiHidden="0" w:uiPriority="60" w:unhideWhenUsed="0"/>
+    <w:lsdException w:name="Light List Accent 2" w:semiHidden="0" w:uiPriority="61" w:unhideWhenUsed="0"/>
+    <w:lsdException w:name="Light Grid Accent 2" w:semiHidden="0" w:uiPriority="62" w:unhideWhenUsed="0"/>
+    <w:lsdException w:name="Medium Shading 1 Accent 2" w:semiHidden="0" w:uiPriority="63" w:unhideWhenUsed="0"/>
+    <w:lsdException w:name="Medium Shading 2 Accent 2" w:semiHidden="0" w:uiPriority="64" w:unhideWhenUsed="0"/>
+    <w:lsdException w:name="Medium List 1 Accent 2" w:semiHidden="0" w:uiPriority="65" w:unhideWhenUsed="0"/>
+    <w:lsdException w:name="Medium List 2 Accent 2" w:semiHidden="0" w:uiPriority="66" w:unhideWhenUsed="0"/>
+    <w:lsdException w:name="Medium Grid 1 Accent 2" w:semiHidden="0" w:uiPriority="67" w:unhideWhenUsed="0"/>
+    <w:lsdException w:name="Medium Grid 2 Accent 2" w:semiHidden="0" w:uiPriority="68" w:unhideWhenUsed="0"/>
+    <w:lsdException w:name="Medium Grid 3 Accent 2" w:semiHidden="0" w:uiPriority="69" w:unhideWhenUsed="0"/>
+    <w:lsdException w:name="Dark List Accent 2" w:semiHidden="0" w:uiPriority="70" w:unhideWhenUsed="0"/>
+    <w:lsdException w:name="Colorful Shading Accent 2" w:semiHidden="0" w:uiPriority="71" w:unhideWhenUsed="0"/>
+    <w:lsdException w:name="Colorful List Accent 2" w:semiHidden="0" w:uiPriority="72" w:unhideWhenUsed="0"/>
+    <w:lsdException w:name="Colorful Grid Accent 2" w:semiHidden="0" w:uiPriority="73" w:unhideWhenUsed="0"/>
+    <w:lsdException w:name="Light Shading Accent 3" w:semiHidden="0" w:uiPriority="60" w:unhideWhenUsed="0"/>
+    <w:lsdException w:name="Light List Accent 3" w:semiHidden="0" w:uiPriority="61" w:unhideWhenUsed="0"/>
+    <w:lsdException w:name="Light Grid Accent 3" w:semiHidden="0" w:uiPriority="62" w:unhideWhenUsed="0"/>
+    <w:lsdException w:name="Medium Shading 1 Accent 3" w:semiHidden="0" w:uiPriority="63" w:unhideWhenUsed="0"/>
+    <w:lsdException w:name="Medium Shading 2 Accent 3" w:semiHidden="0" w:uiPriority="64" w:unhideWhenUsed="0"/>
+    <w:lsdException w:name="Medium List 1 Accent 3" w:semiHidden="0" w:uiPriority="65" w:unhideWhenUsed="0"/>
+    <w:lsdException w:name="Medium List 2 Accent 3" w:semiHidden="0" w:uiPriority="66" w:unhideWhenUsed="0"/>
+    <w:lsdException w:name="Medium Grid 1 Accent 3" w:semiHidden="0" w:uiPriority="67" w:unhideWhenUsed="0"/>
+    <w:lsdException w:name="Medium Grid 2 Accent 3" w:semiHidden="0" w:uiPriority="68" w:unhideWhenUsed="0"/>
+    <w:lsdException w:name="Medium Grid 3 Accent 3" w:semiHidden="0" w:uiPriority="69" w:unhideWhenUsed="0"/>
+    <w:lsdException w:name="Dark List Accent 3" w:semiHidden="0" w:uiPriority="70" w:unhideWhenUsed="0"/>
+    <w:lsdException w:name="Colorful Shading Accent 3" w:semiHidden="0" w:uiPriority="71" w:unhideWhenUsed="0"/>
+    <w:lsdException w:name="Colorful List Accent 3" w:semiHidden="0" w:uiPriority="72" w:unhideWhenUsed="0"/>
+    <w:lsdException w:name="Colorful Grid Accent 3" w:semiHidden="0" w:uiPriority="73" w:unhideWhenUsed="0"/>
+    <w:lsdException w:name="Light Shading Accent 4" w:semiHidden="0" w:uiPriority="60" w:unhideWhenUsed="0"/>
+    <w:lsdException w:name="Light List Accent 4" w:semiHidden="0" w:uiPriority="61" w:unhideWhenUsed="0"/>
+    <w:lsdException w:name="Light Grid Accent 4" w:semiHidden="0" w:uiPriority="62" w:unhideWhenUsed="0"/>
+    <w:lsdException w:name="Medium Shading 1 Accent 4" w:semiHidden="0" w:uiPriority="63" w:unhideWhenUsed="0"/>
+    <w:lsdException w:name="Medium Shading 2 Accent 4" w:semiHidden="0" w:uiPriority="64" w:unhideWhenUsed="0"/>
+    <w:lsdException w:name="Medium List 1 Accent 4" w:semiHidden="0" w:uiPriority="65" w:unhideWhenUsed="0"/>
+    <w:lsdException w:name="Medium List 2 Accent 4" w:semiHidden="0" w:uiPriority="66" w:unhideWhenUsed="0"/>
+    <w:lsdException w:name="Medium Grid 1 Accent 4" w:semiHidden="0" w:uiPriority="67" w:unhideWhenUsed="0"/>
+    <w:lsdException w:name="Medium Grid 2 Accent 4" w:semiHidden="0" w:uiPriority="68" w:unhideWhenUsed="0"/>
+    <w:lsdException w:name="Medium Grid 3 Accent 4" w:semiHidden="0" w:uiPriority="69" w:unhideWhenUsed="0"/>
+    <w:lsdException w:name="Dark List Accent 4" w:semiHidden="0" w:uiPriority="70" w:unhideWhenUsed="0"/>
+    <w:lsdException w:name="Colorful Shading Accent 4" w:semiHidden="0" w:uiPriority="71" w:unhideWhenUsed="0"/>
+    <w:lsdException w:name="Colorful List Accent 4" w:semiHidden="0" w:uiPriority="72" w:unhideWhenUsed="0"/>
+    <w:lsdException w:name="Colorful Grid Accent 4" w:semiHidden="0" w:uiPriority="73" w:unhideWhenUsed="0"/>
+    <w:lsdException w:name="Light Shading Accent 5" w:semiHidden="0" w:uiPriority="60" w:unhideWhenUsed="0"/>
+    <w:lsdException w:name="Light List Accent 5" w:semiHidden="0" w:uiPriority="61" w:unhideWhenUsed="0"/>
+    <w:lsdException w:name="Light Grid Accent 5" w:semiHidden="0" w:uiPriority="62" w:unhideWhenUsed="0"/>
+    <w:lsdException w:name="Medium Shading 1 Accent 5" w:semiHidden="0" w:uiPriority="63" w:unhideWhenUsed="0"/>
+    <w:lsdException w:name="Medium Shading 2 Accent 5" w:semiHidden="0" w:uiPriority="64" w:unhideWhenUsed="0"/>
+    <w:lsdException w:name="Medium List 1 Accent 5" w:semiHidden="0" w:uiPriority="65" w:unhideWhenUsed="0"/>
+    <w:lsdException w:name="Medium List 2 Accent 5" w:semiHidden="0" w:uiPriority="66" w:unhideWhenUsed="0"/>
+    <w:lsdException w:name="Medium Grid 1 Accent 5" w:semiHidden="0" w:uiPriority="67" w:unhideWhenUsed="0"/>
+    <w:lsdException w:name="Medium Grid 2 Accent 5" w:semiHidden="0" w:uiPriority="68" w:unhideWhenUsed="0"/>
+    <w:lsdException w:name="Medium Grid 3 Accent 5" w:semiHidden="0" w:uiPriority="69" w:unhideWhenUsed="0"/>
+    <w:lsdException w:name="Dark List Accent 5" w:semiHidden="0" w:uiPriority="70" w:unhideWhenUsed="0"/>
+    <w:lsdException w:name="Colorful Shading Accent 5" w:semiHidden="0" w:uiPriority="71" w:unhideWhenUsed="0"/>
+    <w:lsdException w:name="Colorful List Accent 5" w:semiHidden="0" w:uiPriority="72" w:unhideWhenUsed="0"/>
+    <w:lsdException w:name="Colorful Grid Accent 5" w:semiHidden="0" w:uiPriority="73" w:unhideWhenUsed="0"/>
+    <w:lsdException w:name="Light Shading Accent 6" w:semiHidden="0" w:uiPriority="60" w:unhideWhenUsed="0"/>
+    <w:lsdException w:name="Light List Accent 6" w:semiHidden="0" w:uiPriority="61" w:unhideWhenUsed="0"/>
+    <w:lsdException w:name="Light Grid Accent 6" w:semiHidden="0" w:uiPriority="62" w:unhideWhenUsed="0"/>
+    <w:lsdException w:name="Medium Shading 1 Accent 6" w:semiHidden="0" w:uiPriority="63" w:unhideWhenUsed="0"/>
+    <w:lsdException w:name="Medium Shading 2 Accent 6" w:semiHidden="0" w:uiPriority="64" w:unhideWhenUsed="0"/>
+    <w:lsdException w:name="Medium List 1 Accent 6" w:semiHidden="0" w:uiPriority="65" w:unhideWhenUsed="0"/>
+    <w:lsdException w:name="Medium List 2 Accent 6" w:semiHidden="0" w:uiPriority="66" w:unhideWhenUsed="0"/>
+    <w:lsdException w:name="Medium Grid 1 Accent 6" w:semiHidden="0" w:uiPriority="67" w:unhideWhenUsed="0"/>
+    <w:lsdException w:name="Medium Grid 2 Accent 6" w:semiHidden="0" w:uiPriority="68" w:unhideWhenUsed="0"/>
+    <w:lsdException w:name="Medium Grid 3 Accent 6" w:semiHidden="0" w:uiPriority="69" w:unhideWhenUsed="0"/>
+    <w:lsdException w:name="Dark List Accent 6" w:semiHidden="0" w:uiPriority="70" w:unhideWhenUsed="0"/>
+    <w:lsdException w:name="Colorful Shading Accent 6" w:semiHidden="0" w:uiPriority="71" w:unhideWhenUsed="0"/>
+    <w:lsdException w:name="Colorful List Accent 6" w:semiHidden="0" w:uiPriority="72" w:unhideWhenUsed="0"/>
+    <w:lsdException w:name="Colorful Grid Accent 6" w:semiHidden="0" w:uiPriority="73" w:unhideWhenUsed="0"/>
+    <w:lsdException w:name="Subtle Emphasis" w:semiHidden="0" w:uiPriority="19" w:unhideWhenUsed="0" w:qFormat="1"/>
+    <w:lsdException w:name="Intense Emphasis" w:semiHidden="0" w:uiPriority="21" w:unhideWhenUsed="0" w:qFormat="1"/>
+    <w:lsdException w:name="Subtle Reference" w:semiHidden="0" w:uiPriority="31" w:unhideWhenUsed="0" w:qFormat="1"/>
+    <w:lsdException w:name="Intense Reference" w:semiHidden="0" w:uiPriority="32" w:unhideWhenUsed="0" w:qFormat="1"/>
+    <w:lsdException w:name="Book Title" w:semiHidden="0" w:uiPriority="33" w:unhideWhenUsed="0" w:qFormat="1"/>
+    <w:lsdException w:name="Bibliography" w:uiPriority="37"/>
+    <w:lsdException w:name="TOC Heading" w:uiPriority="39" w:qFormat="1"/>
+  </w:latentStyles>
+  <w:style w:type="paragraph" w:default="1" w:styleId="Normal">
+    <w:name w:val="Normal"/>
+    <w:qFormat/>
+    <w:rsid w:val="00FF483B"/>
+    <w:rPr>
+      <w:rFonts w:cs="Times New Roman"/>
+      <w:sz w:val="3276"/>
+      <w:szCs w:val="3276"/>
+    </w:rPr>
+  </w:style>
+  <w:style w:type="character" w:default="1" w:styleId="DefaultParagraphFont">
+    <w:name w:val="Default Paragraph Font"/>
+    <w:uiPriority w:val="1"/>
+    <w:semiHidden/>
+    <w:unhideWhenUsed/>
+    <w:rsid w:val="00FF483B"/>
+  </w:style>
+  <w:style w:type="table" w:default="1" w:styleId="TableNormal">
+    <w:name w:val="Normal Table"/>
+    <w:uiPriority w:val="99"/>
+    <w:semiHidden/>
+    <w:unhideWhenUsed/>
+    <w:tblPr>
+      <w:tblInd w:w="0" w:type="dxa"/>
+      <w:tblCellMar>
+        <w:top w:w="0" w:type="dxa"/>
+        <w:left w:w="108" w:type="dxa"/>
+        <w:bottom w:w="0" w:type="dxa"/>
+        <w:right w:w="108" w:type="dxa"/>
+      </w:tblCellMar>
+    </w:tblPr>
+  </w:style>
+  <w:style w:type="numbering" w:default="1" w:styleId="NoList">
+    <w:name w:val="No List"/>
+    <w:uiPriority w:val="99"/>
+    <w:semiHidden/>
+    <w:unhideWhenUsed/>
+  </w:style>
+  <w:style w:type="character" w:styleId="PlaceholderText">
+    <w:name w:val="Placeholder Text"/>
+    <w:basedOn w:val="DefaultParagraphFont"/>
+    <w:uiPriority w:val="99"/>
+    <w:semiHidden/>
+    <w:rsid w:val="00FF483B"/>
+    <w:rPr>
+      <w:color w:val="808080"/>
+    </w:rPr>
+  </w:style>
+</w:styles>
+</file>
+
+<file path=word/glossary/webSettings.xml><?xml version="1.0" encoding="utf-8"?>
+<w:webSettings xmlns:mc="http://schemas.openxmlformats.org/markup-compatibility/2006" xmlns:r="http://schemas.openxmlformats.org/officeDocument/2006/relationships" xmlns:w="http://schemas.openxmlformats.org/wordprocessingml/2006/main" xmlns:w14="http://schemas.microsoft.com/office/word/2010/wordml" mc:Ignorable="w14">
+  <w:optimizeForBrowser/>
+  <w:allowPNG/>
+</w:webSettings>
 </file>
 
 <file path=word/theme/theme1.xml><?xml version="1.0" encoding="utf-8"?>
@@ -8026,11 +9037,30 @@
 </file>
 
 <file path=customXml/item1.xml><?xml version="1.0" encoding="utf-8"?>
+<CoverPageProperties xmlns="http://schemas.microsoft.com/office/2006/coverPageProps">
+  <PublishDate>2020-09-10T00:00:00</PublishDate>
+  <Abstract/>
+  <CompanyAddress/>
+  <CompanyPhone/>
+  <CompanyFax/>
+  <CompanyEmail/>
+</CoverPageProperties>
+</file>
+
+<file path=customXml/item2.xml><?xml version="1.0" encoding="utf-8"?>
 <b:Sources xmlns:b="http://schemas.openxmlformats.org/officeDocument/2006/bibliography" xmlns="http://schemas.openxmlformats.org/officeDocument/2006/bibliography" SelectedStyle="/APA.XSL" StyleName="APA"/>
 </file>
 
 <file path=customXml/itemProps1.xml><?xml version="1.0" encoding="utf-8"?>
-<ds:datastoreItem xmlns:ds="http://schemas.openxmlformats.org/officeDocument/2006/customXml" ds:itemID="{FE57F187-03BC-4238-9E76-BD2BEF42D68D}">
+<ds:datastoreItem xmlns:ds="http://schemas.openxmlformats.org/officeDocument/2006/customXml" ds:itemID="{55AF091B-3C7A-41E3-B477-F2FDAA23CFDA}">
+  <ds:schemaRefs>
+    <ds:schemaRef ds:uri="http://schemas.microsoft.com/office/2006/coverPageProps"/>
+  </ds:schemaRefs>
+</ds:datastoreItem>
+</file>
+
+<file path=customXml/itemProps2.xml><?xml version="1.0" encoding="utf-8"?>
+<ds:datastoreItem xmlns:ds="http://schemas.openxmlformats.org/officeDocument/2006/customXml" ds:itemID="{5E3D535B-A369-40A4-8A8E-983DC412B2D0}">
   <ds:schemaRefs>
     <ds:schemaRef ds:uri="http://schemas.openxmlformats.org/officeDocument/2006/bibliography"/>
   </ds:schemaRefs>

--- a/drafts/TN-9.1.1.5 Next18 & Next18-S Decoder Interface.docx
+++ b/drafts/TN-9.1.1.5 Next18 & Next18-S Decoder Interface.docx
@@ -6,6 +6,8 @@
       <w:pPr>
         <w:pStyle w:val="Heading1"/>
       </w:pPr>
+      <w:bookmarkStart w:id="0" w:name="_GoBack"/>
+      <w:bookmarkEnd w:id="0"/>
       <w:r>
         <w:t>Introduction</w:t>
       </w:r>
@@ -14,11 +16,9 @@
       <w:r>
         <w:t xml:space="preserve">Decoder interface standards exist in order to aid in installation of decoders into vehicle system boards. Installation can </w:t>
       </w:r>
-      <w:ins w:id="0" w:author="Baker, Stuart" w:date="2020-09-07T13:30:00Z">
-        <w:r>
-          <w:t xml:space="preserve">be </w:t>
-        </w:r>
-      </w:ins>
+      <w:r>
+        <w:t xml:space="preserve">be </w:t>
+      </w:r>
       <w:r>
         <w:t>performed by the vehicle manufacturer or separately by the individual modeler.</w:t>
       </w:r>
@@ -43,16 +43,9 @@
       <w:r>
         <w:t xml:space="preserve">Unserved Use </w:t>
       </w:r>
-      <w:del w:id="1" w:author="Baker, Stuart" w:date="2020-09-07T13:30:00Z">
-        <w:r>
-          <w:delText>c</w:delText>
-        </w:r>
-      </w:del>
-      <w:ins w:id="2" w:author="Baker, Stuart" w:date="2020-09-07T13:30:00Z">
-        <w:r>
-          <w:t>C</w:t>
-        </w:r>
-      </w:ins>
+      <w:r>
+        <w:t>C</w:t>
+      </w:r>
       <w:r>
         <w:t>ases</w:t>
       </w:r>
@@ -131,11 +124,9 @@
       <w:r>
         <w:t>It is important to note that a product is not required to implement all connections of the interface. A manufacturer may cho</w:t>
       </w:r>
-      <w:ins w:id="3" w:author="Baker, Stuart" w:date="2020-09-07T13:30:00Z">
-        <w:r>
-          <w:t>o</w:t>
-        </w:r>
-      </w:ins>
+      <w:r>
+        <w:t>o</w:t>
+      </w:r>
       <w:r>
         <w:t>se to omit certain features, for example the number of function outputs. It is incumbent on the manufacturer to document for users the supported features of their product(s)</w:t>
       </w:r>
@@ -157,15 +148,13 @@
       </w:r>
     </w:p>
     <w:p>
-      <w:ins w:id="4" w:author="Baker, Stuart" w:date="2020-09-07T13:30:00Z">
-        <w:r>
-          <w:t xml:space="preserve">There are older revisions of RCN-118 and NEM 662 which define the Next18-S decoder width as 10.5 mm max. The Next18-S maximum width has been narrowed in order to better support North American narrow body diesel models in N scale. The NMRA Conformance and Inspection committee may allow exemptions up to 10.5 mm in width, at their discretion, depending on when </w:t>
-        </w:r>
-        <w:r>
-          <w:lastRenderedPageBreak/>
-          <w:t>the decoder under test was originally designed. New designs are required to use 9.5 mm max width for the Next18-S.</w:t>
-        </w:r>
-      </w:ins>
+      <w:r>
+        <w:t xml:space="preserve">There are older revisions of RCN-118 and NEM 662 which define the Next18-S decoder width as 10.5 mm max. The Next18-S maximum width has been narrowed in order to better support North American narrow body diesel models in N scale. The NMRA Conformance and Inspection committee may allow exemptions up to 10.5 mm in width, at their discretion, depending on when </w:t>
+      </w:r>
+      <w:r>
+        <w:lastRenderedPageBreak/>
+        <w:t>the decoder under test was originally designed. New designs are required to use 9.5 mm max width for the Next18-S.</w:t>
+      </w:r>
     </w:p>
     <w:p>
       <w:pPr>
@@ -194,60 +183,44 @@
     <w:p>
       <w:pPr>
         <w:pStyle w:val="Heading3"/>
-        <w:rPr>
-          <w:ins w:id="5" w:author="Baker, Stuart" w:date="2020-09-07T13:32:00Z"/>
-        </w:rPr>
-      </w:pPr>
-      <w:ins w:id="6" w:author="Baker, Stuart" w:date="2020-09-07T13:32:00Z">
-        <w:r>
-          <w:t>Common Plug and Socket Specifications</w:t>
-        </w:r>
-      </w:ins>
+      </w:pPr>
+      <w:r>
+        <w:t>Common Plug and Socket Specifications</w:t>
+      </w:r>
     </w:p>
     <w:p>
       <w:pPr>
         <w:rPr>
-          <w:ins w:id="7" w:author="Baker, Stuart" w:date="2020-09-07T13:33:00Z"/>
           <w:b/>
         </w:rPr>
       </w:pPr>
-      <w:ins w:id="8" w:author="Baker, Stuart" w:date="2020-09-07T13:33:00Z">
-        <w:r>
-          <w:rPr>
-            <w:b/>
-          </w:rPr>
-          <w:t>Material (Informative)</w:t>
-        </w:r>
-      </w:ins>
+      <w:r>
+        <w:rPr>
+          <w:b/>
+        </w:rPr>
+        <w:t>Material (Informative)</w:t>
+      </w:r>
     </w:p>
     <w:p>
       <w:pPr>
         <w:ind w:left="720"/>
-        <w:rPr>
-          <w:ins w:id="9" w:author="Baker, Stuart" w:date="2020-09-07T13:33:00Z"/>
-        </w:rPr>
-      </w:pPr>
-      <w:ins w:id="10" w:author="Baker, Stuart" w:date="2020-09-07T13:33:00Z">
-        <w:r>
-          <w:t>These material characteristics are provided as an informative recommendation. Sources using other materials may also be used provided the specifications, which are normative, are still met.</w:t>
-        </w:r>
-      </w:ins>
+      </w:pPr>
+      <w:r>
+        <w:t>These material characteristics are provided as an informative recommendation. Sources using other materials may also be used provided the specifications, which are normative, are still met.</w:t>
+      </w:r>
     </w:p>
     <w:p>
       <w:pPr>
         <w:rPr>
-          <w:ins w:id="11" w:author="Baker, Stuart" w:date="2020-09-07T13:33:00Z"/>
           <w:b/>
         </w:rPr>
       </w:pPr>
-      <w:ins w:id="12" w:author="Baker, Stuart" w:date="2020-09-07T13:33:00Z">
-        <w:r>
-          <w:rPr>
-            <w:b/>
-          </w:rPr>
-          <w:t>Specification (Normative)</w:t>
-        </w:r>
-      </w:ins>
+      <w:r>
+        <w:rPr>
+          <w:b/>
+        </w:rPr>
+        <w:t>Specification (Normative)</w:t>
+      </w:r>
     </w:p>
     <w:p>
       <w:pPr>
@@ -256,15 +229,10 @@
           <w:ilvl w:val="0"/>
           <w:numId w:val="22"/>
         </w:numPr>
-        <w:rPr>
-          <w:ins w:id="13" w:author="Baker, Stuart" w:date="2020-09-07T13:33:00Z"/>
-        </w:rPr>
-      </w:pPr>
-      <w:ins w:id="14" w:author="Baker, Stuart" w:date="2020-09-07T13:33:00Z">
-        <w:r>
-          <w:t>This is a minimum spec. Current carrying capacity greater than 0.5 A is also acceptable.</w:t>
-        </w:r>
-      </w:ins>
+      </w:pPr>
+      <w:r>
+        <w:t>This is a minimum spec. Current carrying capacity greater than 0.5 A is also acceptable.</w:t>
+      </w:r>
     </w:p>
     <w:p>
       <w:pPr>
@@ -273,15 +241,10 @@
           <w:ilvl w:val="0"/>
           <w:numId w:val="22"/>
         </w:numPr>
-        <w:rPr>
-          <w:ins w:id="15" w:author="Baker, Stuart" w:date="2020-09-07T13:33:00Z"/>
-        </w:rPr>
-      </w:pPr>
-      <w:ins w:id="16" w:author="Baker, Stuart" w:date="2020-09-07T13:33:00Z">
-        <w:r>
-          <w:t>This is a minimum spec. Greater than 1000 MΩ and/or 500V DC is also acceptable.</w:t>
-        </w:r>
-      </w:ins>
+      </w:pPr>
+      <w:r>
+        <w:t>This is a minimum spec. Greater than 1000 MΩ and/or 500V DC is also acceptable.</w:t>
+      </w:r>
     </w:p>
     <w:p>
       <w:pPr>
@@ -290,23 +253,18 @@
           <w:ilvl w:val="0"/>
           <w:numId w:val="22"/>
         </w:numPr>
-        <w:rPr>
-          <w:ins w:id="17" w:author="Baker, Stuart" w:date="2020-09-07T13:33:00Z"/>
-        </w:rPr>
-      </w:pPr>
-      <w:ins w:id="18" w:author="Baker, Stuart" w:date="2020-09-07T13:33:00Z">
-        <w:r>
-          <w:t xml:space="preserve">This is a minimum spec. Greater than 150 </w:t>
-        </w:r>
-        <w:proofErr w:type="spellStart"/>
-        <w:r>
-          <w:t>Vrms</w:t>
-        </w:r>
-        <w:proofErr w:type="spellEnd"/>
-        <w:r>
-          <w:t xml:space="preserve"> AC and/or 0.5 mA and/or longer than 1 minute is also acceptable.</w:t>
-        </w:r>
-      </w:ins>
+      </w:pPr>
+      <w:r>
+        <w:t xml:space="preserve">This is a minimum spec. Greater than 150 </w:t>
+      </w:r>
+      <w:proofErr w:type="spellStart"/>
+      <w:r>
+        <w:t>Vrms</w:t>
+      </w:r>
+      <w:proofErr w:type="spellEnd"/>
+      <w:r>
+        <w:t xml:space="preserve"> AC and/or 0.5 mA and/or longer than 1 minute is also acceptable.</w:t>
+      </w:r>
     </w:p>
     <w:p>
       <w:pPr>
@@ -315,31 +273,26 @@
           <w:ilvl w:val="0"/>
           <w:numId w:val="22"/>
         </w:numPr>
-        <w:rPr>
-          <w:ins w:id="19" w:author="Baker, Stuart" w:date="2020-09-07T13:33:00Z"/>
-        </w:rPr>
-      </w:pPr>
-      <w:ins w:id="20" w:author="Baker, Stuart" w:date="2020-09-07T13:33:00Z">
-        <w:r>
-          <w:t xml:space="preserve">This is a maximum spec. </w:t>
-        </w:r>
-        <w:proofErr w:type="gramStart"/>
-        <w:r>
-          <w:t>Less</w:t>
-        </w:r>
-        <w:proofErr w:type="gramEnd"/>
-        <w:r>
-          <w:t xml:space="preserve"> than 50 </w:t>
-        </w:r>
-        <w:proofErr w:type="spellStart"/>
-        <w:r>
-          <w:t>mΩ</w:t>
-        </w:r>
-        <w:proofErr w:type="spellEnd"/>
-        <w:r>
-          <w:t xml:space="preserve"> is also acceptable.</w:t>
-        </w:r>
-      </w:ins>
+      </w:pPr>
+      <w:r>
+        <w:t xml:space="preserve">This is a maximum spec. </w:t>
+      </w:r>
+      <w:proofErr w:type="gramStart"/>
+      <w:r>
+        <w:t>Less</w:t>
+      </w:r>
+      <w:proofErr w:type="gramEnd"/>
+      <w:r>
+        <w:t xml:space="preserve"> than 50 </w:t>
+      </w:r>
+      <w:proofErr w:type="spellStart"/>
+      <w:r>
+        <w:t>mΩ</w:t>
+      </w:r>
+      <w:proofErr w:type="spellEnd"/>
+      <w:r>
+        <w:t xml:space="preserve"> is also acceptable.</w:t>
+      </w:r>
     </w:p>
     <w:p>
       <w:pPr>
@@ -348,15 +301,10 @@
           <w:ilvl w:val="0"/>
           <w:numId w:val="22"/>
         </w:numPr>
-        <w:rPr>
-          <w:ins w:id="21" w:author="Baker, Stuart" w:date="2020-09-07T13:33:00Z"/>
-        </w:rPr>
-      </w:pPr>
-      <w:ins w:id="22" w:author="Baker, Stuart" w:date="2020-09-07T13:33:00Z">
-        <w:r>
-          <w:t>This is a minimum spec. Wider ranges inclusive of this specification are also acceptable.</w:t>
-        </w:r>
-      </w:ins>
+      </w:pPr>
+      <w:r>
+        <w:t>This is a minimum spec. Wider ranges inclusive of this specification are also acceptable.</w:t>
+      </w:r>
     </w:p>
     <w:p>
       <w:pPr>
@@ -366,11 +314,9 @@
           <w:numId w:val="22"/>
         </w:numPr>
       </w:pPr>
-      <w:ins w:id="23" w:author="Baker, Stuart" w:date="2020-09-07T13:33:00Z">
-        <w:r>
-          <w:t>This specification only is informative and provides a suggestion for manufacturability.</w:t>
-        </w:r>
-      </w:ins>
+      <w:r>
+        <w:t>This specification only is informative and provides a suggestion for manufacturability.</w:t>
+      </w:r>
     </w:p>
     <w:p>
       <w:pPr>
@@ -627,11 +573,9 @@
             <w:tcW w:w="1548" w:type="dxa"/>
           </w:tcPr>
           <w:p>
-            <w:ins w:id="24" w:author="Baker, Stuart" w:date="2020-09-10T10:26:00Z">
-              <w:r>
-                <w:t>Sep 10, 2020</w:t>
-              </w:r>
-            </w:ins>
+            <w:r>
+              <w:t>Sep 10, 2020</w:t>
+            </w:r>
           </w:p>
         </w:tc>
         <w:tc>
@@ -650,10 +594,7 @@
           <w:tcPr>
             <w:tcW w:w="1548" w:type="dxa"/>
           </w:tcPr>
-          <w:p>
-            <w:bookmarkStart w:id="25" w:name="_GoBack"/>
-            <w:bookmarkEnd w:id="25"/>
-          </w:p>
+          <w:p/>
         </w:tc>
         <w:tc>
           <w:tcPr>
@@ -2294,21 +2235,11 @@
           <w:pPr>
             <w:jc w:val="right"/>
           </w:pPr>
-          <w:r>
-            <w:fldChar w:fldCharType="begin"/>
-          </w:r>
-          <w:r>
-            <w:instrText xml:space="preserve"> DOCPROPERTY "Company"  \* MERGEFORMAT </w:instrText>
-          </w:r>
-          <w:r>
-            <w:fldChar w:fldCharType="separate"/>
-          </w:r>
-          <w:r>
-            <w:t>© 2020 National Model Railroad Association, Inc.</w:t>
-          </w:r>
-          <w:r>
-            <w:fldChar w:fldCharType="end"/>
-          </w:r>
+          <w:fldSimple w:instr=" DOCPROPERTY &quot;Company&quot;  \* MERGEFORMAT ">
+            <w:r>
+              <w:t>© 2020 National Model Railroad Association, Inc.</w:t>
+            </w:r>
+          </w:fldSimple>
         </w:p>
       </w:tc>
     </w:tr>
@@ -2402,29 +2333,29 @@
           <w:pPr>
             <w:jc w:val="right"/>
           </w:pPr>
-          <w:fldSimple w:instr=" TITLE  \* MERGEFORMAT ">
-            <w:r>
-              <w:t>TN-9.1.1.5 Draft</w:t>
-            </w:r>
-          </w:fldSimple>
-          <w:r>
-            <w:t xml:space="preserve"> </w:t>
-          </w:r>
           <w:r>
             <w:fldChar w:fldCharType="begin"/>
           </w:r>
           <w:r>
-            <w:instrText xml:space="preserve"> SUBJECT  \* MERGEFORMAT </w:instrText>
+            <w:instrText xml:space="preserve"> TITLE  \* MERGEFORMAT </w:instrText>
           </w:r>
           <w:r>
             <w:fldChar w:fldCharType="separate"/>
           </w:r>
           <w:r>
-            <w:t>Next18 and Next18-S Decoder Interface</w:t>
+            <w:t>TN-9.1.1.5 Draft</w:t>
           </w:r>
           <w:r>
             <w:fldChar w:fldCharType="end"/>
           </w:r>
+          <w:r>
+            <w:t xml:space="preserve"> </w:t>
+          </w:r>
+          <w:fldSimple w:instr=" SUBJECT  \* MERGEFORMAT ">
+            <w:r>
+              <w:t>Next18 and Next18-S Decoder Interface</w:t>
+            </w:r>
+          </w:fldSimple>
         </w:p>
       </w:tc>
     </w:tr>
@@ -2454,6 +2385,7 @@
         <w:dataBinding w:prefixMappings="xmlns:ns0='http://schemas.openxmlformats.org/officeDocument/2006/extended-properties' " w:xpath="/ns0:Properties[1]/ns0:Company[1]" w:storeItemID="{6668398D-A668-4E3E-A5EB-62B293D839F1}"/>
         <w:text/>
       </w:sdtPr>
+      <w:sdtEndPr/>
       <w:sdtContent>
         <w:r>
           <w:t>© 2020 National Model Railroad Association, Inc.</w:t>
@@ -2481,6 +2413,7 @@
         <w:dataBinding w:prefixMappings="xmlns:ns0='http://purl.org/dc/elements/1.1/' xmlns:ns1='http://schemas.openxmlformats.org/package/2006/metadata/core-properties' " w:xpath="/ns1:coreProperties[1]/ns0:title[1]" w:storeItemID="{6C3C8BC8-F283-45AE-878A-BAB7291924A1}"/>
         <w:text/>
       </w:sdtPr>
+      <w:sdtEndPr/>
       <w:sdtContent>
         <w:r>
           <w:t>TN-9.1.1.5 Draft</w:t>
@@ -2501,6 +2434,7 @@
         <w:dataBinding w:prefixMappings="xmlns:ns0='http://purl.org/dc/elements/1.1/' xmlns:ns1='http://schemas.openxmlformats.org/package/2006/metadata/core-properties' " w:xpath="/ns1:coreProperties[1]/ns0:subject[1]" w:storeItemID="{6C3C8BC8-F283-45AE-878A-BAB7291924A1}"/>
         <w:text/>
       </w:sdtPr>
+      <w:sdtEndPr/>
       <w:sdtContent>
         <w:r>
           <w:t>Next18 &amp; Next18-S Decoder Interface</w:t>
@@ -2615,6 +2549,11 @@
           <w:calendar w:val="gregorian"/>
         </w:date>
       </w:sdtPr>
+      <w:sdtEndPr>
+        <w:rPr>
+          <w:rStyle w:val="PageNumber"/>
+        </w:rPr>
+      </w:sdtEndPr>
       <w:sdtContent>
         <w:r>
           <w:rPr>
@@ -2645,6 +2584,7 @@
         <w:dataBinding w:prefixMappings="xmlns:ns0='http://schemas.openxmlformats.org/officeDocument/2006/extended-properties' " w:xpath="/ns0:Properties[1]/ns0:Company[1]" w:storeItemID="{6668398D-A668-4E3E-A5EB-62B293D839F1}"/>
         <w:text/>
       </w:sdtPr>
+      <w:sdtEndPr/>
       <w:sdtContent>
         <w:r>
           <w:t>© 2020 National Model Railroad Association, Inc.</w:t>
@@ -2667,6 +2607,7 @@
         <w:dataBinding w:prefixMappings="xmlns:ns0='http://purl.org/dc/elements/1.1/' xmlns:ns1='http://schemas.openxmlformats.org/package/2006/metadata/core-properties' " w:xpath="/ns1:coreProperties[1]/ns0:title[1]" w:storeItemID="{6C3C8BC8-F283-45AE-878A-BAB7291924A1}"/>
         <w:text/>
       </w:sdtPr>
+      <w:sdtEndPr/>
       <w:sdtContent>
         <w:r>
           <w:t>TN-9.1.1.5 Draft</w:t>
@@ -2687,6 +2628,7 @@
         <w:dataBinding w:prefixMappings="xmlns:ns0='http://purl.org/dc/elements/1.1/' xmlns:ns1='http://schemas.openxmlformats.org/package/2006/metadata/core-properties' " w:xpath="/ns1:coreProperties[1]/ns0:subject[1]" w:storeItemID="{6C3C8BC8-F283-45AE-878A-BAB7291924A1}"/>
         <w:text/>
       </w:sdtPr>
+      <w:sdtEndPr/>
       <w:sdtContent>
         <w:r>
           <w:t>Next18 &amp; Next18-S Decoder Interface</w:t>
@@ -2776,15 +2718,12 @@
       </w:rPr>
       <w:t xml:space="preserve"> –</w:t>
     </w:r>
-    <w:ins w:id="29" w:author="Baker, Stuart" w:date="2020-09-10T10:15:00Z">
-      <w:r>
-        <w:rPr>
-          <w:rStyle w:val="PageNumber"/>
-        </w:rPr>
-        <w:t xml:space="preserve"> </w:t>
-      </w:r>
-    </w:ins>
-    <w:customXmlInsRangeStart w:id="30" w:author="Baker, Stuart" w:date="2020-09-10T10:15:00Z"/>
+    <w:r>
+      <w:rPr>
+        <w:rStyle w:val="PageNumber"/>
+      </w:rPr>
+      <w:t xml:space="preserve"> </w:t>
+    </w:r>
     <w:sdt>
       <w:sdtPr>
         <w:rPr>
@@ -2804,18 +2743,20 @@
           <w:calendar w:val="gregorian"/>
         </w:date>
       </w:sdtPr>
+      <w:sdtEndPr>
+        <w:rPr>
+          <w:rStyle w:val="PageNumber"/>
+        </w:rPr>
+      </w:sdtEndPr>
       <w:sdtContent>
-        <w:customXmlInsRangeEnd w:id="30"/>
         <w:r>
           <w:rPr>
             <w:rStyle w:val="PageNumber"/>
           </w:rPr>
           <w:t>Sep 10, 2020</w:t>
         </w:r>
-        <w:customXmlInsRangeStart w:id="31" w:author="Baker, Stuart" w:date="2020-09-10T10:15:00Z"/>
       </w:sdtContent>
     </w:sdt>
-    <w:customXmlInsRangeEnd w:id="31"/>
   </w:p>
 </w:ftr>
 </file>
@@ -2862,16 +2803,6 @@
       <w:gridCol w:w="237"/>
       <w:gridCol w:w="1447"/>
       <w:gridCol w:w="2523"/>
-      <w:tblGridChange w:id="26">
-        <w:tblGrid>
-          <w:gridCol w:w="1080"/>
-          <w:gridCol w:w="271"/>
-          <w:gridCol w:w="4336"/>
-          <w:gridCol w:w="237"/>
-          <w:gridCol w:w="1447"/>
-          <w:gridCol w:w="2523"/>
-        </w:tblGrid>
-      </w:tblGridChange>
     </w:tblGrid>
     <w:tr>
       <w:tc>
@@ -2924,7 +2855,7 @@
               <w:noProof/>
             </w:rPr>
             <w:drawing>
-              <wp:inline distT="0" distB="0" distL="0" distR="0" wp14:anchorId="1C00CE03" wp14:editId="65EC0388">
+              <wp:inline distT="0" distB="0" distL="0" distR="0" wp14:anchorId="236F40CA" wp14:editId="7E154957">
                 <wp:extent cx="552450" cy="581025"/>
                 <wp:effectExtent l="0" t="0" r="6350" b="3175"/>
                 <wp:docPr id="20" name="Picture 6" descr="nmra logo"/>
@@ -3115,22 +3046,12 @@
             </w:rPr>
             <w:t xml:space="preserve">NMRA </w:t>
           </w:r>
-          <w:del w:id="27" w:author="Baker, Stuart" w:date="2020-09-07T13:29:00Z">
-            <w:r>
-              <w:rPr>
-                <w:rStyle w:val="Strong"/>
-              </w:rPr>
-              <w:delText>Standard</w:delText>
-            </w:r>
-          </w:del>
-          <w:ins w:id="28" w:author="Baker, Stuart" w:date="2020-09-07T13:29:00Z">
-            <w:r>
-              <w:rPr>
-                <w:rStyle w:val="Strong"/>
-              </w:rPr>
-              <w:t>Technical Note</w:t>
-            </w:r>
-          </w:ins>
+          <w:r>
+            <w:rPr>
+              <w:rStyle w:val="Strong"/>
+            </w:rPr>
+            <w:t>Technical Note</w:t>
+          </w:r>
         </w:p>
       </w:tc>
     </w:tr>
@@ -3303,12 +3224,10 @@
               <w:dataBinding w:prefixMappings="xmlns:ns0='http://purl.org/dc/elements/1.1/' xmlns:ns1='http://schemas.openxmlformats.org/package/2006/metadata/core-properties' " w:xpath="/ns1:coreProperties[1]/ns0:subject[1]" w:storeItemID="{6C3C8BC8-F283-45AE-878A-BAB7291924A1}"/>
               <w:text/>
             </w:sdtPr>
+            <w:sdtEndPr/>
             <w:sdtContent>
               <w:r>
-                <w:t>Next18 &amp;</w:t>
-              </w:r>
-              <w:r>
-                <w:t xml:space="preserve"> Next18-S Decoder Interface</w:t>
+                <w:t>Next18 &amp; Next18-S Decoder Interface</w:t>
               </w:r>
             </w:sdtContent>
           </w:sdt>
@@ -3555,6 +3474,7 @@
                 <w:calendar w:val="gregorian"/>
               </w:date>
             </w:sdtPr>
+            <w:sdtEndPr/>
             <w:sdtContent>
               <w:r>
                 <w:rPr>
@@ -3588,6 +3508,7 @@
               <w:dataBinding w:prefixMappings="xmlns:ns0='http://purl.org/dc/elements/1.1/' xmlns:ns1='http://schemas.openxmlformats.org/package/2006/metadata/core-properties' " w:xpath="/ns1:coreProperties[1]/ns0:title[1]" w:storeItemID="{6C3C8BC8-F283-45AE-878A-BAB7291924A1}"/>
               <w:text/>
             </w:sdtPr>
+            <w:sdtEndPr/>
             <w:sdtContent>
               <w:r>
                 <w:t>TN-9.1.1.5 Draft</w:t>
@@ -8272,6 +8193,8 @@
   </w:compat>
   <w:rsids>
     <w:rsidRoot w:val="00FF483B"/>
+    <w:rsid w:val="00423A86"/>
+    <w:rsid w:val="009F0483"/>
     <w:rsid w:val="00F7282E"/>
     <w:rsid w:val="00FF483B"/>
   </w:rsids>
@@ -8466,7 +8389,6 @@
     <w:uiPriority w:val="1"/>
     <w:semiHidden/>
     <w:unhideWhenUsed/>
-    <w:rsid w:val="00FF483B"/>
   </w:style>
   <w:style w:type="table" w:default="1" w:styleId="TableNormal">
     <w:name w:val="Normal Table"/>
@@ -8673,7 +8595,6 @@
     <w:uiPriority w:val="1"/>
     <w:semiHidden/>
     <w:unhideWhenUsed/>
-    <w:rsid w:val="00FF483B"/>
   </w:style>
   <w:style w:type="table" w:default="1" w:styleId="TableNormal">
     <w:name w:val="Normal Table"/>
@@ -9060,7 +8981,7 @@
 </file>
 
 <file path=customXml/itemProps2.xml><?xml version="1.0" encoding="utf-8"?>
-<ds:datastoreItem xmlns:ds="http://schemas.openxmlformats.org/officeDocument/2006/customXml" ds:itemID="{5E3D535B-A369-40A4-8A8E-983DC412B2D0}">
+<ds:datastoreItem xmlns:ds="http://schemas.openxmlformats.org/officeDocument/2006/customXml" ds:itemID="{F8E79F43-208A-4876-BB17-1462479ED404}">
   <ds:schemaRefs>
     <ds:schemaRef ds:uri="http://schemas.openxmlformats.org/officeDocument/2006/bibliography"/>
   </ds:schemaRefs>

--- a/drafts/TN-9.1.1.5 Next18 & Next18-S Decoder Interface.docx
+++ b/drafts/TN-9.1.1.5 Next18 & Next18-S Decoder Interface.docx
@@ -1,13 +1,11 @@
 
 <file path=word/document.xml><?xml version="1.0" encoding="utf-8"?>
-<w:document xmlns:wpc="http://schemas.microsoft.com/office/word/2010/wordprocessingCanvas" xmlns:mc="http://schemas.openxmlformats.org/markup-compatibility/2006" xmlns:o="urn:schemas-microsoft-com:office:office" xmlns:r="http://schemas.openxmlformats.org/officeDocument/2006/relationships" xmlns:m="http://schemas.openxmlformats.org/officeDocument/2006/math" xmlns:v="urn:schemas-microsoft-com:vml" xmlns:wp14="http://schemas.microsoft.com/office/word/2010/wordprocessingDrawing" xmlns:wp="http://schemas.openxmlformats.org/drawingml/2006/wordprocessingDrawing" xmlns:w10="urn:schemas-microsoft-com:office:word" xmlns:w="http://schemas.openxmlformats.org/wordprocessingml/2006/main" xmlns:w14="http://schemas.microsoft.com/office/word/2010/wordml" xmlns:wpg="http://schemas.microsoft.com/office/word/2010/wordprocessingGroup" xmlns:wpi="http://schemas.microsoft.com/office/word/2010/wordprocessingInk" xmlns:wne="http://schemas.microsoft.com/office/word/2006/wordml" xmlns:wps="http://schemas.microsoft.com/office/word/2010/wordprocessingShape" mc:Ignorable="w14 wp14">
+<w:document xmlns:wpc="http://schemas.microsoft.com/office/word/2010/wordprocessingCanvas" xmlns:mc="http://schemas.openxmlformats.org/markup-compatibility/2006" xmlns:o="urn:schemas-microsoft-com:office:office" xmlns:r="http://schemas.openxmlformats.org/officeDocument/2006/relationships" xmlns:m="http://schemas.openxmlformats.org/officeDocument/2006/math" xmlns:v="urn:schemas-microsoft-com:vml" xmlns:wp14="http://schemas.microsoft.com/office/word/2010/wordprocessingDrawing" xmlns:wp="http://schemas.openxmlformats.org/drawingml/2006/wordprocessingDrawing" xmlns:w10="urn:schemas-microsoft-com:office:word" xmlns:w="http://schemas.openxmlformats.org/wordprocessingml/2006/main" xmlns:w14="http://schemas.microsoft.com/office/word/2010/wordml" xmlns:w15="http://schemas.microsoft.com/office/word/2012/wordml" xmlns:wpg="http://schemas.microsoft.com/office/word/2010/wordprocessingGroup" xmlns:wpi="http://schemas.microsoft.com/office/word/2010/wordprocessingInk" xmlns:wne="http://schemas.microsoft.com/office/word/2006/wordml" xmlns:wps="http://schemas.microsoft.com/office/word/2010/wordprocessingShape" mc:Ignorable="w14 w15 wp14">
   <w:body>
     <w:p>
       <w:pPr>
         <w:pStyle w:val="Heading1"/>
       </w:pPr>
-      <w:bookmarkStart w:id="0" w:name="_GoBack"/>
-      <w:bookmarkEnd w:id="0"/>
       <w:r>
         <w:t>Introduction</w:t>
       </w:r>
@@ -255,15 +253,7 @@
         </w:numPr>
       </w:pPr>
       <w:r>
-        <w:t xml:space="preserve">This is a minimum spec. Greater than 150 </w:t>
-      </w:r>
-      <w:proofErr w:type="spellStart"/>
-      <w:r>
-        <w:t>Vrms</w:t>
-      </w:r>
-      <w:proofErr w:type="spellEnd"/>
-      <w:r>
-        <w:t xml:space="preserve"> AC and/or 0.5 mA and/or longer than 1 minute is also acceptable.</w:t>
+        <w:t>This is a minimum spec. Greater than 150 Vrms AC and/or 0.5 mA and/or longer than 1 minute is also acceptable.</w:t>
       </w:r>
     </w:p>
     <w:p>
@@ -275,23 +265,7 @@
         </w:numPr>
       </w:pPr>
       <w:r>
-        <w:t xml:space="preserve">This is a maximum spec. </w:t>
-      </w:r>
-      <w:proofErr w:type="gramStart"/>
-      <w:r>
-        <w:t>Less</w:t>
-      </w:r>
-      <w:proofErr w:type="gramEnd"/>
-      <w:r>
-        <w:t xml:space="preserve"> than 50 </w:t>
-      </w:r>
-      <w:proofErr w:type="spellStart"/>
-      <w:r>
-        <w:t>mΩ</w:t>
-      </w:r>
-      <w:proofErr w:type="spellEnd"/>
-      <w:r>
-        <w:t xml:space="preserve"> is also acceptable.</w:t>
+        <w:t>This is a maximum spec. Less than 50 mΩ is also acceptable.</w:t>
       </w:r>
     </w:p>
     <w:p>
@@ -328,15 +302,7 @@
     </w:p>
     <w:p>
       <w:r>
-        <w:t xml:space="preserve">The Next18 defines pins 7 and 16 as logic-level outputs while the Next18-S defines pins 7 and 16 as speaker outputs. Because a sound variant decoder or vehicle system board can be physically connected to a non-sound variant vehicle system board or decoder, it is incumbent on the manufacturer to provide protection against damage should such a combination be used by a </w:t>
-      </w:r>
-      <w:proofErr w:type="gramStart"/>
-      <w:r>
-        <w:t>modeler.</w:t>
-      </w:r>
-      <w:proofErr w:type="gramEnd"/>
-      <w:r>
-        <w:t xml:space="preserve"> The vehicle system board manufacturer is only responsible for protecting the vehicle system board, while the decoder manufacturer is only responsible for protecting the decoder.</w:t>
+        <w:t>The Next18 defines pins 7 and 16 as logic-level outputs while the Next18-S defines pins 7 and 16 as speaker outputs. Because a sound variant decoder or vehicle system board can be physically connected to a non-sound variant vehicle system board or decoder, it is incumbent on the manufacturer to provide protection against damage should such a combination be used by a modeler. The vehicle system board manufacturer is only responsible for protecting the vehicle system board, while the decoder manufacturer is only responsible for protecting the decoder.</w:t>
       </w:r>
     </w:p>
     <w:p>
@@ -635,10 +601,12 @@
     <w:p>
       <w:pPr>
         <w:sectPr>
-          <w:footerReference w:type="even" r:id="rId10"/>
-          <w:footerReference w:type="default" r:id="rId11"/>
-          <w:headerReference w:type="first" r:id="rId12"/>
-          <w:footerReference w:type="first" r:id="rId13"/>
+          <w:headerReference w:type="even" r:id="rId9"/>
+          <w:headerReference w:type="default" r:id="rId10"/>
+          <w:footerReference w:type="even" r:id="rId11"/>
+          <w:footerReference w:type="default" r:id="rId12"/>
+          <w:headerReference w:type="first" r:id="rId13"/>
+          <w:footerReference w:type="first" r:id="rId14"/>
           <w:pgSz w:w="12240" w:h="15840" w:code="1"/>
           <w:pgMar w:top="864" w:right="1440" w:bottom="864" w:left="1152" w:header="288" w:footer="648" w:gutter="0"/>
           <w:lnNumType w:countBy="5" w:restart="continuous"/>
@@ -662,7 +630,7 @@
           <w:szCs w:val="26"/>
         </w:rPr>
         <w:sectPr>
-          <w:headerReference w:type="default" r:id="rId14"/>
+          <w:headerReference w:type="default" r:id="rId15"/>
           <w:pgSz w:w="12240" w:h="15840" w:code="1"/>
           <w:pgMar w:top="864" w:right="1440" w:bottom="864" w:left="1152" w:header="288" w:footer="648" w:gutter="0"/>
           <w:cols w:space="144"/>
@@ -699,7 +667,6 @@
           <w:sz w:val="17"/>
           <w:szCs w:val="17"/>
         </w:rPr>
-        <w:lastRenderedPageBreak/>
         <w:t>The Standards (S), Recommended Practices (RP), Technical Note (TN)</w:t>
       </w:r>
       <w:r>
@@ -1086,7 +1053,6 @@
           <w:sz w:val="17"/>
           <w:szCs w:val="17"/>
         </w:rPr>
-        <w:lastRenderedPageBreak/>
         <w:t>Translations</w:t>
       </w:r>
     </w:p>
@@ -2178,7 +2144,7 @@
 </file>
 
 <file path=word/endnotes.xml><?xml version="1.0" encoding="utf-8"?>
-<w:endnotes xmlns:wpc="http://schemas.microsoft.com/office/word/2010/wordprocessingCanvas" xmlns:mc="http://schemas.openxmlformats.org/markup-compatibility/2006" xmlns:o="urn:schemas-microsoft-com:office:office" xmlns:r="http://schemas.openxmlformats.org/officeDocument/2006/relationships" xmlns:m="http://schemas.openxmlformats.org/officeDocument/2006/math" xmlns:v="urn:schemas-microsoft-com:vml" xmlns:wp14="http://schemas.microsoft.com/office/word/2010/wordprocessingDrawing" xmlns:wp="http://schemas.openxmlformats.org/drawingml/2006/wordprocessingDrawing" xmlns:w10="urn:schemas-microsoft-com:office:word" xmlns:w="http://schemas.openxmlformats.org/wordprocessingml/2006/main" xmlns:w14="http://schemas.microsoft.com/office/word/2010/wordml" xmlns:wpg="http://schemas.microsoft.com/office/word/2010/wordprocessingGroup" xmlns:wpi="http://schemas.microsoft.com/office/word/2010/wordprocessingInk" xmlns:wne="http://schemas.microsoft.com/office/word/2006/wordml" xmlns:wps="http://schemas.microsoft.com/office/word/2010/wordprocessingShape" mc:Ignorable="w14 wp14">
+<w:endnotes xmlns:wpc="http://schemas.microsoft.com/office/word/2010/wordprocessingCanvas" xmlns:mc="http://schemas.openxmlformats.org/markup-compatibility/2006" xmlns:o="urn:schemas-microsoft-com:office:office" xmlns:r="http://schemas.openxmlformats.org/officeDocument/2006/relationships" xmlns:m="http://schemas.openxmlformats.org/officeDocument/2006/math" xmlns:v="urn:schemas-microsoft-com:vml" xmlns:wp14="http://schemas.microsoft.com/office/word/2010/wordprocessingDrawing" xmlns:wp="http://schemas.openxmlformats.org/drawingml/2006/wordprocessingDrawing" xmlns:w10="urn:schemas-microsoft-com:office:word" xmlns:w="http://schemas.openxmlformats.org/wordprocessingml/2006/main" xmlns:w14="http://schemas.microsoft.com/office/word/2010/wordml" xmlns:w15="http://schemas.microsoft.com/office/word/2012/wordml" xmlns:wpg="http://schemas.microsoft.com/office/word/2010/wordprocessingGroup" xmlns:wpi="http://schemas.microsoft.com/office/word/2010/wordprocessingInk" xmlns:wne="http://schemas.microsoft.com/office/word/2006/wordml" xmlns:wps="http://schemas.microsoft.com/office/word/2010/wordprocessingShape" mc:Ignorable="w14 w15 wp14">
   <w:endnote w:type="separator" w:id="-1">
     <w:p>
       <w:r>
@@ -2197,7 +2163,7 @@
 </file>
 
 <file path=word/footer1.xml><?xml version="1.0" encoding="utf-8"?>
-<w:ftr xmlns:wpc="http://schemas.microsoft.com/office/word/2010/wordprocessingCanvas" xmlns:mc="http://schemas.openxmlformats.org/markup-compatibility/2006" xmlns:o="urn:schemas-microsoft-com:office:office" xmlns:r="http://schemas.openxmlformats.org/officeDocument/2006/relationships" xmlns:m="http://schemas.openxmlformats.org/officeDocument/2006/math" xmlns:v="urn:schemas-microsoft-com:vml" xmlns:wp14="http://schemas.microsoft.com/office/word/2010/wordprocessingDrawing" xmlns:wp="http://schemas.openxmlformats.org/drawingml/2006/wordprocessingDrawing" xmlns:w10="urn:schemas-microsoft-com:office:word" xmlns:w="http://schemas.openxmlformats.org/wordprocessingml/2006/main" xmlns:w14="http://schemas.microsoft.com/office/word/2010/wordml" xmlns:wpg="http://schemas.microsoft.com/office/word/2010/wordprocessingGroup" xmlns:wpi="http://schemas.microsoft.com/office/word/2010/wordprocessingInk" xmlns:wne="http://schemas.microsoft.com/office/word/2006/wordml" xmlns:wps="http://schemas.microsoft.com/office/word/2010/wordprocessingShape" mc:Ignorable="w14 wp14">
+<w:ftr xmlns:wpc="http://schemas.microsoft.com/office/word/2010/wordprocessingCanvas" xmlns:mc="http://schemas.openxmlformats.org/markup-compatibility/2006" xmlns:o="urn:schemas-microsoft-com:office:office" xmlns:r="http://schemas.openxmlformats.org/officeDocument/2006/relationships" xmlns:m="http://schemas.openxmlformats.org/officeDocument/2006/math" xmlns:v="urn:schemas-microsoft-com:vml" xmlns:wp14="http://schemas.microsoft.com/office/word/2010/wordprocessingDrawing" xmlns:wp="http://schemas.openxmlformats.org/drawingml/2006/wordprocessingDrawing" xmlns:w10="urn:schemas-microsoft-com:office:word" xmlns:w="http://schemas.openxmlformats.org/wordprocessingml/2006/main" xmlns:w14="http://schemas.microsoft.com/office/word/2010/wordml" xmlns:w15="http://schemas.microsoft.com/office/word/2012/wordml" xmlns:wpg="http://schemas.microsoft.com/office/word/2010/wordprocessingGroup" xmlns:wpi="http://schemas.microsoft.com/office/word/2010/wordprocessingInk" xmlns:wne="http://schemas.microsoft.com/office/word/2006/wordml" xmlns:wps="http://schemas.microsoft.com/office/word/2010/wordprocessingShape" mc:Ignorable="w14 w15 wp14">
   <w:tbl>
     <w:tblPr>
       <w:tblStyle w:val="TableGrid"/>
@@ -2369,7 +2335,7 @@
 </file>
 
 <file path=word/footer2.xml><?xml version="1.0" encoding="utf-8"?>
-<w:ftr xmlns:wpc="http://schemas.microsoft.com/office/word/2010/wordprocessingCanvas" xmlns:mc="http://schemas.openxmlformats.org/markup-compatibility/2006" xmlns:o="urn:schemas-microsoft-com:office:office" xmlns:r="http://schemas.openxmlformats.org/officeDocument/2006/relationships" xmlns:m="http://schemas.openxmlformats.org/officeDocument/2006/math" xmlns:v="urn:schemas-microsoft-com:vml" xmlns:wp14="http://schemas.microsoft.com/office/word/2010/wordprocessingDrawing" xmlns:wp="http://schemas.openxmlformats.org/drawingml/2006/wordprocessingDrawing" xmlns:w10="urn:schemas-microsoft-com:office:word" xmlns:w="http://schemas.openxmlformats.org/wordprocessingml/2006/main" xmlns:w14="http://schemas.microsoft.com/office/word/2010/wordml" xmlns:wpg="http://schemas.microsoft.com/office/word/2010/wordprocessingGroup" xmlns:wpi="http://schemas.microsoft.com/office/word/2010/wordprocessingInk" xmlns:wne="http://schemas.microsoft.com/office/word/2006/wordml" xmlns:wps="http://schemas.microsoft.com/office/word/2010/wordprocessingShape" mc:Ignorable="w14 wp14">
+<w:ftr xmlns:wpc="http://schemas.microsoft.com/office/word/2010/wordprocessingCanvas" xmlns:mc="http://schemas.openxmlformats.org/markup-compatibility/2006" xmlns:o="urn:schemas-microsoft-com:office:office" xmlns:r="http://schemas.openxmlformats.org/officeDocument/2006/relationships" xmlns:m="http://schemas.openxmlformats.org/officeDocument/2006/math" xmlns:v="urn:schemas-microsoft-com:vml" xmlns:wp14="http://schemas.microsoft.com/office/word/2010/wordprocessingDrawing" xmlns:wp="http://schemas.openxmlformats.org/drawingml/2006/wordprocessingDrawing" xmlns:w10="urn:schemas-microsoft-com:office:word" xmlns:w="http://schemas.openxmlformats.org/wordprocessingml/2006/main" xmlns:w14="http://schemas.microsoft.com/office/word/2010/wordml" xmlns:w15="http://schemas.microsoft.com/office/word/2012/wordml" xmlns:wpg="http://schemas.microsoft.com/office/word/2010/wordprocessingGroup" xmlns:wpi="http://schemas.microsoft.com/office/word/2010/wordprocessingInk" xmlns:wne="http://schemas.microsoft.com/office/word/2006/wordml" xmlns:wps="http://schemas.microsoft.com/office/word/2010/wordprocessingShape" mc:Ignorable="w14 w15 wp14">
   <w:p>
     <w:pPr>
       <w:spacing w:after="0"/>
@@ -2416,7 +2382,7 @@
       <w:sdtEndPr/>
       <w:sdtContent>
         <w:r>
-          <w:t>TN-9.1.1.5 Draft</w:t>
+          <w:t>TN-9.1.1.5</w:t>
         </w:r>
       </w:sdtContent>
     </w:sdt>
@@ -2568,7 +2534,7 @@
 </file>
 
 <file path=word/footer3.xml><?xml version="1.0" encoding="utf-8"?>
-<w:ftr xmlns:wpc="http://schemas.microsoft.com/office/word/2010/wordprocessingCanvas" xmlns:mc="http://schemas.openxmlformats.org/markup-compatibility/2006" xmlns:o="urn:schemas-microsoft-com:office:office" xmlns:r="http://schemas.openxmlformats.org/officeDocument/2006/relationships" xmlns:m="http://schemas.openxmlformats.org/officeDocument/2006/math" xmlns:v="urn:schemas-microsoft-com:vml" xmlns:wp14="http://schemas.microsoft.com/office/word/2010/wordprocessingDrawing" xmlns:wp="http://schemas.openxmlformats.org/drawingml/2006/wordprocessingDrawing" xmlns:w10="urn:schemas-microsoft-com:office:word" xmlns:w="http://schemas.openxmlformats.org/wordprocessingml/2006/main" xmlns:w14="http://schemas.microsoft.com/office/word/2010/wordml" xmlns:wpg="http://schemas.microsoft.com/office/word/2010/wordprocessingGroup" xmlns:wpi="http://schemas.microsoft.com/office/word/2010/wordprocessingInk" xmlns:wne="http://schemas.microsoft.com/office/word/2006/wordml" xmlns:wps="http://schemas.microsoft.com/office/word/2010/wordprocessingShape" mc:Ignorable="w14 wp14">
+<w:ftr xmlns:wpc="http://schemas.microsoft.com/office/word/2010/wordprocessingCanvas" xmlns:mc="http://schemas.openxmlformats.org/markup-compatibility/2006" xmlns:o="urn:schemas-microsoft-com:office:office" xmlns:r="http://schemas.openxmlformats.org/officeDocument/2006/relationships" xmlns:m="http://schemas.openxmlformats.org/officeDocument/2006/math" xmlns:v="urn:schemas-microsoft-com:vml" xmlns:wp14="http://schemas.microsoft.com/office/word/2010/wordprocessingDrawing" xmlns:wp="http://schemas.openxmlformats.org/drawingml/2006/wordprocessingDrawing" xmlns:w10="urn:schemas-microsoft-com:office:word" xmlns:w="http://schemas.openxmlformats.org/wordprocessingml/2006/main" xmlns:w14="http://schemas.microsoft.com/office/word/2010/wordml" xmlns:w15="http://schemas.microsoft.com/office/word/2012/wordml" xmlns:wpg="http://schemas.microsoft.com/office/word/2010/wordprocessingGroup" xmlns:wpi="http://schemas.microsoft.com/office/word/2010/wordprocessingInk" xmlns:wne="http://schemas.microsoft.com/office/word/2006/wordml" xmlns:wps="http://schemas.microsoft.com/office/word/2010/wordprocessingShape" mc:Ignorable="w14 w15 wp14">
   <w:p>
     <w:pPr>
       <w:spacing w:after="0"/>
@@ -2610,7 +2576,7 @@
       <w:sdtEndPr/>
       <w:sdtContent>
         <w:r>
-          <w:t>TN-9.1.1.5 Draft</w:t>
+          <w:t>TN-9.1.1.5</w:t>
         </w:r>
       </w:sdtContent>
     </w:sdt>
@@ -2762,7 +2728,7 @@
 </file>
 
 <file path=word/footnotes.xml><?xml version="1.0" encoding="utf-8"?>
-<w:footnotes xmlns:wpc="http://schemas.microsoft.com/office/word/2010/wordprocessingCanvas" xmlns:mc="http://schemas.openxmlformats.org/markup-compatibility/2006" xmlns:o="urn:schemas-microsoft-com:office:office" xmlns:r="http://schemas.openxmlformats.org/officeDocument/2006/relationships" xmlns:m="http://schemas.openxmlformats.org/officeDocument/2006/math" xmlns:v="urn:schemas-microsoft-com:vml" xmlns:wp14="http://schemas.microsoft.com/office/word/2010/wordprocessingDrawing" xmlns:wp="http://schemas.openxmlformats.org/drawingml/2006/wordprocessingDrawing" xmlns:w10="urn:schemas-microsoft-com:office:word" xmlns:w="http://schemas.openxmlformats.org/wordprocessingml/2006/main" xmlns:w14="http://schemas.microsoft.com/office/word/2010/wordml" xmlns:wpg="http://schemas.microsoft.com/office/word/2010/wordprocessingGroup" xmlns:wpi="http://schemas.microsoft.com/office/word/2010/wordprocessingInk" xmlns:wne="http://schemas.microsoft.com/office/word/2006/wordml" xmlns:wps="http://schemas.microsoft.com/office/word/2010/wordprocessingShape" mc:Ignorable="w14 wp14">
+<w:footnotes xmlns:wpc="http://schemas.microsoft.com/office/word/2010/wordprocessingCanvas" xmlns:mc="http://schemas.openxmlformats.org/markup-compatibility/2006" xmlns:o="urn:schemas-microsoft-com:office:office" xmlns:r="http://schemas.openxmlformats.org/officeDocument/2006/relationships" xmlns:m="http://schemas.openxmlformats.org/officeDocument/2006/math" xmlns:v="urn:schemas-microsoft-com:vml" xmlns:wp14="http://schemas.microsoft.com/office/word/2010/wordprocessingDrawing" xmlns:wp="http://schemas.openxmlformats.org/drawingml/2006/wordprocessingDrawing" xmlns:w10="urn:schemas-microsoft-com:office:word" xmlns:w="http://schemas.openxmlformats.org/wordprocessingml/2006/main" xmlns:w14="http://schemas.microsoft.com/office/word/2010/wordml" xmlns:w15="http://schemas.microsoft.com/office/word/2012/wordml" xmlns:wpg="http://schemas.microsoft.com/office/word/2010/wordprocessingGroup" xmlns:wpi="http://schemas.microsoft.com/office/word/2010/wordprocessingInk" xmlns:wne="http://schemas.microsoft.com/office/word/2006/wordml" xmlns:wps="http://schemas.microsoft.com/office/word/2010/wordprocessingShape" mc:Ignorable="w14 w15 wp14">
   <w:footnote w:type="separator" w:id="-1">
     <w:p>
       <w:r>
@@ -2781,7 +2747,27 @@
 </file>
 
 <file path=word/header1.xml><?xml version="1.0" encoding="utf-8"?>
-<w:hdr xmlns:wpc="http://schemas.microsoft.com/office/word/2010/wordprocessingCanvas" xmlns:mc="http://schemas.openxmlformats.org/markup-compatibility/2006" xmlns:o="urn:schemas-microsoft-com:office:office" xmlns:r="http://schemas.openxmlformats.org/officeDocument/2006/relationships" xmlns:m="http://schemas.openxmlformats.org/officeDocument/2006/math" xmlns:v="urn:schemas-microsoft-com:vml" xmlns:wp14="http://schemas.microsoft.com/office/word/2010/wordprocessingDrawing" xmlns:wp="http://schemas.openxmlformats.org/drawingml/2006/wordprocessingDrawing" xmlns:w10="urn:schemas-microsoft-com:office:word" xmlns:w="http://schemas.openxmlformats.org/wordprocessingml/2006/main" xmlns:w14="http://schemas.microsoft.com/office/word/2010/wordml" xmlns:wpg="http://schemas.microsoft.com/office/word/2010/wordprocessingGroup" xmlns:wpi="http://schemas.microsoft.com/office/word/2010/wordprocessingInk" xmlns:wne="http://schemas.microsoft.com/office/word/2006/wordml" xmlns:wps="http://schemas.microsoft.com/office/word/2010/wordprocessingShape" mc:Ignorable="w14 wp14">
+<w:hdr xmlns:wpc="http://schemas.microsoft.com/office/word/2010/wordprocessingCanvas" xmlns:mc="http://schemas.openxmlformats.org/markup-compatibility/2006" xmlns:o="urn:schemas-microsoft-com:office:office" xmlns:r="http://schemas.openxmlformats.org/officeDocument/2006/relationships" xmlns:m="http://schemas.openxmlformats.org/officeDocument/2006/math" xmlns:v="urn:schemas-microsoft-com:vml" xmlns:wp14="http://schemas.microsoft.com/office/word/2010/wordprocessingDrawing" xmlns:wp="http://schemas.openxmlformats.org/drawingml/2006/wordprocessingDrawing" xmlns:w10="urn:schemas-microsoft-com:office:word" xmlns:w="http://schemas.openxmlformats.org/wordprocessingml/2006/main" xmlns:w14="http://schemas.microsoft.com/office/word/2010/wordml" xmlns:w15="http://schemas.microsoft.com/office/word/2012/wordml" xmlns:wpg="http://schemas.microsoft.com/office/word/2010/wordprocessingGroup" xmlns:wpi="http://schemas.microsoft.com/office/word/2010/wordprocessingInk" xmlns:wne="http://schemas.microsoft.com/office/word/2006/wordml" xmlns:wps="http://schemas.microsoft.com/office/word/2010/wordprocessingShape" mc:Ignorable="w14 w15 wp14">
+  <w:p>
+    <w:pPr>
+      <w:pStyle w:val="Header"/>
+    </w:pPr>
+  </w:p>
+</w:hdr>
+</file>
+
+<file path=word/header2.xml><?xml version="1.0" encoding="utf-8"?>
+<w:hdr xmlns:wpc="http://schemas.microsoft.com/office/word/2010/wordprocessingCanvas" xmlns:mc="http://schemas.openxmlformats.org/markup-compatibility/2006" xmlns:o="urn:schemas-microsoft-com:office:office" xmlns:r="http://schemas.openxmlformats.org/officeDocument/2006/relationships" xmlns:m="http://schemas.openxmlformats.org/officeDocument/2006/math" xmlns:v="urn:schemas-microsoft-com:vml" xmlns:wp14="http://schemas.microsoft.com/office/word/2010/wordprocessingDrawing" xmlns:wp="http://schemas.openxmlformats.org/drawingml/2006/wordprocessingDrawing" xmlns:w10="urn:schemas-microsoft-com:office:word" xmlns:w="http://schemas.openxmlformats.org/wordprocessingml/2006/main" xmlns:w14="http://schemas.microsoft.com/office/word/2010/wordml" xmlns:w15="http://schemas.microsoft.com/office/word/2012/wordml" xmlns:wpg="http://schemas.microsoft.com/office/word/2010/wordprocessingGroup" xmlns:wpi="http://schemas.microsoft.com/office/word/2010/wordprocessingInk" xmlns:wne="http://schemas.microsoft.com/office/word/2006/wordml" xmlns:wps="http://schemas.microsoft.com/office/word/2010/wordprocessingShape" mc:Ignorable="w14 w15 wp14">
+  <w:p>
+    <w:pPr>
+      <w:pStyle w:val="Header"/>
+    </w:pPr>
+  </w:p>
+</w:hdr>
+</file>
+
+<file path=word/header3.xml><?xml version="1.0" encoding="utf-8"?>
+<w:hdr xmlns:wpc="http://schemas.microsoft.com/office/word/2010/wordprocessingCanvas" xmlns:mc="http://schemas.openxmlformats.org/markup-compatibility/2006" xmlns:o="urn:schemas-microsoft-com:office:office" xmlns:r="http://schemas.openxmlformats.org/officeDocument/2006/relationships" xmlns:m="http://schemas.openxmlformats.org/officeDocument/2006/math" xmlns:v="urn:schemas-microsoft-com:vml" xmlns:wp14="http://schemas.microsoft.com/office/word/2010/wordprocessingDrawing" xmlns:wp="http://schemas.openxmlformats.org/drawingml/2006/wordprocessingDrawing" xmlns:w10="urn:schemas-microsoft-com:office:word" xmlns:w="http://schemas.openxmlformats.org/wordprocessingml/2006/main" xmlns:w14="http://schemas.microsoft.com/office/word/2010/wordml" xmlns:w15="http://schemas.microsoft.com/office/word/2012/wordml" xmlns:wpg="http://schemas.microsoft.com/office/word/2010/wordprocessingGroup" xmlns:wpi="http://schemas.microsoft.com/office/word/2010/wordprocessingInk" xmlns:wne="http://schemas.microsoft.com/office/word/2006/wordml" xmlns:wps="http://schemas.microsoft.com/office/word/2010/wordprocessingShape" mc:Ignorable="w14 w15 wp14">
   <w:tbl>
     <w:tblPr>
       <w:tblW w:w="5015" w:type="pct"/>
@@ -3040,6 +3026,8 @@
               <w:rStyle w:val="Strong"/>
             </w:rPr>
           </w:pPr>
+          <w:bookmarkStart w:id="0" w:name="_GoBack"/>
+          <w:bookmarkEnd w:id="0"/>
           <w:r>
             <w:rPr>
               <w:rStyle w:val="Strong"/>
@@ -3508,11 +3496,17 @@
               <w:dataBinding w:prefixMappings="xmlns:ns0='http://purl.org/dc/elements/1.1/' xmlns:ns1='http://schemas.openxmlformats.org/package/2006/metadata/core-properties' " w:xpath="/ns1:coreProperties[1]/ns0:title[1]" w:storeItemID="{6C3C8BC8-F283-45AE-878A-BAB7291924A1}"/>
               <w:text/>
             </w:sdtPr>
-            <w:sdtEndPr/>
             <w:sdtContent>
-              <w:r>
-                <w:t>TN-9.1.1.5 Draft</w:t>
-              </w:r>
+              <w:del w:id="1" w:author="Mark" w:date="2021-02-20T17:05:00Z">
+                <w:r>
+                  <w:delText>TN-9.1.1.5 Draft</w:delText>
+                </w:r>
+              </w:del>
+              <w:ins w:id="2" w:author="Mark" w:date="2021-02-20T17:05:00Z">
+                <w:r>
+                  <w:t>TN-9.1.1.5</w:t>
+                </w:r>
+              </w:ins>
             </w:sdtContent>
           </w:sdt>
         </w:p>
@@ -3527,8 +3521,8 @@
 </w:hdr>
 </file>
 
-<file path=word/header2.xml><?xml version="1.0" encoding="utf-8"?>
-<w:hdr xmlns:wpc="http://schemas.microsoft.com/office/word/2010/wordprocessingCanvas" xmlns:mc="http://schemas.openxmlformats.org/markup-compatibility/2006" xmlns:o="urn:schemas-microsoft-com:office:office" xmlns:r="http://schemas.openxmlformats.org/officeDocument/2006/relationships" xmlns:m="http://schemas.openxmlformats.org/officeDocument/2006/math" xmlns:v="urn:schemas-microsoft-com:vml" xmlns:wp14="http://schemas.microsoft.com/office/word/2010/wordprocessingDrawing" xmlns:wp="http://schemas.openxmlformats.org/drawingml/2006/wordprocessingDrawing" xmlns:w10="urn:schemas-microsoft-com:office:word" xmlns:w="http://schemas.openxmlformats.org/wordprocessingml/2006/main" xmlns:w14="http://schemas.microsoft.com/office/word/2010/wordml" xmlns:wpg="http://schemas.microsoft.com/office/word/2010/wordprocessingGroup" xmlns:wpi="http://schemas.microsoft.com/office/word/2010/wordprocessingInk" xmlns:wne="http://schemas.microsoft.com/office/word/2006/wordml" xmlns:wps="http://schemas.microsoft.com/office/word/2010/wordprocessingShape" mc:Ignorable="w14 wp14">
+<file path=word/header4.xml><?xml version="1.0" encoding="utf-8"?>
+<w:hdr xmlns:wpc="http://schemas.microsoft.com/office/word/2010/wordprocessingCanvas" xmlns:mc="http://schemas.openxmlformats.org/markup-compatibility/2006" xmlns:o="urn:schemas-microsoft-com:office:office" xmlns:r="http://schemas.openxmlformats.org/officeDocument/2006/relationships" xmlns:m="http://schemas.openxmlformats.org/officeDocument/2006/math" xmlns:v="urn:schemas-microsoft-com:vml" xmlns:wp14="http://schemas.microsoft.com/office/word/2010/wordprocessingDrawing" xmlns:wp="http://schemas.openxmlformats.org/drawingml/2006/wordprocessingDrawing" xmlns:w10="urn:schemas-microsoft-com:office:word" xmlns:w="http://schemas.openxmlformats.org/wordprocessingml/2006/main" xmlns:w14="http://schemas.microsoft.com/office/word/2010/wordml" xmlns:w15="http://schemas.microsoft.com/office/word/2012/wordml" xmlns:wpg="http://schemas.microsoft.com/office/word/2010/wordprocessingGroup" xmlns:wpi="http://schemas.microsoft.com/office/word/2010/wordprocessingInk" xmlns:wne="http://schemas.microsoft.com/office/word/2006/wordml" xmlns:wps="http://schemas.microsoft.com/office/word/2010/wordprocessingShape" mc:Ignorable="w14 w15 wp14">
   <w:p>
     <w:pPr>
       <w:pStyle w:val="Header"/>
@@ -3538,8 +3532,8 @@
 </file>
 
 <file path=word/numbering.xml><?xml version="1.0" encoding="utf-8"?>
-<w:numbering xmlns:wpc="http://schemas.microsoft.com/office/word/2010/wordprocessingCanvas" xmlns:mc="http://schemas.openxmlformats.org/markup-compatibility/2006" xmlns:o="urn:schemas-microsoft-com:office:office" xmlns:r="http://schemas.openxmlformats.org/officeDocument/2006/relationships" xmlns:m="http://schemas.openxmlformats.org/officeDocument/2006/math" xmlns:v="urn:schemas-microsoft-com:vml" xmlns:wp14="http://schemas.microsoft.com/office/word/2010/wordprocessingDrawing" xmlns:wp="http://schemas.openxmlformats.org/drawingml/2006/wordprocessingDrawing" xmlns:w10="urn:schemas-microsoft-com:office:word" xmlns:w="http://schemas.openxmlformats.org/wordprocessingml/2006/main" xmlns:w14="http://schemas.microsoft.com/office/word/2010/wordml" xmlns:wpg="http://schemas.microsoft.com/office/word/2010/wordprocessingGroup" xmlns:wpi="http://schemas.microsoft.com/office/word/2010/wordprocessingInk" xmlns:wne="http://schemas.microsoft.com/office/word/2006/wordml" xmlns:wps="http://schemas.microsoft.com/office/word/2010/wordprocessingShape" mc:Ignorable="w14 wp14">
-  <w:abstractNum w:abstractNumId="0">
+<w:numbering xmlns:wpc="http://schemas.microsoft.com/office/word/2010/wordprocessingCanvas" xmlns:mc="http://schemas.openxmlformats.org/markup-compatibility/2006" xmlns:o="urn:schemas-microsoft-com:office:office" xmlns:r="http://schemas.openxmlformats.org/officeDocument/2006/relationships" xmlns:m="http://schemas.openxmlformats.org/officeDocument/2006/math" xmlns:v="urn:schemas-microsoft-com:vml" xmlns:wp14="http://schemas.microsoft.com/office/word/2010/wordprocessingDrawing" xmlns:wp="http://schemas.openxmlformats.org/drawingml/2006/wordprocessingDrawing" xmlns:w10="urn:schemas-microsoft-com:office:word" xmlns:w="http://schemas.openxmlformats.org/wordprocessingml/2006/main" xmlns:w14="http://schemas.microsoft.com/office/word/2010/wordml" xmlns:w15="http://schemas.microsoft.com/office/word/2012/wordml" xmlns:wpg="http://schemas.microsoft.com/office/word/2010/wordprocessingGroup" xmlns:wpi="http://schemas.microsoft.com/office/word/2010/wordprocessingInk" xmlns:wne="http://schemas.microsoft.com/office/word/2006/wordml" xmlns:wps="http://schemas.microsoft.com/office/word/2010/wordprocessingShape" mc:Ignorable="w14 w15 wp14">
+  <w:abstractNum w:abstractNumId="0" w15:restartNumberingAfterBreak="0">
     <w:nsid w:val="FFFFFF7C"/>
     <w:multiLevelType w:val="singleLevel"/>
     <w:tmpl w:val="4F2A88DE"/>
@@ -3557,7 +3551,7 @@
       </w:pPr>
     </w:lvl>
   </w:abstractNum>
-  <w:abstractNum w:abstractNumId="1">
+  <w:abstractNum w:abstractNumId="1" w15:restartNumberingAfterBreak="0">
     <w:nsid w:val="FFFFFF7D"/>
     <w:multiLevelType w:val="singleLevel"/>
     <w:tmpl w:val="C192836E"/>
@@ -3575,7 +3569,7 @@
       </w:pPr>
     </w:lvl>
   </w:abstractNum>
-  <w:abstractNum w:abstractNumId="2">
+  <w:abstractNum w:abstractNumId="2" w15:restartNumberingAfterBreak="0">
     <w:nsid w:val="FFFFFF7E"/>
     <w:multiLevelType w:val="singleLevel"/>
     <w:tmpl w:val="E9C85B04"/>
@@ -3593,7 +3587,7 @@
       </w:pPr>
     </w:lvl>
   </w:abstractNum>
-  <w:abstractNum w:abstractNumId="3">
+  <w:abstractNum w:abstractNumId="3" w15:restartNumberingAfterBreak="0">
     <w:nsid w:val="FFFFFF7F"/>
     <w:multiLevelType w:val="singleLevel"/>
     <w:tmpl w:val="182220A6"/>
@@ -3611,7 +3605,7 @@
       </w:pPr>
     </w:lvl>
   </w:abstractNum>
-  <w:abstractNum w:abstractNumId="4">
+  <w:abstractNum w:abstractNumId="4" w15:restartNumberingAfterBreak="0">
     <w:nsid w:val="FFFFFF80"/>
     <w:multiLevelType w:val="singleLevel"/>
     <w:tmpl w:val="61382E62"/>
@@ -3632,7 +3626,7 @@
       </w:rPr>
     </w:lvl>
   </w:abstractNum>
-  <w:abstractNum w:abstractNumId="5">
+  <w:abstractNum w:abstractNumId="5" w15:restartNumberingAfterBreak="0">
     <w:nsid w:val="FFFFFF81"/>
     <w:multiLevelType w:val="singleLevel"/>
     <w:tmpl w:val="2D36FE90"/>
@@ -3653,7 +3647,7 @@
       </w:rPr>
     </w:lvl>
   </w:abstractNum>
-  <w:abstractNum w:abstractNumId="6">
+  <w:abstractNum w:abstractNumId="6" w15:restartNumberingAfterBreak="0">
     <w:nsid w:val="FFFFFF82"/>
     <w:multiLevelType w:val="singleLevel"/>
     <w:tmpl w:val="61BE54E4"/>
@@ -3674,7 +3668,7 @@
       </w:rPr>
     </w:lvl>
   </w:abstractNum>
-  <w:abstractNum w:abstractNumId="7">
+  <w:abstractNum w:abstractNumId="7" w15:restartNumberingAfterBreak="0">
     <w:nsid w:val="FFFFFF83"/>
     <w:multiLevelType w:val="singleLevel"/>
     <w:tmpl w:val="DF2EA586"/>
@@ -3695,7 +3689,7 @@
       </w:rPr>
     </w:lvl>
   </w:abstractNum>
-  <w:abstractNum w:abstractNumId="8">
+  <w:abstractNum w:abstractNumId="8" w15:restartNumberingAfterBreak="0">
     <w:nsid w:val="FFFFFF88"/>
     <w:multiLevelType w:val="singleLevel"/>
     <w:tmpl w:val="B85ACB6C"/>
@@ -3713,7 +3707,7 @@
       </w:pPr>
     </w:lvl>
   </w:abstractNum>
-  <w:abstractNum w:abstractNumId="9">
+  <w:abstractNum w:abstractNumId="9" w15:restartNumberingAfterBreak="0">
     <w:nsid w:val="FFFFFF89"/>
     <w:multiLevelType w:val="singleLevel"/>
     <w:tmpl w:val="CBE469C4"/>
@@ -3734,7 +3728,7 @@
       </w:rPr>
     </w:lvl>
   </w:abstractNum>
-  <w:abstractNum w:abstractNumId="10">
+  <w:abstractNum w:abstractNumId="10" w15:restartNumberingAfterBreak="0">
     <w:nsid w:val="FFFFFFFE"/>
     <w:multiLevelType w:val="singleLevel"/>
     <w:tmpl w:val="FFFFFFFF"/>
@@ -3744,7 +3738,7 @@
       <w:lvlJc w:val="left"/>
     </w:lvl>
   </w:abstractNum>
-  <w:abstractNum w:abstractNumId="11">
+  <w:abstractNum w:abstractNumId="11" w15:restartNumberingAfterBreak="0">
     <w:nsid w:val="1AC05FBF"/>
     <w:multiLevelType w:val="singleLevel"/>
     <w:tmpl w:val="DA884720"/>
@@ -3766,7 +3760,7 @@
       </w:rPr>
     </w:lvl>
   </w:abstractNum>
-  <w:abstractNum w:abstractNumId="12">
+  <w:abstractNum w:abstractNumId="12" w15:restartNumberingAfterBreak="0">
     <w:nsid w:val="2DB82509"/>
     <w:multiLevelType w:val="singleLevel"/>
     <w:tmpl w:val="04090001"/>
@@ -3786,7 +3780,7 @@
       </w:rPr>
     </w:lvl>
   </w:abstractNum>
-  <w:abstractNum w:abstractNumId="13">
+  <w:abstractNum w:abstractNumId="13" w15:restartNumberingAfterBreak="0">
     <w:nsid w:val="338E1C68"/>
     <w:multiLevelType w:val="multilevel"/>
     <w:tmpl w:val="0409001F"/>
@@ -3872,7 +3866,7 @@
       </w:pPr>
     </w:lvl>
   </w:abstractNum>
-  <w:abstractNum w:abstractNumId="14">
+  <w:abstractNum w:abstractNumId="14" w15:restartNumberingAfterBreak="0">
     <w:nsid w:val="40D607EC"/>
     <w:multiLevelType w:val="singleLevel"/>
     <w:tmpl w:val="40E273BC"/>
@@ -3887,7 +3881,7 @@
       </w:pPr>
     </w:lvl>
   </w:abstractNum>
-  <w:abstractNum w:abstractNumId="15">
+  <w:abstractNum w:abstractNumId="15" w15:restartNumberingAfterBreak="0">
     <w:nsid w:val="46520B59"/>
     <w:multiLevelType w:val="singleLevel"/>
     <w:tmpl w:val="0409000F"/>
@@ -3907,7 +3901,7 @@
       </w:rPr>
     </w:lvl>
   </w:abstractNum>
-  <w:abstractNum w:abstractNumId="16">
+  <w:abstractNum w:abstractNumId="16" w15:restartNumberingAfterBreak="0">
     <w:nsid w:val="474E3515"/>
     <w:multiLevelType w:val="hybridMultilevel"/>
     <w:tmpl w:val="C8666D02"/>
@@ -4020,7 +4014,7 @@
       </w:rPr>
     </w:lvl>
   </w:abstractNum>
-  <w:abstractNum w:abstractNumId="17">
+  <w:abstractNum w:abstractNumId="17" w15:restartNumberingAfterBreak="0">
     <w:nsid w:val="510906A6"/>
     <w:multiLevelType w:val="singleLevel"/>
     <w:tmpl w:val="04090001"/>
@@ -4040,7 +4034,7 @@
       </w:rPr>
     </w:lvl>
   </w:abstractNum>
-  <w:abstractNum w:abstractNumId="18">
+  <w:abstractNum w:abstractNumId="18" w15:restartNumberingAfterBreak="0">
     <w:nsid w:val="64FE2F4B"/>
     <w:multiLevelType w:val="multilevel"/>
     <w:tmpl w:val="3238173C"/>
@@ -4189,7 +4183,7 @@
       </w:rPr>
     </w:lvl>
   </w:abstractNum>
-  <w:abstractNum w:abstractNumId="19">
+  <w:abstractNum w:abstractNumId="19" w15:restartNumberingAfterBreak="0">
     <w:nsid w:val="68D049E6"/>
     <w:multiLevelType w:val="multilevel"/>
     <w:tmpl w:val="04090025"/>
@@ -4284,7 +4278,7 @@
       </w:pPr>
     </w:lvl>
   </w:abstractNum>
-  <w:abstractNum w:abstractNumId="20">
+  <w:abstractNum w:abstractNumId="20" w15:restartNumberingAfterBreak="0">
     <w:nsid w:val="75D0731F"/>
     <w:multiLevelType w:val="hybridMultilevel"/>
     <w:tmpl w:val="61DEFE1A"/>
@@ -4397,7 +4391,7 @@
       </w:rPr>
     </w:lvl>
   </w:abstractNum>
-  <w:abstractNum w:abstractNumId="21">
+  <w:abstractNum w:abstractNumId="21" w15:restartNumberingAfterBreak="0">
     <w:nsid w:val="7D6E41E9"/>
     <w:multiLevelType w:val="singleLevel"/>
     <w:tmpl w:val="B03A3A72"/>
@@ -4501,8 +4495,16 @@
 </w:numbering>
 </file>
 
+<file path=word/people.xml><?xml version="1.0" encoding="utf-8"?>
+<w15:people xmlns:wpc="http://schemas.microsoft.com/office/word/2010/wordprocessingCanvas" xmlns:mc="http://schemas.openxmlformats.org/markup-compatibility/2006" xmlns:o="urn:schemas-microsoft-com:office:office" xmlns:r="http://schemas.openxmlformats.org/officeDocument/2006/relationships" xmlns:m="http://schemas.openxmlformats.org/officeDocument/2006/math" xmlns:v="urn:schemas-microsoft-com:vml" xmlns:wp14="http://schemas.microsoft.com/office/word/2010/wordprocessingDrawing" xmlns:wp="http://schemas.openxmlformats.org/drawingml/2006/wordprocessingDrawing" xmlns:w10="urn:schemas-microsoft-com:office:word" xmlns:w="http://schemas.openxmlformats.org/wordprocessingml/2006/main" xmlns:w14="http://schemas.microsoft.com/office/word/2010/wordml" xmlns:w15="http://schemas.microsoft.com/office/word/2012/wordml" xmlns:wpg="http://schemas.microsoft.com/office/word/2010/wordprocessingGroup" xmlns:wpi="http://schemas.microsoft.com/office/word/2010/wordprocessingInk" xmlns:wne="http://schemas.microsoft.com/office/word/2006/wordml" xmlns:wps="http://schemas.microsoft.com/office/word/2010/wordprocessingShape" mc:Ignorable="w14 w15 wp14">
+  <w15:person w15:author="Mark">
+    <w15:presenceInfo w15:providerId="Windows Live" w15:userId="49bf4356fe814cb0"/>
+  </w15:person>
+</w15:people>
+</file>
+
 <file path=word/styles.xml><?xml version="1.0" encoding="utf-8"?>
-<w:styles xmlns:mc="http://schemas.openxmlformats.org/markup-compatibility/2006" xmlns:r="http://schemas.openxmlformats.org/officeDocument/2006/relationships" xmlns:w="http://schemas.openxmlformats.org/wordprocessingml/2006/main" xmlns:w14="http://schemas.microsoft.com/office/word/2010/wordml" mc:Ignorable="w14">
+<w:styles xmlns:mc="http://schemas.openxmlformats.org/markup-compatibility/2006" xmlns:r="http://schemas.openxmlformats.org/officeDocument/2006/relationships" xmlns:w="http://schemas.openxmlformats.org/wordprocessingml/2006/main" xmlns:w14="http://schemas.microsoft.com/office/word/2010/wordml" xmlns:w15="http://schemas.microsoft.com/office/word/2012/wordml" mc:Ignorable="w14 w15">
   <w:docDefaults>
     <w:rPrDefault>
       <w:rPr>
@@ -4512,143 +4514,368 @@
     </w:rPrDefault>
     <w:pPrDefault/>
   </w:docDefaults>
-  <w:latentStyles w:defLockedState="0" w:defUIPriority="0" w:defSemiHidden="1" w:defUnhideWhenUsed="1" w:defQFormat="0" w:count="267">
-    <w:lsdException w:name="Normal" w:semiHidden="0" w:unhideWhenUsed="0" w:qFormat="1"/>
-    <w:lsdException w:name="heading 1" w:semiHidden="0" w:unhideWhenUsed="0" w:qFormat="1"/>
-    <w:lsdException w:name="heading 2" w:semiHidden="0" w:unhideWhenUsed="0" w:qFormat="1"/>
-    <w:lsdException w:name="heading 3" w:semiHidden="0" w:unhideWhenUsed="0" w:qFormat="1"/>
-    <w:lsdException w:name="heading 4" w:semiHidden="0" w:unhideWhenUsed="0" w:qFormat="1"/>
-    <w:lsdException w:name="heading 5" w:semiHidden="0" w:unhideWhenUsed="0" w:qFormat="1"/>
-    <w:lsdException w:name="heading 6" w:qFormat="1"/>
-    <w:lsdException w:name="heading 7" w:semiHidden="0" w:unhideWhenUsed="0" w:qFormat="1"/>
-    <w:lsdException w:name="heading 8" w:semiHidden="0" w:unhideWhenUsed="0" w:qFormat="1"/>
-    <w:lsdException w:name="heading 9" w:semiHidden="0" w:unhideWhenUsed="0" w:qFormat="1"/>
-    <w:lsdException w:name="index 1" w:semiHidden="0" w:unhideWhenUsed="0"/>
-    <w:lsdException w:name="index 2" w:semiHidden="0" w:unhideWhenUsed="0"/>
-    <w:lsdException w:name="caption" w:qFormat="1"/>
-    <w:lsdException w:name="List Bullet 2" w:semiHidden="0" w:unhideWhenUsed="0"/>
-    <w:lsdException w:name="List Bullet 5" w:semiHidden="0" w:unhideWhenUsed="0"/>
-    <w:lsdException w:name="List Number 2" w:semiHidden="0" w:unhideWhenUsed="0"/>
-    <w:lsdException w:name="Title" w:semiHidden="0" w:unhideWhenUsed="0" w:qFormat="1"/>
-    <w:lsdException w:name="Subtitle" w:semiHidden="0" w:unhideWhenUsed="0" w:qFormat="1"/>
-    <w:lsdException w:name="Note Heading" w:semiHidden="0" w:unhideWhenUsed="0"/>
-    <w:lsdException w:name="Body Text 2" w:semiHidden="0" w:unhideWhenUsed="0"/>
-    <w:lsdException w:name="Body Text 3" w:semiHidden="0" w:unhideWhenUsed="0"/>
-    <w:lsdException w:name="Body Text Indent 2" w:semiHidden="0" w:unhideWhenUsed="0"/>
-    <w:lsdException w:name="Strong" w:semiHidden="0" w:unhideWhenUsed="0" w:qFormat="1"/>
-    <w:lsdException w:name="Emphasis" w:semiHidden="0" w:unhideWhenUsed="0" w:qFormat="1"/>
-    <w:lsdException w:name="Table Grid" w:semiHidden="0" w:unhideWhenUsed="0"/>
-    <w:lsdException w:name="Placeholder Text" w:uiPriority="99" w:unhideWhenUsed="0"/>
-    <w:lsdException w:name="No Spacing" w:semiHidden="0" w:uiPriority="1" w:unhideWhenUsed="0" w:qFormat="1"/>
-    <w:lsdException w:name="Light Shading" w:semiHidden="0" w:uiPriority="60" w:unhideWhenUsed="0"/>
-    <w:lsdException w:name="Light List" w:semiHidden="0" w:uiPriority="61" w:unhideWhenUsed="0"/>
-    <w:lsdException w:name="Light Grid" w:semiHidden="0" w:uiPriority="62" w:unhideWhenUsed="0"/>
-    <w:lsdException w:name="Medium Shading 1" w:semiHidden="0" w:uiPriority="63" w:unhideWhenUsed="0"/>
-    <w:lsdException w:name="Medium Shading 2" w:semiHidden="0" w:uiPriority="64" w:unhideWhenUsed="0"/>
-    <w:lsdException w:name="Medium List 1" w:semiHidden="0" w:uiPriority="65" w:unhideWhenUsed="0"/>
-    <w:lsdException w:name="Medium List 2" w:semiHidden="0" w:uiPriority="66" w:unhideWhenUsed="0"/>
-    <w:lsdException w:name="Medium Grid 1" w:semiHidden="0" w:uiPriority="67" w:unhideWhenUsed="0"/>
-    <w:lsdException w:name="Medium Grid 2" w:semiHidden="0" w:uiPriority="68" w:unhideWhenUsed="0"/>
-    <w:lsdException w:name="Medium Grid 3" w:semiHidden="0" w:uiPriority="69" w:unhideWhenUsed="0"/>
-    <w:lsdException w:name="Dark List" w:semiHidden="0" w:uiPriority="70" w:unhideWhenUsed="0"/>
-    <w:lsdException w:name="Colorful Shading" w:semiHidden="0" w:uiPriority="71" w:unhideWhenUsed="0"/>
-    <w:lsdException w:name="Colorful List" w:semiHidden="0" w:uiPriority="72" w:unhideWhenUsed="0"/>
-    <w:lsdException w:name="Colorful Grid" w:semiHidden="0" w:uiPriority="73" w:unhideWhenUsed="0"/>
-    <w:lsdException w:name="Light Shading Accent 1" w:semiHidden="0" w:uiPriority="60" w:unhideWhenUsed="0"/>
-    <w:lsdException w:name="Light List Accent 1" w:semiHidden="0" w:uiPriority="61" w:unhideWhenUsed="0"/>
-    <w:lsdException w:name="Light Grid Accent 1" w:semiHidden="0" w:uiPriority="62" w:unhideWhenUsed="0"/>
-    <w:lsdException w:name="Medium Shading 1 Accent 1" w:semiHidden="0" w:uiPriority="63" w:unhideWhenUsed="0"/>
-    <w:lsdException w:name="Medium Shading 2 Accent 1" w:semiHidden="0" w:uiPriority="64" w:unhideWhenUsed="0"/>
-    <w:lsdException w:name="Medium List 1 Accent 1" w:semiHidden="0" w:uiPriority="65" w:unhideWhenUsed="0"/>
-    <w:lsdException w:name="Revision" w:uiPriority="99" w:unhideWhenUsed="0"/>
-    <w:lsdException w:name="List Paragraph" w:semiHidden="0" w:uiPriority="34" w:unhideWhenUsed="0" w:qFormat="1"/>
-    <w:lsdException w:name="Quote" w:semiHidden="0" w:uiPriority="29" w:unhideWhenUsed="0" w:qFormat="1"/>
-    <w:lsdException w:name="Intense Quote" w:semiHidden="0" w:uiPriority="30" w:unhideWhenUsed="0" w:qFormat="1"/>
-    <w:lsdException w:name="Medium List 2 Accent 1" w:semiHidden="0" w:uiPriority="66" w:unhideWhenUsed="0"/>
-    <w:lsdException w:name="Medium Grid 1 Accent 1" w:semiHidden="0" w:uiPriority="67" w:unhideWhenUsed="0"/>
-    <w:lsdException w:name="Medium Grid 2 Accent 1" w:semiHidden="0" w:uiPriority="68" w:unhideWhenUsed="0"/>
-    <w:lsdException w:name="Medium Grid 3 Accent 1" w:semiHidden="0" w:uiPriority="69" w:unhideWhenUsed="0"/>
-    <w:lsdException w:name="Dark List Accent 1" w:semiHidden="0" w:uiPriority="70" w:unhideWhenUsed="0"/>
-    <w:lsdException w:name="Colorful Shading Accent 1" w:semiHidden="0" w:uiPriority="71" w:unhideWhenUsed="0"/>
-    <w:lsdException w:name="Colorful List Accent 1" w:semiHidden="0" w:uiPriority="72" w:unhideWhenUsed="0"/>
-    <w:lsdException w:name="Colorful Grid Accent 1" w:semiHidden="0" w:uiPriority="73" w:unhideWhenUsed="0"/>
-    <w:lsdException w:name="Light Shading Accent 2" w:semiHidden="0" w:uiPriority="60" w:unhideWhenUsed="0"/>
-    <w:lsdException w:name="Light List Accent 2" w:semiHidden="0" w:uiPriority="61" w:unhideWhenUsed="0"/>
-    <w:lsdException w:name="Light Grid Accent 2" w:semiHidden="0" w:uiPriority="62" w:unhideWhenUsed="0"/>
-    <w:lsdException w:name="Medium Shading 1 Accent 2" w:semiHidden="0" w:uiPriority="63" w:unhideWhenUsed="0"/>
-    <w:lsdException w:name="Medium Shading 2 Accent 2" w:semiHidden="0" w:uiPriority="64" w:unhideWhenUsed="0"/>
-    <w:lsdException w:name="Medium List 1 Accent 2" w:semiHidden="0" w:uiPriority="65" w:unhideWhenUsed="0"/>
-    <w:lsdException w:name="Medium List 2 Accent 2" w:semiHidden="0" w:uiPriority="66" w:unhideWhenUsed="0"/>
-    <w:lsdException w:name="Medium Grid 1 Accent 2" w:semiHidden="0" w:uiPriority="67" w:unhideWhenUsed="0"/>
-    <w:lsdException w:name="Medium Grid 2 Accent 2" w:semiHidden="0" w:uiPriority="68" w:unhideWhenUsed="0"/>
-    <w:lsdException w:name="Medium Grid 3 Accent 2" w:semiHidden="0" w:uiPriority="69" w:unhideWhenUsed="0"/>
-    <w:lsdException w:name="Dark List Accent 2" w:semiHidden="0" w:uiPriority="70" w:unhideWhenUsed="0"/>
-    <w:lsdException w:name="Colorful Shading Accent 2" w:semiHidden="0" w:uiPriority="71" w:unhideWhenUsed="0"/>
-    <w:lsdException w:name="Colorful List Accent 2" w:semiHidden="0" w:uiPriority="72" w:unhideWhenUsed="0"/>
-    <w:lsdException w:name="Colorful Grid Accent 2" w:semiHidden="0" w:uiPriority="73" w:unhideWhenUsed="0"/>
-    <w:lsdException w:name="Light Shading Accent 3" w:semiHidden="0" w:uiPriority="60" w:unhideWhenUsed="0"/>
-    <w:lsdException w:name="Light List Accent 3" w:semiHidden="0" w:uiPriority="61" w:unhideWhenUsed="0"/>
-    <w:lsdException w:name="Light Grid Accent 3" w:semiHidden="0" w:uiPriority="62" w:unhideWhenUsed="0"/>
-    <w:lsdException w:name="Medium Shading 1 Accent 3" w:semiHidden="0" w:uiPriority="63" w:unhideWhenUsed="0"/>
-    <w:lsdException w:name="Medium Shading 2 Accent 3" w:semiHidden="0" w:uiPriority="64" w:unhideWhenUsed="0"/>
-    <w:lsdException w:name="Medium List 1 Accent 3" w:semiHidden="0" w:uiPriority="65" w:unhideWhenUsed="0"/>
-    <w:lsdException w:name="Medium List 2 Accent 3" w:semiHidden="0" w:uiPriority="66" w:unhideWhenUsed="0"/>
-    <w:lsdException w:name="Medium Grid 1 Accent 3" w:semiHidden="0" w:uiPriority="67" w:unhideWhenUsed="0"/>
-    <w:lsdException w:name="Medium Grid 2 Accent 3" w:semiHidden="0" w:uiPriority="68" w:unhideWhenUsed="0"/>
-    <w:lsdException w:name="Medium Grid 3 Accent 3" w:semiHidden="0" w:uiPriority="69" w:unhideWhenUsed="0"/>
-    <w:lsdException w:name="Dark List Accent 3" w:semiHidden="0" w:uiPriority="70" w:unhideWhenUsed="0"/>
-    <w:lsdException w:name="Colorful Shading Accent 3" w:semiHidden="0" w:uiPriority="71" w:unhideWhenUsed="0"/>
-    <w:lsdException w:name="Colorful List Accent 3" w:semiHidden="0" w:uiPriority="72" w:unhideWhenUsed="0"/>
-    <w:lsdException w:name="Colorful Grid Accent 3" w:semiHidden="0" w:uiPriority="73" w:unhideWhenUsed="0"/>
-    <w:lsdException w:name="Light Shading Accent 4" w:semiHidden="0" w:uiPriority="60" w:unhideWhenUsed="0"/>
-    <w:lsdException w:name="Light List Accent 4" w:semiHidden="0" w:uiPriority="61" w:unhideWhenUsed="0"/>
-    <w:lsdException w:name="Light Grid Accent 4" w:semiHidden="0" w:uiPriority="62" w:unhideWhenUsed="0"/>
-    <w:lsdException w:name="Medium Shading 1 Accent 4" w:semiHidden="0" w:uiPriority="63" w:unhideWhenUsed="0"/>
-    <w:lsdException w:name="Medium Shading 2 Accent 4" w:semiHidden="0" w:uiPriority="64" w:unhideWhenUsed="0"/>
-    <w:lsdException w:name="Medium List 1 Accent 4" w:semiHidden="0" w:uiPriority="65" w:unhideWhenUsed="0"/>
-    <w:lsdException w:name="Medium List 2 Accent 4" w:semiHidden="0" w:uiPriority="66" w:unhideWhenUsed="0"/>
-    <w:lsdException w:name="Medium Grid 1 Accent 4" w:semiHidden="0" w:uiPriority="67" w:unhideWhenUsed="0"/>
-    <w:lsdException w:name="Medium Grid 2 Accent 4" w:semiHidden="0" w:uiPriority="68" w:unhideWhenUsed="0"/>
-    <w:lsdException w:name="Medium Grid 3 Accent 4" w:semiHidden="0" w:uiPriority="69" w:unhideWhenUsed="0"/>
-    <w:lsdException w:name="Dark List Accent 4" w:semiHidden="0" w:uiPriority="70" w:unhideWhenUsed="0"/>
-    <w:lsdException w:name="Colorful Shading Accent 4" w:semiHidden="0" w:uiPriority="71" w:unhideWhenUsed="0"/>
-    <w:lsdException w:name="Colorful List Accent 4" w:semiHidden="0" w:uiPriority="72" w:unhideWhenUsed="0"/>
-    <w:lsdException w:name="Colorful Grid Accent 4" w:semiHidden="0" w:uiPriority="73" w:unhideWhenUsed="0"/>
-    <w:lsdException w:name="Light Shading Accent 5" w:semiHidden="0" w:uiPriority="60" w:unhideWhenUsed="0"/>
-    <w:lsdException w:name="Light List Accent 5" w:semiHidden="0" w:uiPriority="61" w:unhideWhenUsed="0"/>
-    <w:lsdException w:name="Light Grid Accent 5" w:semiHidden="0" w:uiPriority="62" w:unhideWhenUsed="0"/>
-    <w:lsdException w:name="Medium Shading 1 Accent 5" w:semiHidden="0" w:uiPriority="63" w:unhideWhenUsed="0"/>
-    <w:lsdException w:name="Medium Shading 2 Accent 5" w:semiHidden="0" w:uiPriority="64" w:unhideWhenUsed="0"/>
-    <w:lsdException w:name="Medium List 1 Accent 5" w:semiHidden="0" w:uiPriority="65" w:unhideWhenUsed="0"/>
-    <w:lsdException w:name="Medium List 2 Accent 5" w:semiHidden="0" w:uiPriority="66" w:unhideWhenUsed="0"/>
-    <w:lsdException w:name="Medium Grid 1 Accent 5" w:semiHidden="0" w:uiPriority="67" w:unhideWhenUsed="0"/>
-    <w:lsdException w:name="Medium Grid 2 Accent 5" w:semiHidden="0" w:uiPriority="68" w:unhideWhenUsed="0"/>
-    <w:lsdException w:name="Medium Grid 3 Accent 5" w:semiHidden="0" w:uiPriority="69" w:unhideWhenUsed="0"/>
-    <w:lsdException w:name="Dark List Accent 5" w:semiHidden="0" w:uiPriority="70" w:unhideWhenUsed="0"/>
-    <w:lsdException w:name="Colorful Shading Accent 5" w:semiHidden="0" w:uiPriority="71" w:unhideWhenUsed="0"/>
-    <w:lsdException w:name="Colorful List Accent 5" w:semiHidden="0" w:uiPriority="72" w:unhideWhenUsed="0"/>
-    <w:lsdException w:name="Colorful Grid Accent 5" w:semiHidden="0" w:uiPriority="73" w:unhideWhenUsed="0"/>
-    <w:lsdException w:name="Light Shading Accent 6" w:semiHidden="0" w:uiPriority="60" w:unhideWhenUsed="0"/>
-    <w:lsdException w:name="Light List Accent 6" w:semiHidden="0" w:uiPriority="61" w:unhideWhenUsed="0"/>
-    <w:lsdException w:name="Light Grid Accent 6" w:semiHidden="0" w:uiPriority="62" w:unhideWhenUsed="0"/>
-    <w:lsdException w:name="Medium Shading 1 Accent 6" w:semiHidden="0" w:uiPriority="63" w:unhideWhenUsed="0"/>
-    <w:lsdException w:name="Medium Shading 2 Accent 6" w:semiHidden="0" w:uiPriority="64" w:unhideWhenUsed="0"/>
-    <w:lsdException w:name="Medium List 1 Accent 6" w:semiHidden="0" w:uiPriority="65" w:unhideWhenUsed="0"/>
-    <w:lsdException w:name="Medium List 2 Accent 6" w:semiHidden="0" w:uiPriority="66" w:unhideWhenUsed="0"/>
-    <w:lsdException w:name="Medium Grid 1 Accent 6" w:semiHidden="0" w:uiPriority="67" w:unhideWhenUsed="0"/>
-    <w:lsdException w:name="Medium Grid 2 Accent 6" w:semiHidden="0" w:uiPriority="68" w:unhideWhenUsed="0"/>
-    <w:lsdException w:name="Medium Grid 3 Accent 6" w:semiHidden="0" w:uiPriority="69" w:unhideWhenUsed="0"/>
-    <w:lsdException w:name="Dark List Accent 6" w:semiHidden="0" w:uiPriority="70" w:unhideWhenUsed="0"/>
-    <w:lsdException w:name="Colorful Shading Accent 6" w:semiHidden="0" w:uiPriority="71" w:unhideWhenUsed="0"/>
-    <w:lsdException w:name="Colorful List Accent 6" w:semiHidden="0" w:uiPriority="72" w:unhideWhenUsed="0"/>
-    <w:lsdException w:name="Colorful Grid Accent 6" w:semiHidden="0" w:uiPriority="73" w:unhideWhenUsed="0"/>
-    <w:lsdException w:name="Subtle Emphasis" w:semiHidden="0" w:uiPriority="19" w:unhideWhenUsed="0" w:qFormat="1"/>
-    <w:lsdException w:name="Intense Emphasis" w:semiHidden="0" w:uiPriority="21" w:unhideWhenUsed="0" w:qFormat="1"/>
-    <w:lsdException w:name="Subtle Reference" w:semiHidden="0" w:uiPriority="31" w:unhideWhenUsed="0" w:qFormat="1"/>
-    <w:lsdException w:name="Intense Reference" w:semiHidden="0" w:uiPriority="32" w:unhideWhenUsed="0" w:qFormat="1"/>
-    <w:lsdException w:name="Book Title" w:semiHidden="0" w:uiPriority="33" w:unhideWhenUsed="0" w:qFormat="1"/>
-    <w:lsdException w:name="Bibliography" w:uiPriority="37"/>
-    <w:lsdException w:name="TOC Heading" w:uiPriority="39" w:qFormat="1"/>
+  <w:latentStyles w:defLockedState="0" w:defUIPriority="0" w:defSemiHidden="0" w:defUnhideWhenUsed="0" w:defQFormat="0" w:count="371">
+    <w:lsdException w:name="Normal" w:qFormat="1"/>
+    <w:lsdException w:name="heading 1" w:qFormat="1"/>
+    <w:lsdException w:name="heading 2" w:qFormat="1"/>
+    <w:lsdException w:name="heading 3" w:qFormat="1"/>
+    <w:lsdException w:name="heading 4" w:qFormat="1"/>
+    <w:lsdException w:name="heading 5" w:qFormat="1"/>
+    <w:lsdException w:name="heading 6" w:semiHidden="1" w:unhideWhenUsed="1" w:qFormat="1"/>
+    <w:lsdException w:name="heading 7" w:qFormat="1"/>
+    <w:lsdException w:name="heading 8" w:qFormat="1"/>
+    <w:lsdException w:name="heading 9" w:qFormat="1"/>
+    <w:lsdException w:name="index 3" w:semiHidden="1" w:unhideWhenUsed="1"/>
+    <w:lsdException w:name="index 4" w:semiHidden="1" w:unhideWhenUsed="1"/>
+    <w:lsdException w:name="index 5" w:semiHidden="1" w:unhideWhenUsed="1"/>
+    <w:lsdException w:name="index 6" w:semiHidden="1" w:unhideWhenUsed="1"/>
+    <w:lsdException w:name="index 7" w:semiHidden="1" w:unhideWhenUsed="1"/>
+    <w:lsdException w:name="index 8" w:semiHidden="1" w:unhideWhenUsed="1"/>
+    <w:lsdException w:name="index 9" w:semiHidden="1" w:unhideWhenUsed="1"/>
+    <w:lsdException w:name="toc 1" w:semiHidden="1" w:unhideWhenUsed="1"/>
+    <w:lsdException w:name="toc 2" w:semiHidden="1" w:unhideWhenUsed="1"/>
+    <w:lsdException w:name="toc 3" w:semiHidden="1" w:unhideWhenUsed="1"/>
+    <w:lsdException w:name="toc 4" w:semiHidden="1" w:unhideWhenUsed="1"/>
+    <w:lsdException w:name="toc 5" w:semiHidden="1" w:unhideWhenUsed="1"/>
+    <w:lsdException w:name="toc 6" w:semiHidden="1" w:unhideWhenUsed="1"/>
+    <w:lsdException w:name="toc 7" w:semiHidden="1" w:unhideWhenUsed="1"/>
+    <w:lsdException w:name="toc 8" w:semiHidden="1" w:unhideWhenUsed="1"/>
+    <w:lsdException w:name="toc 9" w:semiHidden="1" w:unhideWhenUsed="1"/>
+    <w:lsdException w:name="Normal Indent" w:semiHidden="1" w:unhideWhenUsed="1"/>
+    <w:lsdException w:name="footnote text" w:semiHidden="1" w:unhideWhenUsed="1"/>
+    <w:lsdException w:name="annotation text" w:semiHidden="1" w:unhideWhenUsed="1"/>
+    <w:lsdException w:name="header" w:semiHidden="1" w:unhideWhenUsed="1"/>
+    <w:lsdException w:name="footer" w:semiHidden="1" w:unhideWhenUsed="1"/>
+    <w:lsdException w:name="index heading" w:semiHidden="1" w:unhideWhenUsed="1"/>
+    <w:lsdException w:name="caption" w:semiHidden="1" w:unhideWhenUsed="1" w:qFormat="1"/>
+    <w:lsdException w:name="table of figures" w:semiHidden="1" w:unhideWhenUsed="1"/>
+    <w:lsdException w:name="envelope address" w:semiHidden="1" w:unhideWhenUsed="1"/>
+    <w:lsdException w:name="envelope return" w:semiHidden="1" w:unhideWhenUsed="1"/>
+    <w:lsdException w:name="footnote reference" w:semiHidden="1" w:unhideWhenUsed="1"/>
+    <w:lsdException w:name="annotation reference" w:semiHidden="1" w:unhideWhenUsed="1"/>
+    <w:lsdException w:name="line number" w:semiHidden="1" w:unhideWhenUsed="1"/>
+    <w:lsdException w:name="page number" w:semiHidden="1" w:unhideWhenUsed="1"/>
+    <w:lsdException w:name="endnote reference" w:semiHidden="1" w:unhideWhenUsed="1"/>
+    <w:lsdException w:name="endnote text" w:semiHidden="1" w:unhideWhenUsed="1"/>
+    <w:lsdException w:name="table of authorities" w:semiHidden="1" w:unhideWhenUsed="1"/>
+    <w:lsdException w:name="macro" w:semiHidden="1" w:unhideWhenUsed="1"/>
+    <w:lsdException w:name="toa heading" w:semiHidden="1" w:unhideWhenUsed="1"/>
+    <w:lsdException w:name="List" w:semiHidden="1" w:unhideWhenUsed="1"/>
+    <w:lsdException w:name="List Bullet" w:semiHidden="1" w:unhideWhenUsed="1"/>
+    <w:lsdException w:name="List Number" w:semiHidden="1" w:unhideWhenUsed="1"/>
+    <w:lsdException w:name="List 2" w:semiHidden="1" w:unhideWhenUsed="1"/>
+    <w:lsdException w:name="List 3" w:semiHidden="1" w:unhideWhenUsed="1"/>
+    <w:lsdException w:name="List 4" w:semiHidden="1" w:unhideWhenUsed="1"/>
+    <w:lsdException w:name="List 5" w:semiHidden="1" w:unhideWhenUsed="1"/>
+    <w:lsdException w:name="List Bullet 3" w:semiHidden="1" w:unhideWhenUsed="1"/>
+    <w:lsdException w:name="List Bullet 4" w:semiHidden="1" w:unhideWhenUsed="1"/>
+    <w:lsdException w:name="List Number 3" w:semiHidden="1" w:unhideWhenUsed="1"/>
+    <w:lsdException w:name="List Number 4" w:semiHidden="1" w:unhideWhenUsed="1"/>
+    <w:lsdException w:name="List Number 5" w:semiHidden="1" w:unhideWhenUsed="1"/>
+    <w:lsdException w:name="Title" w:qFormat="1"/>
+    <w:lsdException w:name="Closing" w:semiHidden="1" w:unhideWhenUsed="1"/>
+    <w:lsdException w:name="Signature" w:semiHidden="1" w:unhideWhenUsed="1"/>
+    <w:lsdException w:name="Default Paragraph Font" w:semiHidden="1" w:unhideWhenUsed="1"/>
+    <w:lsdException w:name="Body Text" w:semiHidden="1" w:unhideWhenUsed="1"/>
+    <w:lsdException w:name="Body Text Indent" w:semiHidden="1" w:unhideWhenUsed="1"/>
+    <w:lsdException w:name="List Continue" w:semiHidden="1" w:unhideWhenUsed="1"/>
+    <w:lsdException w:name="List Continue 2" w:semiHidden="1" w:unhideWhenUsed="1"/>
+    <w:lsdException w:name="List Continue 3" w:semiHidden="1" w:unhideWhenUsed="1"/>
+    <w:lsdException w:name="List Continue 4" w:semiHidden="1" w:unhideWhenUsed="1"/>
+    <w:lsdException w:name="List Continue 5" w:semiHidden="1" w:unhideWhenUsed="1"/>
+    <w:lsdException w:name="Message Header" w:semiHidden="1" w:unhideWhenUsed="1"/>
+    <w:lsdException w:name="Subtitle" w:qFormat="1"/>
+    <w:lsdException w:name="Salutation" w:semiHidden="1" w:unhideWhenUsed="1"/>
+    <w:lsdException w:name="Date" w:semiHidden="1" w:unhideWhenUsed="1"/>
+    <w:lsdException w:name="Body Text First Indent" w:semiHidden="1" w:unhideWhenUsed="1"/>
+    <w:lsdException w:name="Body Text First Indent 2" w:semiHidden="1" w:unhideWhenUsed="1"/>
+    <w:lsdException w:name="Body Text Indent 3" w:semiHidden="1" w:unhideWhenUsed="1"/>
+    <w:lsdException w:name="Block Text" w:semiHidden="1" w:unhideWhenUsed="1"/>
+    <w:lsdException w:name="Hyperlink" w:semiHidden="1" w:unhideWhenUsed="1"/>
+    <w:lsdException w:name="FollowedHyperlink" w:semiHidden="1" w:unhideWhenUsed="1"/>
+    <w:lsdException w:name="Strong" w:qFormat="1"/>
+    <w:lsdException w:name="Emphasis" w:qFormat="1"/>
+    <w:lsdException w:name="Document Map" w:semiHidden="1" w:unhideWhenUsed="1"/>
+    <w:lsdException w:name="Plain Text" w:semiHidden="1" w:unhideWhenUsed="1"/>
+    <w:lsdException w:name="E-mail Signature" w:semiHidden="1" w:unhideWhenUsed="1"/>
+    <w:lsdException w:name="HTML Top of Form" w:semiHidden="1" w:unhideWhenUsed="1"/>
+    <w:lsdException w:name="HTML Bottom of Form" w:semiHidden="1" w:unhideWhenUsed="1"/>
+    <w:lsdException w:name="Normal (Web)" w:semiHidden="1" w:unhideWhenUsed="1"/>
+    <w:lsdException w:name="HTML Acronym" w:semiHidden="1" w:unhideWhenUsed="1"/>
+    <w:lsdException w:name="HTML Address" w:semiHidden="1" w:unhideWhenUsed="1"/>
+    <w:lsdException w:name="HTML Cite" w:semiHidden="1" w:unhideWhenUsed="1"/>
+    <w:lsdException w:name="HTML Code" w:semiHidden="1" w:unhideWhenUsed="1"/>
+    <w:lsdException w:name="HTML Definition" w:semiHidden="1" w:unhideWhenUsed="1"/>
+    <w:lsdException w:name="HTML Keyboard" w:semiHidden="1" w:unhideWhenUsed="1"/>
+    <w:lsdException w:name="HTML Preformatted" w:semiHidden="1" w:unhideWhenUsed="1"/>
+    <w:lsdException w:name="HTML Sample" w:semiHidden="1" w:unhideWhenUsed="1"/>
+    <w:lsdException w:name="HTML Typewriter" w:semiHidden="1" w:unhideWhenUsed="1"/>
+    <w:lsdException w:name="HTML Variable" w:semiHidden="1" w:unhideWhenUsed="1"/>
+    <w:lsdException w:name="Normal Table" w:semiHidden="1" w:unhideWhenUsed="1"/>
+    <w:lsdException w:name="annotation subject" w:semiHidden="1" w:unhideWhenUsed="1"/>
+    <w:lsdException w:name="No List" w:semiHidden="1" w:unhideWhenUsed="1"/>
+    <w:lsdException w:name="Outline List 1" w:semiHidden="1" w:unhideWhenUsed="1"/>
+    <w:lsdException w:name="Outline List 2" w:semiHidden="1" w:unhideWhenUsed="1"/>
+    <w:lsdException w:name="Outline List 3" w:semiHidden="1" w:unhideWhenUsed="1"/>
+    <w:lsdException w:name="Table Simple 1" w:semiHidden="1" w:unhideWhenUsed="1"/>
+    <w:lsdException w:name="Table Simple 2" w:semiHidden="1" w:unhideWhenUsed="1"/>
+    <w:lsdException w:name="Table Simple 3" w:semiHidden="1" w:unhideWhenUsed="1"/>
+    <w:lsdException w:name="Table Classic 1" w:semiHidden="1" w:unhideWhenUsed="1"/>
+    <w:lsdException w:name="Table Classic 2" w:semiHidden="1" w:unhideWhenUsed="1"/>
+    <w:lsdException w:name="Table Classic 3" w:semiHidden="1" w:unhideWhenUsed="1"/>
+    <w:lsdException w:name="Table Classic 4" w:semiHidden="1" w:unhideWhenUsed="1"/>
+    <w:lsdException w:name="Table Colorful 1" w:semiHidden="1" w:unhideWhenUsed="1"/>
+    <w:lsdException w:name="Table Colorful 2" w:semiHidden="1" w:unhideWhenUsed="1"/>
+    <w:lsdException w:name="Table Colorful 3" w:semiHidden="1" w:unhideWhenUsed="1"/>
+    <w:lsdException w:name="Table Columns 1" w:semiHidden="1" w:unhideWhenUsed="1"/>
+    <w:lsdException w:name="Table Columns 2" w:semiHidden="1" w:unhideWhenUsed="1"/>
+    <w:lsdException w:name="Table Columns 3" w:semiHidden="1" w:unhideWhenUsed="1"/>
+    <w:lsdException w:name="Table Columns 4" w:semiHidden="1" w:unhideWhenUsed="1"/>
+    <w:lsdException w:name="Table Columns 5" w:semiHidden="1" w:unhideWhenUsed="1"/>
+    <w:lsdException w:name="Table Grid 1" w:semiHidden="1" w:unhideWhenUsed="1"/>
+    <w:lsdException w:name="Table Grid 2" w:semiHidden="1" w:unhideWhenUsed="1"/>
+    <w:lsdException w:name="Table Grid 3" w:semiHidden="1" w:unhideWhenUsed="1"/>
+    <w:lsdException w:name="Table Grid 4" w:semiHidden="1" w:unhideWhenUsed="1"/>
+    <w:lsdException w:name="Table Grid 5" w:semiHidden="1" w:unhideWhenUsed="1"/>
+    <w:lsdException w:name="Table Grid 6" w:semiHidden="1" w:unhideWhenUsed="1"/>
+    <w:lsdException w:name="Table Grid 7" w:semiHidden="1" w:unhideWhenUsed="1"/>
+    <w:lsdException w:name="Table Grid 8" w:semiHidden="1" w:unhideWhenUsed="1"/>
+    <w:lsdException w:name="Table List 1" w:semiHidden="1" w:unhideWhenUsed="1"/>
+    <w:lsdException w:name="Table List 2" w:semiHidden="1" w:unhideWhenUsed="1"/>
+    <w:lsdException w:name="Table List 3" w:semiHidden="1" w:unhideWhenUsed="1"/>
+    <w:lsdException w:name="Table List 4" w:semiHidden="1" w:unhideWhenUsed="1"/>
+    <w:lsdException w:name="Table List 5" w:semiHidden="1" w:unhideWhenUsed="1"/>
+    <w:lsdException w:name="Table List 6" w:semiHidden="1" w:unhideWhenUsed="1"/>
+    <w:lsdException w:name="Table List 7" w:semiHidden="1" w:unhideWhenUsed="1"/>
+    <w:lsdException w:name="Table List 8" w:semiHidden="1" w:unhideWhenUsed="1"/>
+    <w:lsdException w:name="Table 3D effects 1" w:semiHidden="1" w:unhideWhenUsed="1"/>
+    <w:lsdException w:name="Table 3D effects 2" w:semiHidden="1" w:unhideWhenUsed="1"/>
+    <w:lsdException w:name="Table 3D effects 3" w:semiHidden="1" w:unhideWhenUsed="1"/>
+    <w:lsdException w:name="Table Contemporary" w:semiHidden="1" w:unhideWhenUsed="1"/>
+    <w:lsdException w:name="Table Elegant" w:semiHidden="1" w:unhideWhenUsed="1"/>
+    <w:lsdException w:name="Table Professional" w:semiHidden="1" w:unhideWhenUsed="1"/>
+    <w:lsdException w:name="Table Subtle 1" w:semiHidden="1" w:unhideWhenUsed="1"/>
+    <w:lsdException w:name="Table Subtle 2" w:semiHidden="1" w:unhideWhenUsed="1"/>
+    <w:lsdException w:name="Table Web 1" w:semiHidden="1" w:unhideWhenUsed="1"/>
+    <w:lsdException w:name="Table Web 2" w:semiHidden="1" w:unhideWhenUsed="1"/>
+    <w:lsdException w:name="Table Web 3" w:semiHidden="1" w:unhideWhenUsed="1"/>
+    <w:lsdException w:name="Balloon Text" w:semiHidden="1" w:unhideWhenUsed="1"/>
+    <w:lsdException w:name="Table Theme" w:semiHidden="1" w:unhideWhenUsed="1"/>
+    <w:lsdException w:name="Placeholder Text" w:semiHidden="1" w:uiPriority="99"/>
+    <w:lsdException w:name="No Spacing" w:uiPriority="1" w:qFormat="1"/>
+    <w:lsdException w:name="Light Shading" w:uiPriority="60"/>
+    <w:lsdException w:name="Light List" w:uiPriority="61"/>
+    <w:lsdException w:name="Light Grid" w:uiPriority="62"/>
+    <w:lsdException w:name="Medium Shading 1" w:uiPriority="63"/>
+    <w:lsdException w:name="Medium Shading 2" w:uiPriority="64"/>
+    <w:lsdException w:name="Medium List 1" w:uiPriority="65"/>
+    <w:lsdException w:name="Medium List 2" w:uiPriority="66"/>
+    <w:lsdException w:name="Medium Grid 1" w:uiPriority="67"/>
+    <w:lsdException w:name="Medium Grid 2" w:uiPriority="68"/>
+    <w:lsdException w:name="Medium Grid 3" w:uiPriority="69"/>
+    <w:lsdException w:name="Dark List" w:uiPriority="70"/>
+    <w:lsdException w:name="Colorful Shading" w:uiPriority="71"/>
+    <w:lsdException w:name="Colorful List" w:uiPriority="72"/>
+    <w:lsdException w:name="Colorful Grid" w:uiPriority="73"/>
+    <w:lsdException w:name="Light Shading Accent 1" w:uiPriority="60"/>
+    <w:lsdException w:name="Light List Accent 1" w:uiPriority="61"/>
+    <w:lsdException w:name="Light Grid Accent 1" w:uiPriority="62"/>
+    <w:lsdException w:name="Medium Shading 1 Accent 1" w:uiPriority="63"/>
+    <w:lsdException w:name="Medium Shading 2 Accent 1" w:uiPriority="64"/>
+    <w:lsdException w:name="Medium List 1 Accent 1" w:uiPriority="65"/>
+    <w:lsdException w:name="Revision" w:semiHidden="1" w:uiPriority="99"/>
+    <w:lsdException w:name="List Paragraph" w:uiPriority="34" w:qFormat="1"/>
+    <w:lsdException w:name="Quote" w:uiPriority="29" w:qFormat="1"/>
+    <w:lsdException w:name="Intense Quote" w:uiPriority="30" w:qFormat="1"/>
+    <w:lsdException w:name="Medium List 2 Accent 1" w:uiPriority="66"/>
+    <w:lsdException w:name="Medium Grid 1 Accent 1" w:uiPriority="67"/>
+    <w:lsdException w:name="Medium Grid 2 Accent 1" w:uiPriority="68"/>
+    <w:lsdException w:name="Medium Grid 3 Accent 1" w:uiPriority="69"/>
+    <w:lsdException w:name="Dark List Accent 1" w:uiPriority="70"/>
+    <w:lsdException w:name="Colorful Shading Accent 1" w:uiPriority="71"/>
+    <w:lsdException w:name="Colorful List Accent 1" w:uiPriority="72"/>
+    <w:lsdException w:name="Colorful Grid Accent 1" w:uiPriority="73"/>
+    <w:lsdException w:name="Light Shading Accent 2" w:uiPriority="60"/>
+    <w:lsdException w:name="Light List Accent 2" w:uiPriority="61"/>
+    <w:lsdException w:name="Light Grid Accent 2" w:uiPriority="62"/>
+    <w:lsdException w:name="Medium Shading 1 Accent 2" w:uiPriority="63"/>
+    <w:lsdException w:name="Medium Shading 2 Accent 2" w:uiPriority="64"/>
+    <w:lsdException w:name="Medium List 1 Accent 2" w:uiPriority="65"/>
+    <w:lsdException w:name="Medium List 2 Accent 2" w:uiPriority="66"/>
+    <w:lsdException w:name="Medium Grid 1 Accent 2" w:uiPriority="67"/>
+    <w:lsdException w:name="Medium Grid 2 Accent 2" w:uiPriority="68"/>
+    <w:lsdException w:name="Medium Grid 3 Accent 2" w:uiPriority="69"/>
+    <w:lsdException w:name="Dark List Accent 2" w:uiPriority="70"/>
+    <w:lsdException w:name="Colorful Shading Accent 2" w:uiPriority="71"/>
+    <w:lsdException w:name="Colorful List Accent 2" w:uiPriority="72"/>
+    <w:lsdException w:name="Colorful Grid Accent 2" w:uiPriority="73"/>
+    <w:lsdException w:name="Light Shading Accent 3" w:uiPriority="60"/>
+    <w:lsdException w:name="Light List Accent 3" w:uiPriority="61"/>
+    <w:lsdException w:name="Light Grid Accent 3" w:uiPriority="62"/>
+    <w:lsdException w:name="Medium Shading 1 Accent 3" w:uiPriority="63"/>
+    <w:lsdException w:name="Medium Shading 2 Accent 3" w:uiPriority="64"/>
+    <w:lsdException w:name="Medium List 1 Accent 3" w:uiPriority="65"/>
+    <w:lsdException w:name="Medium List 2 Accent 3" w:uiPriority="66"/>
+    <w:lsdException w:name="Medium Grid 1 Accent 3" w:uiPriority="67"/>
+    <w:lsdException w:name="Medium Grid 2 Accent 3" w:uiPriority="68"/>
+    <w:lsdException w:name="Medium Grid 3 Accent 3" w:uiPriority="69"/>
+    <w:lsdException w:name="Dark List Accent 3" w:uiPriority="70"/>
+    <w:lsdException w:name="Colorful Shading Accent 3" w:uiPriority="71"/>
+    <w:lsdException w:name="Colorful List Accent 3" w:uiPriority="72"/>
+    <w:lsdException w:name="Colorful Grid Accent 3" w:uiPriority="73"/>
+    <w:lsdException w:name="Light Shading Accent 4" w:uiPriority="60"/>
+    <w:lsdException w:name="Light List Accent 4" w:uiPriority="61"/>
+    <w:lsdException w:name="Light Grid Accent 4" w:uiPriority="62"/>
+    <w:lsdException w:name="Medium Shading 1 Accent 4" w:uiPriority="63"/>
+    <w:lsdException w:name="Medium Shading 2 Accent 4" w:uiPriority="64"/>
+    <w:lsdException w:name="Medium List 1 Accent 4" w:uiPriority="65"/>
+    <w:lsdException w:name="Medium List 2 Accent 4" w:uiPriority="66"/>
+    <w:lsdException w:name="Medium Grid 1 Accent 4" w:uiPriority="67"/>
+    <w:lsdException w:name="Medium Grid 2 Accent 4" w:uiPriority="68"/>
+    <w:lsdException w:name="Medium Grid 3 Accent 4" w:uiPriority="69"/>
+    <w:lsdException w:name="Dark List Accent 4" w:uiPriority="70"/>
+    <w:lsdException w:name="Colorful Shading Accent 4" w:uiPriority="71"/>
+    <w:lsdException w:name="Colorful List Accent 4" w:uiPriority="72"/>
+    <w:lsdException w:name="Colorful Grid Accent 4" w:uiPriority="73"/>
+    <w:lsdException w:name="Light Shading Accent 5" w:uiPriority="60"/>
+    <w:lsdException w:name="Light List Accent 5" w:uiPriority="61"/>
+    <w:lsdException w:name="Light Grid Accent 5" w:uiPriority="62"/>
+    <w:lsdException w:name="Medium Shading 1 Accent 5" w:uiPriority="63"/>
+    <w:lsdException w:name="Medium Shading 2 Accent 5" w:uiPriority="64"/>
+    <w:lsdException w:name="Medium List 1 Accent 5" w:uiPriority="65"/>
+    <w:lsdException w:name="Medium List 2 Accent 5" w:uiPriority="66"/>
+    <w:lsdException w:name="Medium Grid 1 Accent 5" w:uiPriority="67"/>
+    <w:lsdException w:name="Medium Grid 2 Accent 5" w:uiPriority="68"/>
+    <w:lsdException w:name="Medium Grid 3 Accent 5" w:uiPriority="69"/>
+    <w:lsdException w:name="Dark List Accent 5" w:uiPriority="70"/>
+    <w:lsdException w:name="Colorful Shading Accent 5" w:uiPriority="71"/>
+    <w:lsdException w:name="Colorful List Accent 5" w:uiPriority="72"/>
+    <w:lsdException w:name="Colorful Grid Accent 5" w:uiPriority="73"/>
+    <w:lsdException w:name="Light Shading Accent 6" w:uiPriority="60"/>
+    <w:lsdException w:name="Light List Accent 6" w:uiPriority="61"/>
+    <w:lsdException w:name="Light Grid Accent 6" w:uiPriority="62"/>
+    <w:lsdException w:name="Medium Shading 1 Accent 6" w:uiPriority="63"/>
+    <w:lsdException w:name="Medium Shading 2 Accent 6" w:uiPriority="64"/>
+    <w:lsdException w:name="Medium List 1 Accent 6" w:uiPriority="65"/>
+    <w:lsdException w:name="Medium List 2 Accent 6" w:uiPriority="66"/>
+    <w:lsdException w:name="Medium Grid 1 Accent 6" w:uiPriority="67"/>
+    <w:lsdException w:name="Medium Grid 2 Accent 6" w:uiPriority="68"/>
+    <w:lsdException w:name="Medium Grid 3 Accent 6" w:uiPriority="69"/>
+    <w:lsdException w:name="Dark List Accent 6" w:uiPriority="70"/>
+    <w:lsdException w:name="Colorful Shading Accent 6" w:uiPriority="71"/>
+    <w:lsdException w:name="Colorful List Accent 6" w:uiPriority="72"/>
+    <w:lsdException w:name="Colorful Grid Accent 6" w:uiPriority="73"/>
+    <w:lsdException w:name="Subtle Emphasis" w:uiPriority="19" w:qFormat="1"/>
+    <w:lsdException w:name="Intense Emphasis" w:uiPriority="21" w:qFormat="1"/>
+    <w:lsdException w:name="Subtle Reference" w:uiPriority="31" w:qFormat="1"/>
+    <w:lsdException w:name="Intense Reference" w:uiPriority="32" w:qFormat="1"/>
+    <w:lsdException w:name="Book Title" w:uiPriority="33" w:qFormat="1"/>
+    <w:lsdException w:name="Bibliography" w:semiHidden="1" w:uiPriority="37" w:unhideWhenUsed="1"/>
+    <w:lsdException w:name="TOC Heading" w:semiHidden="1" w:uiPriority="39" w:unhideWhenUsed="1" w:qFormat="1"/>
+    <w:lsdException w:name="Plain Table 1" w:uiPriority="41"/>
+    <w:lsdException w:name="Plain Table 2" w:uiPriority="42"/>
+    <w:lsdException w:name="Plain Table 3" w:uiPriority="43"/>
+    <w:lsdException w:name="Plain Table 4" w:uiPriority="44"/>
+    <w:lsdException w:name="Plain Table 5" w:uiPriority="45"/>
+    <w:lsdException w:name="Grid Table Light" w:uiPriority="40"/>
+    <w:lsdException w:name="Grid Table 1 Light" w:uiPriority="46"/>
+    <w:lsdException w:name="Grid Table 2" w:uiPriority="47"/>
+    <w:lsdException w:name="Grid Table 3" w:uiPriority="48"/>
+    <w:lsdException w:name="Grid Table 4" w:uiPriority="49"/>
+    <w:lsdException w:name="Grid Table 5 Dark" w:uiPriority="50"/>
+    <w:lsdException w:name="Grid Table 6 Colorful" w:uiPriority="51"/>
+    <w:lsdException w:name="Grid Table 7 Colorful" w:uiPriority="52"/>
+    <w:lsdException w:name="Grid Table 1 Light Accent 1" w:uiPriority="46"/>
+    <w:lsdException w:name="Grid Table 2 Accent 1" w:uiPriority="47"/>
+    <w:lsdException w:name="Grid Table 3 Accent 1" w:uiPriority="48"/>
+    <w:lsdException w:name="Grid Table 4 Accent 1" w:uiPriority="49"/>
+    <w:lsdException w:name="Grid Table 5 Dark Accent 1" w:uiPriority="50"/>
+    <w:lsdException w:name="Grid Table 6 Colorful Accent 1" w:uiPriority="51"/>
+    <w:lsdException w:name="Grid Table 7 Colorful Accent 1" w:uiPriority="52"/>
+    <w:lsdException w:name="Grid Table 1 Light Accent 2" w:uiPriority="46"/>
+    <w:lsdException w:name="Grid Table 2 Accent 2" w:uiPriority="47"/>
+    <w:lsdException w:name="Grid Table 3 Accent 2" w:uiPriority="48"/>
+    <w:lsdException w:name="Grid Table 4 Accent 2" w:uiPriority="49"/>
+    <w:lsdException w:name="Grid Table 5 Dark Accent 2" w:uiPriority="50"/>
+    <w:lsdException w:name="Grid Table 6 Colorful Accent 2" w:uiPriority="51"/>
+    <w:lsdException w:name="Grid Table 7 Colorful Accent 2" w:uiPriority="52"/>
+    <w:lsdException w:name="Grid Table 1 Light Accent 3" w:uiPriority="46"/>
+    <w:lsdException w:name="Grid Table 2 Accent 3" w:uiPriority="47"/>
+    <w:lsdException w:name="Grid Table 3 Accent 3" w:uiPriority="48"/>
+    <w:lsdException w:name="Grid Table 4 Accent 3" w:uiPriority="49"/>
+    <w:lsdException w:name="Grid Table 5 Dark Accent 3" w:uiPriority="50"/>
+    <w:lsdException w:name="Grid Table 6 Colorful Accent 3" w:uiPriority="51"/>
+    <w:lsdException w:name="Grid Table 7 Colorful Accent 3" w:uiPriority="52"/>
+    <w:lsdException w:name="Grid Table 1 Light Accent 4" w:uiPriority="46"/>
+    <w:lsdException w:name="Grid Table 2 Accent 4" w:uiPriority="47"/>
+    <w:lsdException w:name="Grid Table 3 Accent 4" w:uiPriority="48"/>
+    <w:lsdException w:name="Grid Table 4 Accent 4" w:uiPriority="49"/>
+    <w:lsdException w:name="Grid Table 5 Dark Accent 4" w:uiPriority="50"/>
+    <w:lsdException w:name="Grid Table 6 Colorful Accent 4" w:uiPriority="51"/>
+    <w:lsdException w:name="Grid Table 7 Colorful Accent 4" w:uiPriority="52"/>
+    <w:lsdException w:name="Grid Table 1 Light Accent 5" w:uiPriority="46"/>
+    <w:lsdException w:name="Grid Table 2 Accent 5" w:uiPriority="47"/>
+    <w:lsdException w:name="Grid Table 3 Accent 5" w:uiPriority="48"/>
+    <w:lsdException w:name="Grid Table 4 Accent 5" w:uiPriority="49"/>
+    <w:lsdException w:name="Grid Table 5 Dark Accent 5" w:uiPriority="50"/>
+    <w:lsdException w:name="Grid Table 6 Colorful Accent 5" w:uiPriority="51"/>
+    <w:lsdException w:name="Grid Table 7 Colorful Accent 5" w:uiPriority="52"/>
+    <w:lsdException w:name="Grid Table 1 Light Accent 6" w:uiPriority="46"/>
+    <w:lsdException w:name="Grid Table 2 Accent 6" w:uiPriority="47"/>
+    <w:lsdException w:name="Grid Table 3 Accent 6" w:uiPriority="48"/>
+    <w:lsdException w:name="Grid Table 4 Accent 6" w:uiPriority="49"/>
+    <w:lsdException w:name="Grid Table 5 Dark Accent 6" w:uiPriority="50"/>
+    <w:lsdException w:name="Grid Table 6 Colorful Accent 6" w:uiPriority="51"/>
+    <w:lsdException w:name="Grid Table 7 Colorful Accent 6" w:uiPriority="52"/>
+    <w:lsdException w:name="List Table 1 Light" w:uiPriority="46"/>
+    <w:lsdException w:name="List Table 2" w:uiPriority="47"/>
+    <w:lsdException w:name="List Table 3" w:uiPriority="48"/>
+    <w:lsdException w:name="List Table 4" w:uiPriority="49"/>
+    <w:lsdException w:name="List Table 5 Dark" w:uiPriority="50"/>
+    <w:lsdException w:name="List Table 6 Colorful" w:uiPriority="51"/>
+    <w:lsdException w:name="List Table 7 Colorful" w:uiPriority="52"/>
+    <w:lsdException w:name="List Table 1 Light Accent 1" w:uiPriority="46"/>
+    <w:lsdException w:name="List Table 2 Accent 1" w:uiPriority="47"/>
+    <w:lsdException w:name="List Table 3 Accent 1" w:uiPriority="48"/>
+    <w:lsdException w:name="List Table 4 Accent 1" w:uiPriority="49"/>
+    <w:lsdException w:name="List Table 5 Dark Accent 1" w:uiPriority="50"/>
+    <w:lsdException w:name="List Table 6 Colorful Accent 1" w:uiPriority="51"/>
+    <w:lsdException w:name="List Table 7 Colorful Accent 1" w:uiPriority="52"/>
+    <w:lsdException w:name="List Table 1 Light Accent 2" w:uiPriority="46"/>
+    <w:lsdException w:name="List Table 2 Accent 2" w:uiPriority="47"/>
+    <w:lsdException w:name="List Table 3 Accent 2" w:uiPriority="48"/>
+    <w:lsdException w:name="List Table 4 Accent 2" w:uiPriority="49"/>
+    <w:lsdException w:name="List Table 5 Dark Accent 2" w:uiPriority="50"/>
+    <w:lsdException w:name="List Table 6 Colorful Accent 2" w:uiPriority="51"/>
+    <w:lsdException w:name="List Table 7 Colorful Accent 2" w:uiPriority="52"/>
+    <w:lsdException w:name="List Table 1 Light Accent 3" w:uiPriority="46"/>
+    <w:lsdException w:name="List Table 2 Accent 3" w:uiPriority="47"/>
+    <w:lsdException w:name="List Table 3 Accent 3" w:uiPriority="48"/>
+    <w:lsdException w:name="List Table 4 Accent 3" w:uiPriority="49"/>
+    <w:lsdException w:name="List Table 5 Dark Accent 3" w:uiPriority="50"/>
+    <w:lsdException w:name="List Table 6 Colorful Accent 3" w:uiPriority="51"/>
+    <w:lsdException w:name="List Table 7 Colorful Accent 3" w:uiPriority="52"/>
+    <w:lsdException w:name="List Table 1 Light Accent 4" w:uiPriority="46"/>
+    <w:lsdException w:name="List Table 2 Accent 4" w:uiPriority="47"/>
+    <w:lsdException w:name="List Table 3 Accent 4" w:uiPriority="48"/>
+    <w:lsdException w:name="List Table 4 Accent 4" w:uiPriority="49"/>
+    <w:lsdException w:name="List Table 5 Dark Accent 4" w:uiPriority="50"/>
+    <w:lsdException w:name="List Table 6 Colorful Accent 4" w:uiPriority="51"/>
+    <w:lsdException w:name="List Table 7 Colorful Accent 4" w:uiPriority="52"/>
+    <w:lsdException w:name="List Table 1 Light Accent 5" w:uiPriority="46"/>
+    <w:lsdException w:name="List Table 2 Accent 5" w:uiPriority="47"/>
+    <w:lsdException w:name="List Table 3 Accent 5" w:uiPriority="48"/>
+    <w:lsdException w:name="List Table 4 Accent 5" w:uiPriority="49"/>
+    <w:lsdException w:name="List Table 5 Dark Accent 5" w:uiPriority="50"/>
+    <w:lsdException w:name="List Table 6 Colorful Accent 5" w:uiPriority="51"/>
+    <w:lsdException w:name="List Table 7 Colorful Accent 5" w:uiPriority="52"/>
+    <w:lsdException w:name="List Table 1 Light Accent 6" w:uiPriority="46"/>
+    <w:lsdException w:name="List Table 2 Accent 6" w:uiPriority="47"/>
+    <w:lsdException w:name="List Table 3 Accent 6" w:uiPriority="48"/>
+    <w:lsdException w:name="List Table 4 Accent 6" w:uiPriority="49"/>
+    <w:lsdException w:name="List Table 5 Dark Accent 6" w:uiPriority="50"/>
+    <w:lsdException w:name="List Table 6 Colorful Accent 6" w:uiPriority="51"/>
+    <w:lsdException w:name="List Table 7 Colorful Accent 6" w:uiPriority="52"/>
   </w:latentStyles>
   <w:style w:type="paragraph" w:default="1" w:styleId="Normal">
     <w:name w:val="Normal"/>
@@ -6132,1639 +6359,8 @@
 </w:styles>
 </file>
 
-<file path=word/stylesWithEffects.xml><?xml version="1.0" encoding="utf-8"?>
-<w:styles xmlns:wpc="http://schemas.microsoft.com/office/word/2010/wordprocessingCanvas" xmlns:mc="http://schemas.openxmlformats.org/markup-compatibility/2006" xmlns:o="urn:schemas-microsoft-com:office:office" xmlns:r="http://schemas.openxmlformats.org/officeDocument/2006/relationships" xmlns:m="http://schemas.openxmlformats.org/officeDocument/2006/math" xmlns:v="urn:schemas-microsoft-com:vml" xmlns:wp14="http://schemas.microsoft.com/office/word/2010/wordprocessingDrawing" xmlns:wp="http://schemas.openxmlformats.org/drawingml/2006/wordprocessingDrawing" xmlns:w10="urn:schemas-microsoft-com:office:word" xmlns:w="http://schemas.openxmlformats.org/wordprocessingml/2006/main" xmlns:w14="http://schemas.microsoft.com/office/word/2010/wordml" xmlns:wpg="http://schemas.microsoft.com/office/word/2010/wordprocessingGroup" xmlns:wpi="http://schemas.microsoft.com/office/word/2010/wordprocessingInk" xmlns:wne="http://schemas.microsoft.com/office/word/2006/wordml" xmlns:wps="http://schemas.microsoft.com/office/word/2010/wordprocessingShape" mc:Ignorable="w14 wp14">
-  <w:docDefaults>
-    <w:rPrDefault>
-      <w:rPr>
-        <w:rFonts w:ascii="Times New Roman" w:eastAsia="Times New Roman" w:hAnsi="Times New Roman" w:cs="Times New Roman"/>
-        <w:lang w:val="en-US" w:eastAsia="en-US" w:bidi="ar-SA"/>
-      </w:rPr>
-    </w:rPrDefault>
-    <w:pPrDefault/>
-  </w:docDefaults>
-  <w:latentStyles w:defLockedState="0" w:defUIPriority="0" w:defSemiHidden="1" w:defUnhideWhenUsed="1" w:defQFormat="0" w:count="267">
-    <w:lsdException w:name="Normal" w:semiHidden="0" w:unhideWhenUsed="0" w:qFormat="1"/>
-    <w:lsdException w:name="heading 1" w:semiHidden="0" w:unhideWhenUsed="0" w:qFormat="1"/>
-    <w:lsdException w:name="heading 2" w:semiHidden="0" w:unhideWhenUsed="0" w:qFormat="1"/>
-    <w:lsdException w:name="heading 3" w:semiHidden="0" w:unhideWhenUsed="0" w:qFormat="1"/>
-    <w:lsdException w:name="heading 4" w:semiHidden="0" w:unhideWhenUsed="0" w:qFormat="1"/>
-    <w:lsdException w:name="heading 5" w:semiHidden="0" w:unhideWhenUsed="0" w:qFormat="1"/>
-    <w:lsdException w:name="heading 6" w:qFormat="1"/>
-    <w:lsdException w:name="heading 7" w:semiHidden="0" w:unhideWhenUsed="0" w:qFormat="1"/>
-    <w:lsdException w:name="heading 8" w:semiHidden="0" w:unhideWhenUsed="0" w:qFormat="1"/>
-    <w:lsdException w:name="heading 9" w:semiHidden="0" w:unhideWhenUsed="0" w:qFormat="1"/>
-    <w:lsdException w:name="index 1" w:semiHidden="0" w:unhideWhenUsed="0"/>
-    <w:lsdException w:name="index 2" w:semiHidden="0" w:unhideWhenUsed="0"/>
-    <w:lsdException w:name="caption" w:qFormat="1"/>
-    <w:lsdException w:name="List Bullet 2" w:semiHidden="0" w:unhideWhenUsed="0"/>
-    <w:lsdException w:name="List Bullet 5" w:semiHidden="0" w:unhideWhenUsed="0"/>
-    <w:lsdException w:name="List Number 2" w:semiHidden="0" w:unhideWhenUsed="0"/>
-    <w:lsdException w:name="Title" w:semiHidden="0" w:unhideWhenUsed="0" w:qFormat="1"/>
-    <w:lsdException w:name="Subtitle" w:semiHidden="0" w:unhideWhenUsed="0" w:qFormat="1"/>
-    <w:lsdException w:name="Note Heading" w:semiHidden="0" w:unhideWhenUsed="0"/>
-    <w:lsdException w:name="Body Text 2" w:semiHidden="0" w:unhideWhenUsed="0"/>
-    <w:lsdException w:name="Body Text 3" w:semiHidden="0" w:unhideWhenUsed="0"/>
-    <w:lsdException w:name="Body Text Indent 2" w:semiHidden="0" w:unhideWhenUsed="0"/>
-    <w:lsdException w:name="Strong" w:semiHidden="0" w:unhideWhenUsed="0" w:qFormat="1"/>
-    <w:lsdException w:name="Emphasis" w:semiHidden="0" w:unhideWhenUsed="0" w:qFormat="1"/>
-    <w:lsdException w:name="Table Grid" w:semiHidden="0" w:unhideWhenUsed="0"/>
-    <w:lsdException w:name="Placeholder Text" w:uiPriority="99" w:unhideWhenUsed="0"/>
-    <w:lsdException w:name="No Spacing" w:semiHidden="0" w:uiPriority="1" w:unhideWhenUsed="0" w:qFormat="1"/>
-    <w:lsdException w:name="Light Shading" w:semiHidden="0" w:uiPriority="60" w:unhideWhenUsed="0"/>
-    <w:lsdException w:name="Light List" w:semiHidden="0" w:uiPriority="61" w:unhideWhenUsed="0"/>
-    <w:lsdException w:name="Light Grid" w:semiHidden="0" w:uiPriority="62" w:unhideWhenUsed="0"/>
-    <w:lsdException w:name="Medium Shading 1" w:semiHidden="0" w:uiPriority="63" w:unhideWhenUsed="0"/>
-    <w:lsdException w:name="Medium Shading 2" w:semiHidden="0" w:uiPriority="64" w:unhideWhenUsed="0"/>
-    <w:lsdException w:name="Medium List 1" w:semiHidden="0" w:uiPriority="65" w:unhideWhenUsed="0"/>
-    <w:lsdException w:name="Medium List 2" w:semiHidden="0" w:uiPriority="66" w:unhideWhenUsed="0"/>
-    <w:lsdException w:name="Medium Grid 1" w:semiHidden="0" w:uiPriority="67" w:unhideWhenUsed="0"/>
-    <w:lsdException w:name="Medium Grid 2" w:semiHidden="0" w:uiPriority="68" w:unhideWhenUsed="0"/>
-    <w:lsdException w:name="Medium Grid 3" w:semiHidden="0" w:uiPriority="69" w:unhideWhenUsed="0"/>
-    <w:lsdException w:name="Dark List" w:semiHidden="0" w:uiPriority="70" w:unhideWhenUsed="0"/>
-    <w:lsdException w:name="Colorful Shading" w:semiHidden="0" w:uiPriority="71" w:unhideWhenUsed="0"/>
-    <w:lsdException w:name="Colorful List" w:semiHidden="0" w:uiPriority="72" w:unhideWhenUsed="0"/>
-    <w:lsdException w:name="Colorful Grid" w:semiHidden="0" w:uiPriority="73" w:unhideWhenUsed="0"/>
-    <w:lsdException w:name="Light Shading Accent 1" w:semiHidden="0" w:uiPriority="60" w:unhideWhenUsed="0"/>
-    <w:lsdException w:name="Light List Accent 1" w:semiHidden="0" w:uiPriority="61" w:unhideWhenUsed="0"/>
-    <w:lsdException w:name="Light Grid Accent 1" w:semiHidden="0" w:uiPriority="62" w:unhideWhenUsed="0"/>
-    <w:lsdException w:name="Medium Shading 1 Accent 1" w:semiHidden="0" w:uiPriority="63" w:unhideWhenUsed="0"/>
-    <w:lsdException w:name="Medium Shading 2 Accent 1" w:semiHidden="0" w:uiPriority="64" w:unhideWhenUsed="0"/>
-    <w:lsdException w:name="Medium List 1 Accent 1" w:semiHidden="0" w:uiPriority="65" w:unhideWhenUsed="0"/>
-    <w:lsdException w:name="Revision" w:uiPriority="99" w:unhideWhenUsed="0"/>
-    <w:lsdException w:name="List Paragraph" w:semiHidden="0" w:uiPriority="34" w:unhideWhenUsed="0" w:qFormat="1"/>
-    <w:lsdException w:name="Quote" w:semiHidden="0" w:uiPriority="29" w:unhideWhenUsed="0" w:qFormat="1"/>
-    <w:lsdException w:name="Intense Quote" w:semiHidden="0" w:uiPriority="30" w:unhideWhenUsed="0" w:qFormat="1"/>
-    <w:lsdException w:name="Medium List 2 Accent 1" w:semiHidden="0" w:uiPriority="66" w:unhideWhenUsed="0"/>
-    <w:lsdException w:name="Medium Grid 1 Accent 1" w:semiHidden="0" w:uiPriority="67" w:unhideWhenUsed="0"/>
-    <w:lsdException w:name="Medium Grid 2 Accent 1" w:semiHidden="0" w:uiPriority="68" w:unhideWhenUsed="0"/>
-    <w:lsdException w:name="Medium Grid 3 Accent 1" w:semiHidden="0" w:uiPriority="69" w:unhideWhenUsed="0"/>
-    <w:lsdException w:name="Dark List Accent 1" w:semiHidden="0" w:uiPriority="70" w:unhideWhenUsed="0"/>
-    <w:lsdException w:name="Colorful Shading Accent 1" w:semiHidden="0" w:uiPriority="71" w:unhideWhenUsed="0"/>
-    <w:lsdException w:name="Colorful List Accent 1" w:semiHidden="0" w:uiPriority="72" w:unhideWhenUsed="0"/>
-    <w:lsdException w:name="Colorful Grid Accent 1" w:semiHidden="0" w:uiPriority="73" w:unhideWhenUsed="0"/>
-    <w:lsdException w:name="Light Shading Accent 2" w:semiHidden="0" w:uiPriority="60" w:unhideWhenUsed="0"/>
-    <w:lsdException w:name="Light List Accent 2" w:semiHidden="0" w:uiPriority="61" w:unhideWhenUsed="0"/>
-    <w:lsdException w:name="Light Grid Accent 2" w:semiHidden="0" w:uiPriority="62" w:unhideWhenUsed="0"/>
-    <w:lsdException w:name="Medium Shading 1 Accent 2" w:semiHidden="0" w:uiPriority="63" w:unhideWhenUsed="0"/>
-    <w:lsdException w:name="Medium Shading 2 Accent 2" w:semiHidden="0" w:uiPriority="64" w:unhideWhenUsed="0"/>
-    <w:lsdException w:name="Medium List 1 Accent 2" w:semiHidden="0" w:uiPriority="65" w:unhideWhenUsed="0"/>
-    <w:lsdException w:name="Medium List 2 Accent 2" w:semiHidden="0" w:uiPriority="66" w:unhideWhenUsed="0"/>
-    <w:lsdException w:name="Medium Grid 1 Accent 2" w:semiHidden="0" w:uiPriority="67" w:unhideWhenUsed="0"/>
-    <w:lsdException w:name="Medium Grid 2 Accent 2" w:semiHidden="0" w:uiPriority="68" w:unhideWhenUsed="0"/>
-    <w:lsdException w:name="Medium Grid 3 Accent 2" w:semiHidden="0" w:uiPriority="69" w:unhideWhenUsed="0"/>
-    <w:lsdException w:name="Dark List Accent 2" w:semiHidden="0" w:uiPriority="70" w:unhideWhenUsed="0"/>
-    <w:lsdException w:name="Colorful Shading Accent 2" w:semiHidden="0" w:uiPriority="71" w:unhideWhenUsed="0"/>
-    <w:lsdException w:name="Colorful List Accent 2" w:semiHidden="0" w:uiPriority="72" w:unhideWhenUsed="0"/>
-    <w:lsdException w:name="Colorful Grid Accent 2" w:semiHidden="0" w:uiPriority="73" w:unhideWhenUsed="0"/>
-    <w:lsdException w:name="Light Shading Accent 3" w:semiHidden="0" w:uiPriority="60" w:unhideWhenUsed="0"/>
-    <w:lsdException w:name="Light List Accent 3" w:semiHidden="0" w:uiPriority="61" w:unhideWhenUsed="0"/>
-    <w:lsdException w:name="Light Grid Accent 3" w:semiHidden="0" w:uiPriority="62" w:unhideWhenUsed="0"/>
-    <w:lsdException w:name="Medium Shading 1 Accent 3" w:semiHidden="0" w:uiPriority="63" w:unhideWhenUsed="0"/>
-    <w:lsdException w:name="Medium Shading 2 Accent 3" w:semiHidden="0" w:uiPriority="64" w:unhideWhenUsed="0"/>
-    <w:lsdException w:name="Medium List 1 Accent 3" w:semiHidden="0" w:uiPriority="65" w:unhideWhenUsed="0"/>
-    <w:lsdException w:name="Medium List 2 Accent 3" w:semiHidden="0" w:uiPriority="66" w:unhideWhenUsed="0"/>
-    <w:lsdException w:name="Medium Grid 1 Accent 3" w:semiHidden="0" w:uiPriority="67" w:unhideWhenUsed="0"/>
-    <w:lsdException w:name="Medium Grid 2 Accent 3" w:semiHidden="0" w:uiPriority="68" w:unhideWhenUsed="0"/>
-    <w:lsdException w:name="Medium Grid 3 Accent 3" w:semiHidden="0" w:uiPriority="69" w:unhideWhenUsed="0"/>
-    <w:lsdException w:name="Dark List Accent 3" w:semiHidden="0" w:uiPriority="70" w:unhideWhenUsed="0"/>
-    <w:lsdException w:name="Colorful Shading Accent 3" w:semiHidden="0" w:uiPriority="71" w:unhideWhenUsed="0"/>
-    <w:lsdException w:name="Colorful List Accent 3" w:semiHidden="0" w:uiPriority="72" w:unhideWhenUsed="0"/>
-    <w:lsdException w:name="Colorful Grid Accent 3" w:semiHidden="0" w:uiPriority="73" w:unhideWhenUsed="0"/>
-    <w:lsdException w:name="Light Shading Accent 4" w:semiHidden="0" w:uiPriority="60" w:unhideWhenUsed="0"/>
-    <w:lsdException w:name="Light List Accent 4" w:semiHidden="0" w:uiPriority="61" w:unhideWhenUsed="0"/>
-    <w:lsdException w:name="Light Grid Accent 4" w:semiHidden="0" w:uiPriority="62" w:unhideWhenUsed="0"/>
-    <w:lsdException w:name="Medium Shading 1 Accent 4" w:semiHidden="0" w:uiPriority="63" w:unhideWhenUsed="0"/>
-    <w:lsdException w:name="Medium Shading 2 Accent 4" w:semiHidden="0" w:uiPriority="64" w:unhideWhenUsed="0"/>
-    <w:lsdException w:name="Medium List 1 Accent 4" w:semiHidden="0" w:uiPriority="65" w:unhideWhenUsed="0"/>
-    <w:lsdException w:name="Medium List 2 Accent 4" w:semiHidden="0" w:uiPriority="66" w:unhideWhenUsed="0"/>
-    <w:lsdException w:name="Medium Grid 1 Accent 4" w:semiHidden="0" w:uiPriority="67" w:unhideWhenUsed="0"/>
-    <w:lsdException w:name="Medium Grid 2 Accent 4" w:semiHidden="0" w:uiPriority="68" w:unhideWhenUsed="0"/>
-    <w:lsdException w:name="Medium Grid 3 Accent 4" w:semiHidden="0" w:uiPriority="69" w:unhideWhenUsed="0"/>
-    <w:lsdException w:name="Dark List Accent 4" w:semiHidden="0" w:uiPriority="70" w:unhideWhenUsed="0"/>
-    <w:lsdException w:name="Colorful Shading Accent 4" w:semiHidden="0" w:uiPriority="71" w:unhideWhenUsed="0"/>
-    <w:lsdException w:name="Colorful List Accent 4" w:semiHidden="0" w:uiPriority="72" w:unhideWhenUsed="0"/>
-    <w:lsdException w:name="Colorful Grid Accent 4" w:semiHidden="0" w:uiPriority="73" w:unhideWhenUsed="0"/>
-    <w:lsdException w:name="Light Shading Accent 5" w:semiHidden="0" w:uiPriority="60" w:unhideWhenUsed="0"/>
-    <w:lsdException w:name="Light List Accent 5" w:semiHidden="0" w:uiPriority="61" w:unhideWhenUsed="0"/>
-    <w:lsdException w:name="Light Grid Accent 5" w:semiHidden="0" w:uiPriority="62" w:unhideWhenUsed="0"/>
-    <w:lsdException w:name="Medium Shading 1 Accent 5" w:semiHidden="0" w:uiPriority="63" w:unhideWhenUsed="0"/>
-    <w:lsdException w:name="Medium Shading 2 Accent 5" w:semiHidden="0" w:uiPriority="64" w:unhideWhenUsed="0"/>
-    <w:lsdException w:name="Medium List 1 Accent 5" w:semiHidden="0" w:uiPriority="65" w:unhideWhenUsed="0"/>
-    <w:lsdException w:name="Medium List 2 Accent 5" w:semiHidden="0" w:uiPriority="66" w:unhideWhenUsed="0"/>
-    <w:lsdException w:name="Medium Grid 1 Accent 5" w:semiHidden="0" w:uiPriority="67" w:unhideWhenUsed="0"/>
-    <w:lsdException w:name="Medium Grid 2 Accent 5" w:semiHidden="0" w:uiPriority="68" w:unhideWhenUsed="0"/>
-    <w:lsdException w:name="Medium Grid 3 Accent 5" w:semiHidden="0" w:uiPriority="69" w:unhideWhenUsed="0"/>
-    <w:lsdException w:name="Dark List Accent 5" w:semiHidden="0" w:uiPriority="70" w:unhideWhenUsed="0"/>
-    <w:lsdException w:name="Colorful Shading Accent 5" w:semiHidden="0" w:uiPriority="71" w:unhideWhenUsed="0"/>
-    <w:lsdException w:name="Colorful List Accent 5" w:semiHidden="0" w:uiPriority="72" w:unhideWhenUsed="0"/>
-    <w:lsdException w:name="Colorful Grid Accent 5" w:semiHidden="0" w:uiPriority="73" w:unhideWhenUsed="0"/>
-    <w:lsdException w:name="Light Shading Accent 6" w:semiHidden="0" w:uiPriority="60" w:unhideWhenUsed="0"/>
-    <w:lsdException w:name="Light List Accent 6" w:semiHidden="0" w:uiPriority="61" w:unhideWhenUsed="0"/>
-    <w:lsdException w:name="Light Grid Accent 6" w:semiHidden="0" w:uiPriority="62" w:unhideWhenUsed="0"/>
-    <w:lsdException w:name="Medium Shading 1 Accent 6" w:semiHidden="0" w:uiPriority="63" w:unhideWhenUsed="0"/>
-    <w:lsdException w:name="Medium Shading 2 Accent 6" w:semiHidden="0" w:uiPriority="64" w:unhideWhenUsed="0"/>
-    <w:lsdException w:name="Medium List 1 Accent 6" w:semiHidden="0" w:uiPriority="65" w:unhideWhenUsed="0"/>
-    <w:lsdException w:name="Medium List 2 Accent 6" w:semiHidden="0" w:uiPriority="66" w:unhideWhenUsed="0"/>
-    <w:lsdException w:name="Medium Grid 1 Accent 6" w:semiHidden="0" w:uiPriority="67" w:unhideWhenUsed="0"/>
-    <w:lsdException w:name="Medium Grid 2 Accent 6" w:semiHidden="0" w:uiPriority="68" w:unhideWhenUsed="0"/>
-    <w:lsdException w:name="Medium Grid 3 Accent 6" w:semiHidden="0" w:uiPriority="69" w:unhideWhenUsed="0"/>
-    <w:lsdException w:name="Dark List Accent 6" w:semiHidden="0" w:uiPriority="70" w:unhideWhenUsed="0"/>
-    <w:lsdException w:name="Colorful Shading Accent 6" w:semiHidden="0" w:uiPriority="71" w:unhideWhenUsed="0"/>
-    <w:lsdException w:name="Colorful List Accent 6" w:semiHidden="0" w:uiPriority="72" w:unhideWhenUsed="0"/>
-    <w:lsdException w:name="Colorful Grid Accent 6" w:semiHidden="0" w:uiPriority="73" w:unhideWhenUsed="0"/>
-    <w:lsdException w:name="Subtle Emphasis" w:semiHidden="0" w:uiPriority="19" w:unhideWhenUsed="0" w:qFormat="1"/>
-    <w:lsdException w:name="Intense Emphasis" w:semiHidden="0" w:uiPriority="21" w:unhideWhenUsed="0" w:qFormat="1"/>
-    <w:lsdException w:name="Subtle Reference" w:semiHidden="0" w:uiPriority="31" w:unhideWhenUsed="0" w:qFormat="1"/>
-    <w:lsdException w:name="Intense Reference" w:semiHidden="0" w:uiPriority="32" w:unhideWhenUsed="0" w:qFormat="1"/>
-    <w:lsdException w:name="Book Title" w:semiHidden="0" w:uiPriority="33" w:unhideWhenUsed="0" w:qFormat="1"/>
-    <w:lsdException w:name="Bibliography" w:uiPriority="37"/>
-    <w:lsdException w:name="TOC Heading" w:uiPriority="39" w:qFormat="1"/>
-  </w:latentStyles>
-  <w:style w:type="paragraph" w:default="1" w:styleId="Normal">
-    <w:name w:val="Normal"/>
-    <w:qFormat/>
-    <w:rsid w:val="0044186D"/>
-    <w:pPr>
-      <w:spacing w:after="120"/>
-    </w:pPr>
-    <w:rPr>
-      <w:sz w:val="24"/>
-    </w:rPr>
-  </w:style>
-  <w:style w:type="paragraph" w:styleId="Heading1">
-    <w:name w:val="heading 1"/>
-    <w:basedOn w:val="Normal"/>
-    <w:next w:val="Normal"/>
-    <w:qFormat/>
-    <w:pPr>
-      <w:keepNext/>
-      <w:numPr>
-        <w:numId w:val="19"/>
-      </w:numPr>
-      <w:spacing w:before="240" w:after="60"/>
-      <w:outlineLvl w:val="0"/>
-    </w:pPr>
-    <w:rPr>
-      <w:rFonts w:ascii="Arial" w:hAnsi="Arial"/>
-      <w:b/>
-      <w:kern w:val="32"/>
-      <w:sz w:val="32"/>
-      <w:szCs w:val="32"/>
-    </w:rPr>
-  </w:style>
-  <w:style w:type="paragraph" w:styleId="Heading2">
-    <w:name w:val="heading 2"/>
-    <w:basedOn w:val="Normal"/>
-    <w:next w:val="Normal"/>
-    <w:qFormat/>
-    <w:rsid w:val="00643AF9"/>
-    <w:pPr>
-      <w:keepNext/>
-      <w:numPr>
-        <w:ilvl w:val="1"/>
-        <w:numId w:val="19"/>
-      </w:numPr>
-      <w:spacing w:before="240" w:after="60"/>
-      <w:outlineLvl w:val="1"/>
-    </w:pPr>
-    <w:rPr>
-      <w:rFonts w:ascii="Arial" w:hAnsi="Arial"/>
-      <w:b/>
-      <w:sz w:val="28"/>
-      <w:szCs w:val="28"/>
-    </w:rPr>
-  </w:style>
-  <w:style w:type="paragraph" w:styleId="Heading3">
-    <w:name w:val="heading 3"/>
-    <w:basedOn w:val="Normal"/>
-    <w:next w:val="Normal"/>
-    <w:qFormat/>
-    <w:rsid w:val="00643AF9"/>
-    <w:pPr>
-      <w:keepNext/>
-      <w:numPr>
-        <w:ilvl w:val="2"/>
-        <w:numId w:val="19"/>
-      </w:numPr>
-      <w:spacing w:before="240" w:after="60"/>
-      <w:outlineLvl w:val="2"/>
-    </w:pPr>
-    <w:rPr>
-      <w:rFonts w:ascii="Arial" w:hAnsi="Arial"/>
-      <w:b/>
-      <w:color w:val="000000"/>
-    </w:rPr>
-  </w:style>
-  <w:style w:type="paragraph" w:styleId="Heading4">
-    <w:name w:val="heading 4"/>
-    <w:basedOn w:val="Normal"/>
-    <w:next w:val="Normal"/>
-    <w:qFormat/>
-    <w:rsid w:val="002A058D"/>
-    <w:pPr>
-      <w:keepNext/>
-      <w:numPr>
-        <w:ilvl w:val="3"/>
-        <w:numId w:val="19"/>
-      </w:numPr>
-      <w:spacing w:before="240" w:after="60"/>
-      <w:ind w:left="1008" w:hanging="1008"/>
-      <w:outlineLvl w:val="3"/>
-    </w:pPr>
-    <w:rPr>
-      <w:rFonts w:ascii="Arial" w:hAnsi="Arial"/>
-      <w:b/>
-    </w:rPr>
-  </w:style>
-  <w:style w:type="paragraph" w:styleId="Heading5">
-    <w:name w:val="heading 5"/>
-    <w:basedOn w:val="Normal"/>
-    <w:next w:val="Normal"/>
-    <w:qFormat/>
-    <w:rsid w:val="002A058D"/>
-    <w:pPr>
-      <w:keepNext/>
-      <w:numPr>
-        <w:ilvl w:val="4"/>
-        <w:numId w:val="19"/>
-      </w:numPr>
-      <w:spacing w:before="240" w:after="60"/>
-      <w:ind w:left="1152" w:hanging="1152"/>
-      <w:outlineLvl w:val="4"/>
-    </w:pPr>
-    <w:rPr>
-      <w:rFonts w:ascii="Arial" w:hAnsi="Arial"/>
-      <w:b/>
-      <w:color w:val="000000"/>
-    </w:rPr>
-  </w:style>
-  <w:style w:type="paragraph" w:styleId="Heading6">
-    <w:name w:val="heading 6"/>
-    <w:basedOn w:val="Normal"/>
-    <w:next w:val="Normal"/>
-    <w:qFormat/>
-    <w:rsid w:val="002A058D"/>
-    <w:pPr>
-      <w:keepNext/>
-      <w:numPr>
-        <w:ilvl w:val="5"/>
-        <w:numId w:val="19"/>
-      </w:numPr>
-      <w:spacing w:before="240" w:after="60"/>
-      <w:ind w:left="1440" w:hanging="1440"/>
-      <w:outlineLvl w:val="5"/>
-    </w:pPr>
-    <w:rPr>
-      <w:rFonts w:ascii="Arial" w:hAnsi="Arial"/>
-      <w:b/>
-      <w:color w:val="000000"/>
-    </w:rPr>
-  </w:style>
-  <w:style w:type="paragraph" w:styleId="Heading7">
-    <w:name w:val="heading 7"/>
-    <w:basedOn w:val="Normal"/>
-    <w:next w:val="Normal"/>
-    <w:qFormat/>
-    <w:rsid w:val="002A058D"/>
-    <w:pPr>
-      <w:keepNext/>
-      <w:numPr>
-        <w:ilvl w:val="6"/>
-        <w:numId w:val="19"/>
-      </w:numPr>
-      <w:spacing w:before="240" w:after="60"/>
-      <w:ind w:left="1584" w:hanging="1584"/>
-      <w:outlineLvl w:val="6"/>
-    </w:pPr>
-    <w:rPr>
-      <w:rFonts w:ascii="Arial" w:hAnsi="Arial"/>
-      <w:b/>
-      <w:color w:val="000000"/>
-    </w:rPr>
-  </w:style>
-  <w:style w:type="paragraph" w:styleId="Heading8">
-    <w:name w:val="heading 8"/>
-    <w:basedOn w:val="Normal"/>
-    <w:next w:val="Normal"/>
-    <w:qFormat/>
-    <w:rsid w:val="002A058D"/>
-    <w:pPr>
-      <w:keepNext/>
-      <w:numPr>
-        <w:ilvl w:val="7"/>
-        <w:numId w:val="19"/>
-      </w:numPr>
-      <w:spacing w:before="240" w:after="60"/>
-      <w:ind w:left="1872" w:hanging="1872"/>
-      <w:outlineLvl w:val="7"/>
-    </w:pPr>
-    <w:rPr>
-      <w:rFonts w:ascii="Arial" w:hAnsi="Arial"/>
-      <w:b/>
-      <w:color w:val="000000"/>
-    </w:rPr>
-  </w:style>
-  <w:style w:type="paragraph" w:styleId="Heading9">
-    <w:name w:val="heading 9"/>
-    <w:basedOn w:val="Normal"/>
-    <w:next w:val="Normal"/>
-    <w:qFormat/>
-    <w:rsid w:val="002A058D"/>
-    <w:pPr>
-      <w:keepNext/>
-      <w:numPr>
-        <w:ilvl w:val="8"/>
-        <w:numId w:val="19"/>
-      </w:numPr>
-      <w:spacing w:before="240" w:after="60"/>
-      <w:ind w:left="2016" w:hanging="2016"/>
-      <w:outlineLvl w:val="8"/>
-    </w:pPr>
-    <w:rPr>
-      <w:rFonts w:ascii="Arial" w:hAnsi="Arial"/>
-      <w:b/>
-      <w:color w:val="000000"/>
-    </w:rPr>
-  </w:style>
-  <w:style w:type="character" w:default="1" w:styleId="DefaultParagraphFont">
-    <w:name w:val="Default Paragraph Font"/>
-    <w:uiPriority w:val="1"/>
-    <w:semiHidden/>
-    <w:unhideWhenUsed/>
-  </w:style>
-  <w:style w:type="table" w:default="1" w:styleId="TableNormal">
-    <w:name w:val="Normal Table"/>
-    <w:uiPriority w:val="99"/>
-    <w:semiHidden/>
-    <w:unhideWhenUsed/>
-    <w:tblPr>
-      <w:tblInd w:w="0" w:type="dxa"/>
-      <w:tblCellMar>
-        <w:top w:w="0" w:type="dxa"/>
-        <w:left w:w="108" w:type="dxa"/>
-        <w:bottom w:w="0" w:type="dxa"/>
-        <w:right w:w="108" w:type="dxa"/>
-      </w:tblCellMar>
-    </w:tblPr>
-  </w:style>
-  <w:style w:type="numbering" w:default="1" w:styleId="NoList">
-    <w:name w:val="No List"/>
-    <w:uiPriority w:val="99"/>
-    <w:semiHidden/>
-    <w:unhideWhenUsed/>
-  </w:style>
-  <w:style w:type="paragraph" w:styleId="Caption">
-    <w:name w:val="caption"/>
-    <w:basedOn w:val="Normal"/>
-    <w:next w:val="Normal"/>
-    <w:autoRedefine/>
-    <w:qFormat/>
-    <w:rsid w:val="00EC47B6"/>
-    <w:pPr>
-      <w:spacing w:before="120"/>
-      <w:jc w:val="center"/>
-    </w:pPr>
-    <w:rPr>
-      <w:b/>
-    </w:rPr>
-  </w:style>
-  <w:style w:type="character" w:styleId="LineNumber">
-    <w:name w:val="line number"/>
-    <w:basedOn w:val="DefaultParagraphFont"/>
-  </w:style>
-  <w:style w:type="paragraph" w:styleId="Header">
-    <w:name w:val="header"/>
-    <w:basedOn w:val="Normal"/>
-    <w:pPr>
-      <w:tabs>
-        <w:tab w:val="center" w:pos="4320"/>
-        <w:tab w:val="right" w:pos="8640"/>
-      </w:tabs>
-    </w:pPr>
-  </w:style>
-  <w:style w:type="paragraph" w:styleId="Footer">
-    <w:name w:val="footer"/>
-    <w:basedOn w:val="Normal"/>
-    <w:semiHidden/>
-    <w:pPr>
-      <w:tabs>
-        <w:tab w:val="center" w:pos="4320"/>
-        <w:tab w:val="right" w:pos="8640"/>
-      </w:tabs>
-    </w:pPr>
-  </w:style>
-  <w:style w:type="paragraph" w:customStyle="1" w:styleId="TitleCover">
-    <w:name w:val="Title Cover"/>
-    <w:basedOn w:val="Normal"/>
-    <w:next w:val="Normal"/>
-    <w:pPr>
-      <w:keepNext/>
-      <w:keepLines/>
-      <w:spacing w:before="720" w:after="160"/>
-      <w:jc w:val="center"/>
-    </w:pPr>
-    <w:rPr>
-      <w:rFonts w:ascii="Arial" w:hAnsi="Arial"/>
-      <w:b/>
-      <w:color w:val="000000"/>
-      <w:kern w:val="28"/>
-      <w:sz w:val="48"/>
-    </w:rPr>
-  </w:style>
-  <w:style w:type="paragraph" w:customStyle="1" w:styleId="Exception">
-    <w:name w:val="Exception"/>
-    <w:basedOn w:val="Normal"/>
-    <w:next w:val="Normal"/>
-    <w:pPr>
-      <w:spacing w:before="120"/>
-      <w:ind w:left="720" w:right="720"/>
-      <w:jc w:val="both"/>
-    </w:pPr>
-    <w:rPr>
-      <w:i/>
-    </w:rPr>
-  </w:style>
-  <w:style w:type="character" w:styleId="FootnoteReference">
-    <w:name w:val="footnote reference"/>
-    <w:basedOn w:val="DefaultParagraphFont"/>
-    <w:rPr>
-      <w:position w:val="6"/>
-      <w:sz w:val="16"/>
-    </w:rPr>
-  </w:style>
-  <w:style w:type="character" w:styleId="PageNumber">
-    <w:name w:val="page number"/>
-    <w:basedOn w:val="DefaultParagraphFont"/>
-  </w:style>
-  <w:style w:type="paragraph" w:customStyle="1" w:styleId="INDENT">
-    <w:name w:val="INDENT"/>
-    <w:basedOn w:val="HANGINGINDENT"/>
-    <w:pPr>
-      <w:spacing w:before="100" w:after="100"/>
-      <w:ind w:left="288" w:firstLine="0"/>
-    </w:pPr>
-  </w:style>
-  <w:style w:type="paragraph" w:customStyle="1" w:styleId="HANGINGINDENT">
-    <w:name w:val="HANGING INDENT"/>
-    <w:basedOn w:val="Normal"/>
-    <w:pPr>
-      <w:ind w:left="720" w:hanging="720"/>
-    </w:pPr>
-    <w:rPr>
-      <w:color w:val="000000"/>
-      <w:sz w:val="20"/>
-    </w:rPr>
-  </w:style>
-  <w:style w:type="paragraph" w:styleId="FootnoteText">
-    <w:name w:val="footnote text"/>
-    <w:basedOn w:val="Normal"/>
-    <w:next w:val="Normal"/>
-    <w:rPr>
-      <w:rFonts w:ascii="Times" w:hAnsi="Times"/>
-      <w:color w:val="000000"/>
-      <w:sz w:val="20"/>
-    </w:rPr>
-  </w:style>
-  <w:style w:type="character" w:styleId="CommentReference">
-    <w:name w:val="annotation reference"/>
-    <w:basedOn w:val="DefaultParagraphFont"/>
-    <w:rPr>
-      <w:sz w:val="16"/>
-    </w:rPr>
-  </w:style>
-  <w:style w:type="paragraph" w:styleId="CommentText">
-    <w:name w:val="annotation text"/>
-    <w:basedOn w:val="Normal"/>
-    <w:rPr>
-      <w:color w:val="000000"/>
-      <w:sz w:val="20"/>
-    </w:rPr>
-  </w:style>
-  <w:style w:type="paragraph" w:customStyle="1" w:styleId="H4">
-    <w:name w:val="H4"/>
-    <w:basedOn w:val="Normal"/>
-    <w:next w:val="Normal"/>
-    <w:pPr>
-      <w:keepNext/>
-      <w:widowControl w:val="0"/>
-      <w:spacing w:before="100" w:after="100"/>
-      <w:outlineLvl w:val="4"/>
-    </w:pPr>
-    <w:rPr>
-      <w:b/>
-      <w:snapToGrid w:val="0"/>
-    </w:rPr>
-  </w:style>
-  <w:style w:type="paragraph" w:customStyle="1" w:styleId="Preformatted">
-    <w:name w:val="Preformatted"/>
-    <w:basedOn w:val="Normal"/>
-    <w:pPr>
-      <w:widowControl w:val="0"/>
-      <w:tabs>
-        <w:tab w:val="left" w:pos="0"/>
-        <w:tab w:val="left" w:pos="959"/>
-        <w:tab w:val="left" w:pos="1918"/>
-        <w:tab w:val="left" w:pos="2877"/>
-        <w:tab w:val="left" w:pos="3836"/>
-        <w:tab w:val="left" w:pos="4795"/>
-        <w:tab w:val="left" w:pos="5754"/>
-        <w:tab w:val="left" w:pos="6713"/>
-        <w:tab w:val="left" w:pos="7672"/>
-        <w:tab w:val="left" w:pos="8631"/>
-        <w:tab w:val="left" w:pos="9590"/>
-      </w:tabs>
-    </w:pPr>
-    <w:rPr>
-      <w:rFonts w:ascii="Courier New" w:hAnsi="Courier New"/>
-      <w:snapToGrid w:val="0"/>
-      <w:sz w:val="20"/>
-    </w:rPr>
-  </w:style>
-  <w:style w:type="character" w:styleId="Hyperlink">
-    <w:name w:val="Hyperlink"/>
-    <w:basedOn w:val="DefaultParagraphFont"/>
-    <w:rPr>
-      <w:color w:val="0000FF"/>
-      <w:u w:val="single"/>
-    </w:rPr>
-  </w:style>
-  <w:style w:type="paragraph" w:customStyle="1" w:styleId="Text2">
-    <w:name w:val="Text 2"/>
-    <w:basedOn w:val="Normal"/>
-    <w:pPr>
-      <w:ind w:left="720" w:firstLine="18"/>
-    </w:pPr>
-    <w:rPr>
-      <w:sz w:val="20"/>
-    </w:rPr>
-  </w:style>
-  <w:style w:type="paragraph" w:styleId="List2">
-    <w:name w:val="List 2"/>
-    <w:basedOn w:val="Normal"/>
-    <w:pPr>
-      <w:spacing w:after="240"/>
-      <w:ind w:left="1080" w:hanging="360"/>
-    </w:pPr>
-    <w:rPr>
-      <w:sz w:val="20"/>
-    </w:rPr>
-  </w:style>
-  <w:style w:type="paragraph" w:customStyle="1" w:styleId="AreasOfConcern">
-    <w:name w:val="AreasOfConcern"/>
-    <w:basedOn w:val="Normal"/>
-    <w:rPr>
-      <w:color w:val="0000FF"/>
-      <w:sz w:val="20"/>
-      <w:u w:val="dotted"/>
-    </w:rPr>
-  </w:style>
-  <w:style w:type="paragraph" w:styleId="BlockText">
-    <w:name w:val="Block Text"/>
-    <w:basedOn w:val="Normal"/>
-    <w:pPr>
-      <w:ind w:left="1440" w:right="1440"/>
-    </w:pPr>
-    <w:rPr>
-      <w:color w:val="000000"/>
-      <w:sz w:val="20"/>
-    </w:rPr>
-  </w:style>
-  <w:style w:type="paragraph" w:styleId="BodyText">
-    <w:name w:val="Body Text"/>
-    <w:basedOn w:val="Normal"/>
-    <w:rPr>
-      <w:color w:val="000000"/>
-      <w:sz w:val="20"/>
-    </w:rPr>
-  </w:style>
-  <w:style w:type="paragraph" w:styleId="BodyText2">
-    <w:name w:val="Body Text 2"/>
-    <w:basedOn w:val="Normal"/>
-    <w:pPr>
-      <w:spacing w:line="480" w:lineRule="auto"/>
-    </w:pPr>
-    <w:rPr>
-      <w:color w:val="000000"/>
-      <w:sz w:val="20"/>
-    </w:rPr>
-  </w:style>
-  <w:style w:type="paragraph" w:styleId="BodyText3">
-    <w:name w:val="Body Text 3"/>
-    <w:basedOn w:val="Normal"/>
-    <w:rPr>
-      <w:color w:val="000000"/>
-      <w:sz w:val="16"/>
-    </w:rPr>
-  </w:style>
-  <w:style w:type="paragraph" w:styleId="BodyTextFirstIndent">
-    <w:name w:val="Body Text First Indent"/>
-    <w:basedOn w:val="BodyText"/>
-    <w:pPr>
-      <w:ind w:firstLine="210"/>
-    </w:pPr>
-  </w:style>
-  <w:style w:type="paragraph" w:styleId="BodyTextIndent">
-    <w:name w:val="Body Text Indent"/>
-    <w:basedOn w:val="Normal"/>
-    <w:pPr>
-      <w:ind w:left="360"/>
-    </w:pPr>
-    <w:rPr>
-      <w:color w:val="000000"/>
-      <w:sz w:val="20"/>
-    </w:rPr>
-  </w:style>
-  <w:style w:type="paragraph" w:styleId="BodyTextFirstIndent2">
-    <w:name w:val="Body Text First Indent 2"/>
-    <w:basedOn w:val="BodyTextIndent"/>
-    <w:pPr>
-      <w:ind w:firstLine="210"/>
-    </w:pPr>
-  </w:style>
-  <w:style w:type="paragraph" w:styleId="BodyTextIndent2">
-    <w:name w:val="Body Text Indent 2"/>
-    <w:basedOn w:val="Normal"/>
-    <w:pPr>
-      <w:spacing w:line="480" w:lineRule="auto"/>
-      <w:ind w:left="360"/>
-    </w:pPr>
-    <w:rPr>
-      <w:color w:val="000000"/>
-      <w:sz w:val="20"/>
-    </w:rPr>
-  </w:style>
-  <w:style w:type="paragraph" w:styleId="BodyTextIndent3">
-    <w:name w:val="Body Text Indent 3"/>
-    <w:basedOn w:val="Normal"/>
-    <w:pPr>
-      <w:ind w:left="360"/>
-    </w:pPr>
-    <w:rPr>
-      <w:color w:val="000000"/>
-      <w:sz w:val="16"/>
-    </w:rPr>
-  </w:style>
-  <w:style w:type="paragraph" w:styleId="Closing">
-    <w:name w:val="Closing"/>
-    <w:basedOn w:val="Normal"/>
-    <w:pPr>
-      <w:ind w:left="4320"/>
-    </w:pPr>
-    <w:rPr>
-      <w:color w:val="000000"/>
-      <w:sz w:val="20"/>
-    </w:rPr>
-  </w:style>
-  <w:style w:type="paragraph" w:styleId="Date">
-    <w:name w:val="Date"/>
-    <w:basedOn w:val="Normal"/>
-    <w:next w:val="Normal"/>
-    <w:rPr>
-      <w:color w:val="000000"/>
-      <w:sz w:val="20"/>
-    </w:rPr>
-  </w:style>
-  <w:style w:type="paragraph" w:styleId="DocumentMap">
-    <w:name w:val="Document Map"/>
-    <w:basedOn w:val="Normal"/>
-    <w:pPr>
-      <w:shd w:val="clear" w:color="auto" w:fill="000080"/>
-    </w:pPr>
-    <w:rPr>
-      <w:rFonts w:ascii="Tahoma" w:hAnsi="Tahoma"/>
-      <w:color w:val="000000"/>
-      <w:sz w:val="20"/>
-    </w:rPr>
-  </w:style>
-  <w:style w:type="paragraph" w:styleId="EndnoteText">
-    <w:name w:val="endnote text"/>
-    <w:basedOn w:val="Normal"/>
-    <w:rPr>
-      <w:color w:val="000000"/>
-      <w:sz w:val="20"/>
-    </w:rPr>
-  </w:style>
-  <w:style w:type="paragraph" w:styleId="EnvelopeAddress">
-    <w:name w:val="envelope address"/>
-    <w:basedOn w:val="Normal"/>
-    <w:pPr>
-      <w:framePr w:w="7920" w:h="1980" w:hRule="exact" w:hSpace="180" w:wrap="auto" w:hAnchor="page" w:xAlign="center" w:yAlign="bottom"/>
-      <w:ind w:left="2880"/>
-    </w:pPr>
-    <w:rPr>
-      <w:rFonts w:ascii="Arial" w:hAnsi="Arial"/>
-      <w:color w:val="000000"/>
-    </w:rPr>
-  </w:style>
-  <w:style w:type="paragraph" w:styleId="EnvelopeReturn">
-    <w:name w:val="envelope return"/>
-    <w:basedOn w:val="Normal"/>
-    <w:rPr>
-      <w:rFonts w:ascii="Arial" w:hAnsi="Arial"/>
-      <w:color w:val="000000"/>
-      <w:sz w:val="20"/>
-    </w:rPr>
-  </w:style>
-  <w:style w:type="paragraph" w:styleId="Index1">
-    <w:name w:val="index 1"/>
-    <w:basedOn w:val="Normal"/>
-    <w:next w:val="Normal"/>
-    <w:autoRedefine/>
-    <w:pPr>
-      <w:ind w:left="200" w:hanging="200"/>
-    </w:pPr>
-    <w:rPr>
-      <w:color w:val="000000"/>
-      <w:sz w:val="20"/>
-    </w:rPr>
-  </w:style>
-  <w:style w:type="paragraph" w:styleId="Index2">
-    <w:name w:val="index 2"/>
-    <w:basedOn w:val="Normal"/>
-    <w:next w:val="Normal"/>
-    <w:autoRedefine/>
-    <w:pPr>
-      <w:ind w:left="400" w:hanging="200"/>
-    </w:pPr>
-    <w:rPr>
-      <w:color w:val="000000"/>
-      <w:sz w:val="20"/>
-    </w:rPr>
-  </w:style>
-  <w:style w:type="paragraph" w:styleId="Index3">
-    <w:name w:val="index 3"/>
-    <w:basedOn w:val="Normal"/>
-    <w:next w:val="Normal"/>
-    <w:autoRedefine/>
-    <w:pPr>
-      <w:ind w:left="600" w:hanging="200"/>
-    </w:pPr>
-    <w:rPr>
-      <w:color w:val="000000"/>
-      <w:sz w:val="20"/>
-    </w:rPr>
-  </w:style>
-  <w:style w:type="paragraph" w:styleId="Index4">
-    <w:name w:val="index 4"/>
-    <w:basedOn w:val="Normal"/>
-    <w:next w:val="Normal"/>
-    <w:autoRedefine/>
-    <w:pPr>
-      <w:ind w:left="800" w:hanging="200"/>
-    </w:pPr>
-    <w:rPr>
-      <w:color w:val="000000"/>
-      <w:sz w:val="20"/>
-    </w:rPr>
-  </w:style>
-  <w:style w:type="paragraph" w:styleId="Index5">
-    <w:name w:val="index 5"/>
-    <w:basedOn w:val="Normal"/>
-    <w:next w:val="Normal"/>
-    <w:autoRedefine/>
-    <w:pPr>
-      <w:ind w:left="1000" w:hanging="200"/>
-    </w:pPr>
-    <w:rPr>
-      <w:color w:val="000000"/>
-      <w:sz w:val="20"/>
-    </w:rPr>
-  </w:style>
-  <w:style w:type="paragraph" w:styleId="Index6">
-    <w:name w:val="index 6"/>
-    <w:basedOn w:val="Normal"/>
-    <w:next w:val="Normal"/>
-    <w:autoRedefine/>
-    <w:pPr>
-      <w:ind w:left="1200" w:hanging="200"/>
-    </w:pPr>
-    <w:rPr>
-      <w:color w:val="000000"/>
-      <w:sz w:val="20"/>
-    </w:rPr>
-  </w:style>
-  <w:style w:type="paragraph" w:styleId="Index7">
-    <w:name w:val="index 7"/>
-    <w:basedOn w:val="Normal"/>
-    <w:next w:val="Normal"/>
-    <w:autoRedefine/>
-    <w:pPr>
-      <w:ind w:left="1400" w:hanging="200"/>
-    </w:pPr>
-    <w:rPr>
-      <w:color w:val="000000"/>
-      <w:sz w:val="20"/>
-    </w:rPr>
-  </w:style>
-  <w:style w:type="paragraph" w:styleId="Index8">
-    <w:name w:val="index 8"/>
-    <w:basedOn w:val="Normal"/>
-    <w:next w:val="Normal"/>
-    <w:autoRedefine/>
-    <w:pPr>
-      <w:ind w:left="1600" w:hanging="200"/>
-    </w:pPr>
-    <w:rPr>
-      <w:color w:val="000000"/>
-      <w:sz w:val="20"/>
-    </w:rPr>
-  </w:style>
-  <w:style w:type="paragraph" w:styleId="Index9">
-    <w:name w:val="index 9"/>
-    <w:basedOn w:val="Normal"/>
-    <w:next w:val="Normal"/>
-    <w:autoRedefine/>
-    <w:pPr>
-      <w:ind w:left="1800" w:hanging="200"/>
-    </w:pPr>
-    <w:rPr>
-      <w:color w:val="000000"/>
-      <w:sz w:val="20"/>
-    </w:rPr>
-  </w:style>
-  <w:style w:type="paragraph" w:styleId="IndexHeading">
-    <w:name w:val="index heading"/>
-    <w:basedOn w:val="Normal"/>
-    <w:next w:val="Index1"/>
-    <w:rPr>
-      <w:rFonts w:ascii="Arial" w:hAnsi="Arial"/>
-      <w:b/>
-      <w:color w:val="000000"/>
-      <w:sz w:val="20"/>
-    </w:rPr>
-  </w:style>
-  <w:style w:type="paragraph" w:styleId="List">
-    <w:name w:val="List"/>
-    <w:basedOn w:val="Normal"/>
-    <w:pPr>
-      <w:ind w:left="360" w:hanging="360"/>
-    </w:pPr>
-    <w:rPr>
-      <w:color w:val="000000"/>
-      <w:sz w:val="20"/>
-    </w:rPr>
-  </w:style>
-  <w:style w:type="paragraph" w:styleId="List3">
-    <w:name w:val="List 3"/>
-    <w:basedOn w:val="Normal"/>
-    <w:pPr>
-      <w:ind w:left="1080" w:hanging="360"/>
-    </w:pPr>
-    <w:rPr>
-      <w:color w:val="000000"/>
-      <w:sz w:val="20"/>
-    </w:rPr>
-  </w:style>
-  <w:style w:type="paragraph" w:styleId="List4">
-    <w:name w:val="List 4"/>
-    <w:basedOn w:val="Normal"/>
-    <w:pPr>
-      <w:ind w:left="1440" w:hanging="360"/>
-    </w:pPr>
-    <w:rPr>
-      <w:color w:val="000000"/>
-      <w:sz w:val="20"/>
-    </w:rPr>
-  </w:style>
-  <w:style w:type="paragraph" w:styleId="List5">
-    <w:name w:val="List 5"/>
-    <w:basedOn w:val="Normal"/>
-    <w:pPr>
-      <w:ind w:left="1800" w:hanging="360"/>
-    </w:pPr>
-    <w:rPr>
-      <w:color w:val="000000"/>
-      <w:sz w:val="20"/>
-    </w:rPr>
-  </w:style>
-  <w:style w:type="paragraph" w:styleId="ListBullet">
-    <w:name w:val="List Bullet"/>
-    <w:basedOn w:val="Normal"/>
-    <w:autoRedefine/>
-    <w:pPr>
-      <w:numPr>
-        <w:numId w:val="7"/>
-      </w:numPr>
-    </w:pPr>
-    <w:rPr>
-      <w:color w:val="000000"/>
-      <w:sz w:val="20"/>
-    </w:rPr>
-  </w:style>
-  <w:style w:type="paragraph" w:styleId="ListBullet2">
-    <w:name w:val="List Bullet 2"/>
-    <w:basedOn w:val="Normal"/>
-    <w:autoRedefine/>
-    <w:pPr>
-      <w:numPr>
-        <w:numId w:val="8"/>
-      </w:numPr>
-    </w:pPr>
-    <w:rPr>
-      <w:color w:val="000000"/>
-      <w:sz w:val="20"/>
-    </w:rPr>
-  </w:style>
-  <w:style w:type="paragraph" w:styleId="ListBullet3">
-    <w:name w:val="List Bullet 3"/>
-    <w:basedOn w:val="Normal"/>
-    <w:autoRedefine/>
-    <w:pPr>
-      <w:numPr>
-        <w:numId w:val="9"/>
-      </w:numPr>
-    </w:pPr>
-    <w:rPr>
-      <w:color w:val="000000"/>
-      <w:sz w:val="20"/>
-    </w:rPr>
-  </w:style>
-  <w:style w:type="paragraph" w:styleId="ListBullet4">
-    <w:name w:val="List Bullet 4"/>
-    <w:basedOn w:val="Normal"/>
-    <w:autoRedefine/>
-    <w:pPr>
-      <w:numPr>
-        <w:numId w:val="10"/>
-      </w:numPr>
-    </w:pPr>
-    <w:rPr>
-      <w:color w:val="000000"/>
-      <w:sz w:val="20"/>
-    </w:rPr>
-  </w:style>
-  <w:style w:type="paragraph" w:styleId="ListBullet5">
-    <w:name w:val="List Bullet 5"/>
-    <w:basedOn w:val="Normal"/>
-    <w:autoRedefine/>
-    <w:pPr>
-      <w:numPr>
-        <w:numId w:val="11"/>
-      </w:numPr>
-    </w:pPr>
-    <w:rPr>
-      <w:color w:val="000000"/>
-      <w:sz w:val="20"/>
-    </w:rPr>
-  </w:style>
-  <w:style w:type="paragraph" w:styleId="ListContinue">
-    <w:name w:val="List Continue"/>
-    <w:basedOn w:val="Normal"/>
-    <w:pPr>
-      <w:ind w:left="360"/>
-    </w:pPr>
-    <w:rPr>
-      <w:color w:val="000000"/>
-      <w:sz w:val="20"/>
-    </w:rPr>
-  </w:style>
-  <w:style w:type="paragraph" w:styleId="ListContinue2">
-    <w:name w:val="List Continue 2"/>
-    <w:basedOn w:val="Normal"/>
-    <w:pPr>
-      <w:ind w:left="720"/>
-    </w:pPr>
-    <w:rPr>
-      <w:color w:val="000000"/>
-      <w:sz w:val="20"/>
-    </w:rPr>
-  </w:style>
-  <w:style w:type="paragraph" w:styleId="ListContinue3">
-    <w:name w:val="List Continue 3"/>
-    <w:basedOn w:val="Normal"/>
-    <w:pPr>
-      <w:ind w:left="1080"/>
-    </w:pPr>
-    <w:rPr>
-      <w:color w:val="000000"/>
-      <w:sz w:val="20"/>
-    </w:rPr>
-  </w:style>
-  <w:style w:type="paragraph" w:styleId="ListContinue4">
-    <w:name w:val="List Continue 4"/>
-    <w:basedOn w:val="Normal"/>
-    <w:pPr>
-      <w:ind w:left="1440"/>
-    </w:pPr>
-    <w:rPr>
-      <w:color w:val="000000"/>
-      <w:sz w:val="20"/>
-    </w:rPr>
-  </w:style>
-  <w:style w:type="paragraph" w:styleId="ListContinue5">
-    <w:name w:val="List Continue 5"/>
-    <w:basedOn w:val="Normal"/>
-    <w:pPr>
-      <w:ind w:left="1800"/>
-    </w:pPr>
-    <w:rPr>
-      <w:color w:val="000000"/>
-      <w:sz w:val="20"/>
-    </w:rPr>
-  </w:style>
-  <w:style w:type="paragraph" w:styleId="ListNumber">
-    <w:name w:val="List Number"/>
-    <w:basedOn w:val="Normal"/>
-    <w:pPr>
-      <w:numPr>
-        <w:numId w:val="12"/>
-      </w:numPr>
-    </w:pPr>
-    <w:rPr>
-      <w:color w:val="000000"/>
-      <w:sz w:val="20"/>
-    </w:rPr>
-  </w:style>
-  <w:style w:type="paragraph" w:styleId="ListNumber2">
-    <w:name w:val="List Number 2"/>
-    <w:basedOn w:val="Normal"/>
-    <w:pPr>
-      <w:numPr>
-        <w:numId w:val="13"/>
-      </w:numPr>
-    </w:pPr>
-    <w:rPr>
-      <w:color w:val="000000"/>
-      <w:sz w:val="20"/>
-    </w:rPr>
-  </w:style>
-  <w:style w:type="paragraph" w:styleId="ListNumber3">
-    <w:name w:val="List Number 3"/>
-    <w:basedOn w:val="Normal"/>
-    <w:pPr>
-      <w:numPr>
-        <w:numId w:val="14"/>
-      </w:numPr>
-    </w:pPr>
-    <w:rPr>
-      <w:color w:val="000000"/>
-      <w:sz w:val="20"/>
-    </w:rPr>
-  </w:style>
-  <w:style w:type="paragraph" w:styleId="ListNumber4">
-    <w:name w:val="List Number 4"/>
-    <w:basedOn w:val="Normal"/>
-    <w:pPr>
-      <w:numPr>
-        <w:numId w:val="15"/>
-      </w:numPr>
-    </w:pPr>
-    <w:rPr>
-      <w:color w:val="000000"/>
-      <w:sz w:val="20"/>
-    </w:rPr>
-  </w:style>
-  <w:style w:type="paragraph" w:styleId="ListNumber5">
-    <w:name w:val="List Number 5"/>
-    <w:basedOn w:val="Normal"/>
-    <w:pPr>
-      <w:numPr>
-        <w:numId w:val="16"/>
-      </w:numPr>
-    </w:pPr>
-    <w:rPr>
-      <w:color w:val="000000"/>
-      <w:sz w:val="20"/>
-    </w:rPr>
-  </w:style>
-  <w:style w:type="paragraph" w:styleId="MacroText">
-    <w:name w:val="macro"/>
-    <w:pPr>
-      <w:tabs>
-        <w:tab w:val="left" w:pos="480"/>
-        <w:tab w:val="left" w:pos="960"/>
-        <w:tab w:val="left" w:pos="1440"/>
-        <w:tab w:val="left" w:pos="1920"/>
-        <w:tab w:val="left" w:pos="2400"/>
-        <w:tab w:val="left" w:pos="2880"/>
-        <w:tab w:val="left" w:pos="3360"/>
-        <w:tab w:val="left" w:pos="3840"/>
-        <w:tab w:val="left" w:pos="4320"/>
-      </w:tabs>
-    </w:pPr>
-    <w:rPr>
-      <w:rFonts w:ascii="Courier New" w:hAnsi="Courier New"/>
-      <w:color w:val="000000"/>
-    </w:rPr>
-  </w:style>
-  <w:style w:type="paragraph" w:styleId="MessageHeader">
-    <w:name w:val="Message Header"/>
-    <w:basedOn w:val="Normal"/>
-    <w:pPr>
-      <w:pBdr>
-        <w:top w:val="single" w:sz="6" w:space="1" w:color="auto"/>
-        <w:left w:val="single" w:sz="6" w:space="1" w:color="auto"/>
-        <w:bottom w:val="single" w:sz="6" w:space="1" w:color="auto"/>
-        <w:right w:val="single" w:sz="6" w:space="1" w:color="auto"/>
-      </w:pBdr>
-      <w:shd w:val="pct20" w:color="auto" w:fill="auto"/>
-      <w:ind w:left="1080" w:hanging="1080"/>
-    </w:pPr>
-    <w:rPr>
-      <w:rFonts w:ascii="Arial" w:hAnsi="Arial"/>
-      <w:color w:val="000000"/>
-    </w:rPr>
-  </w:style>
-  <w:style w:type="paragraph" w:styleId="NormalIndent">
-    <w:name w:val="Normal Indent"/>
-    <w:basedOn w:val="Normal"/>
-    <w:pPr>
-      <w:ind w:left="720"/>
-    </w:pPr>
-    <w:rPr>
-      <w:color w:val="000000"/>
-      <w:sz w:val="20"/>
-    </w:rPr>
-  </w:style>
-  <w:style w:type="paragraph" w:styleId="NoteHeading">
-    <w:name w:val="Note Heading"/>
-    <w:basedOn w:val="Normal"/>
-    <w:next w:val="Normal"/>
-    <w:rPr>
-      <w:color w:val="000000"/>
-      <w:sz w:val="20"/>
-    </w:rPr>
-  </w:style>
-  <w:style w:type="paragraph" w:styleId="PlainText">
-    <w:name w:val="Plain Text"/>
-    <w:basedOn w:val="Normal"/>
-    <w:rPr>
-      <w:rFonts w:ascii="Courier New" w:hAnsi="Courier New"/>
-      <w:color w:val="000000"/>
-      <w:sz w:val="20"/>
-    </w:rPr>
-  </w:style>
-  <w:style w:type="paragraph" w:styleId="Salutation">
-    <w:name w:val="Salutation"/>
-    <w:basedOn w:val="Normal"/>
-    <w:next w:val="Normal"/>
-    <w:rPr>
-      <w:color w:val="000000"/>
-      <w:sz w:val="20"/>
-    </w:rPr>
-  </w:style>
-  <w:style w:type="paragraph" w:styleId="Signature">
-    <w:name w:val="Signature"/>
-    <w:basedOn w:val="Normal"/>
-    <w:pPr>
-      <w:ind w:left="4320"/>
-    </w:pPr>
-    <w:rPr>
-      <w:color w:val="000000"/>
-      <w:sz w:val="20"/>
-    </w:rPr>
-  </w:style>
-  <w:style w:type="paragraph" w:styleId="Subtitle">
-    <w:name w:val="Subtitle"/>
-    <w:basedOn w:val="Normal"/>
-    <w:qFormat/>
-    <w:pPr>
-      <w:spacing w:after="60"/>
-      <w:jc w:val="center"/>
-      <w:outlineLvl w:val="1"/>
-    </w:pPr>
-    <w:rPr>
-      <w:rFonts w:ascii="Arial" w:hAnsi="Arial"/>
-      <w:color w:val="000000"/>
-    </w:rPr>
-  </w:style>
-  <w:style w:type="paragraph" w:styleId="TableofAuthorities">
-    <w:name w:val="table of authorities"/>
-    <w:basedOn w:val="Normal"/>
-    <w:next w:val="Normal"/>
-    <w:pPr>
-      <w:ind w:left="200" w:hanging="200"/>
-    </w:pPr>
-    <w:rPr>
-      <w:color w:val="000000"/>
-      <w:sz w:val="20"/>
-    </w:rPr>
-  </w:style>
-  <w:style w:type="paragraph" w:styleId="TableofFigures">
-    <w:name w:val="table of figures"/>
-    <w:basedOn w:val="Normal"/>
-    <w:next w:val="Normal"/>
-    <w:pPr>
-      <w:ind w:left="400" w:hanging="400"/>
-    </w:pPr>
-    <w:rPr>
-      <w:color w:val="000000"/>
-      <w:sz w:val="20"/>
-    </w:rPr>
-  </w:style>
-  <w:style w:type="paragraph" w:styleId="Title">
-    <w:name w:val="Title"/>
-    <w:basedOn w:val="Normal"/>
-    <w:qFormat/>
-    <w:pPr>
-      <w:spacing w:before="240" w:after="60"/>
-      <w:jc w:val="center"/>
-      <w:outlineLvl w:val="0"/>
-    </w:pPr>
-    <w:rPr>
-      <w:rFonts w:ascii="Arial" w:hAnsi="Arial"/>
-      <w:b/>
-      <w:color w:val="000000"/>
-      <w:kern w:val="28"/>
-      <w:sz w:val="32"/>
-    </w:rPr>
-  </w:style>
-  <w:style w:type="paragraph" w:styleId="TOAHeading">
-    <w:name w:val="toa heading"/>
-    <w:basedOn w:val="Normal"/>
-    <w:next w:val="Normal"/>
-    <w:pPr>
-      <w:spacing w:before="120"/>
-    </w:pPr>
-    <w:rPr>
-      <w:rFonts w:ascii="Arial" w:hAnsi="Arial"/>
-      <w:b/>
-      <w:color w:val="000000"/>
-    </w:rPr>
-  </w:style>
-  <w:style w:type="paragraph" w:styleId="TOC1">
-    <w:name w:val="toc 1"/>
-    <w:basedOn w:val="Normal"/>
-    <w:next w:val="Normal"/>
-    <w:autoRedefine/>
-    <w:rPr>
-      <w:color w:val="000000"/>
-      <w:sz w:val="20"/>
-    </w:rPr>
-  </w:style>
-  <w:style w:type="paragraph" w:styleId="TOC2">
-    <w:name w:val="toc 2"/>
-    <w:basedOn w:val="Normal"/>
-    <w:next w:val="Normal"/>
-    <w:autoRedefine/>
-    <w:pPr>
-      <w:ind w:left="200"/>
-    </w:pPr>
-    <w:rPr>
-      <w:color w:val="000000"/>
-      <w:sz w:val="20"/>
-    </w:rPr>
-  </w:style>
-  <w:style w:type="paragraph" w:styleId="TOC3">
-    <w:name w:val="toc 3"/>
-    <w:basedOn w:val="Normal"/>
-    <w:next w:val="Normal"/>
-    <w:autoRedefine/>
-    <w:pPr>
-      <w:ind w:left="400"/>
-    </w:pPr>
-    <w:rPr>
-      <w:color w:val="000000"/>
-      <w:sz w:val="20"/>
-    </w:rPr>
-  </w:style>
-  <w:style w:type="paragraph" w:styleId="TOC4">
-    <w:name w:val="toc 4"/>
-    <w:basedOn w:val="Normal"/>
-    <w:next w:val="Normal"/>
-    <w:autoRedefine/>
-    <w:pPr>
-      <w:ind w:left="600"/>
-    </w:pPr>
-    <w:rPr>
-      <w:color w:val="000000"/>
-      <w:sz w:val="20"/>
-    </w:rPr>
-  </w:style>
-  <w:style w:type="paragraph" w:styleId="TOC5">
-    <w:name w:val="toc 5"/>
-    <w:basedOn w:val="Normal"/>
-    <w:next w:val="Normal"/>
-    <w:autoRedefine/>
-    <w:pPr>
-      <w:ind w:left="800"/>
-    </w:pPr>
-    <w:rPr>
-      <w:color w:val="000000"/>
-      <w:sz w:val="20"/>
-    </w:rPr>
-  </w:style>
-  <w:style w:type="paragraph" w:styleId="TOC6">
-    <w:name w:val="toc 6"/>
-    <w:basedOn w:val="Normal"/>
-    <w:next w:val="Normal"/>
-    <w:autoRedefine/>
-    <w:pPr>
-      <w:ind w:left="1000"/>
-    </w:pPr>
-    <w:rPr>
-      <w:color w:val="000000"/>
-      <w:sz w:val="20"/>
-    </w:rPr>
-  </w:style>
-  <w:style w:type="paragraph" w:styleId="TOC7">
-    <w:name w:val="toc 7"/>
-    <w:basedOn w:val="Normal"/>
-    <w:next w:val="Normal"/>
-    <w:autoRedefine/>
-    <w:pPr>
-      <w:ind w:left="1200"/>
-    </w:pPr>
-    <w:rPr>
-      <w:color w:val="000000"/>
-      <w:sz w:val="20"/>
-    </w:rPr>
-  </w:style>
-  <w:style w:type="paragraph" w:styleId="TOC8">
-    <w:name w:val="toc 8"/>
-    <w:basedOn w:val="Normal"/>
-    <w:next w:val="Normal"/>
-    <w:autoRedefine/>
-    <w:pPr>
-      <w:ind w:left="1400"/>
-    </w:pPr>
-    <w:rPr>
-      <w:color w:val="000000"/>
-      <w:sz w:val="20"/>
-    </w:rPr>
-  </w:style>
-  <w:style w:type="paragraph" w:styleId="TOC9">
-    <w:name w:val="toc 9"/>
-    <w:basedOn w:val="Normal"/>
-    <w:next w:val="Normal"/>
-    <w:autoRedefine/>
-    <w:pPr>
-      <w:ind w:left="1600"/>
-    </w:pPr>
-    <w:rPr>
-      <w:color w:val="000000"/>
-      <w:sz w:val="20"/>
-    </w:rPr>
-  </w:style>
-  <w:style w:type="character" w:styleId="FollowedHyperlink">
-    <w:name w:val="FollowedHyperlink"/>
-    <w:basedOn w:val="DefaultParagraphFont"/>
-    <w:rPr>
-      <w:color w:val="800080"/>
-      <w:u w:val="single"/>
-    </w:rPr>
-  </w:style>
-  <w:style w:type="paragraph" w:customStyle="1" w:styleId="xl24">
-    <w:name w:val="xl24"/>
-    <w:basedOn w:val="Normal"/>
-    <w:pPr>
-      <w:pBdr>
-        <w:top w:val="single" w:sz="4" w:space="0" w:color="auto"/>
-        <w:bottom w:val="single" w:sz="4" w:space="0" w:color="auto"/>
-        <w:right w:val="single" w:sz="4" w:space="0" w:color="auto"/>
-      </w:pBdr>
-      <w:shd w:val="clear" w:color="auto" w:fill="C0C0C0"/>
-      <w:spacing w:before="100" w:beforeAutospacing="1" w:after="100" w:afterAutospacing="1"/>
-      <w:jc w:val="center"/>
-      <w:textAlignment w:val="center"/>
-    </w:pPr>
-    <w:rPr>
-      <w:rFonts w:ascii="Arial" w:hAnsi="Arial"/>
-      <w:b/>
-      <w:sz w:val="16"/>
-    </w:rPr>
-  </w:style>
-  <w:style w:type="paragraph" w:customStyle="1" w:styleId="xl25">
-    <w:name w:val="xl25"/>
-    <w:basedOn w:val="Normal"/>
-    <w:pPr>
-      <w:pBdr>
-        <w:top w:val="single" w:sz="4" w:space="0" w:color="auto"/>
-        <w:left w:val="single" w:sz="4" w:space="0" w:color="auto"/>
-        <w:bottom w:val="single" w:sz="4" w:space="0" w:color="auto"/>
-        <w:right w:val="single" w:sz="4" w:space="0" w:color="auto"/>
-      </w:pBdr>
-      <w:shd w:val="clear" w:color="auto" w:fill="C0C0C0"/>
-      <w:spacing w:before="100" w:beforeAutospacing="1" w:after="100" w:afterAutospacing="1"/>
-      <w:jc w:val="center"/>
-      <w:textAlignment w:val="center"/>
-    </w:pPr>
-    <w:rPr>
-      <w:rFonts w:ascii="Arial Bold" w:hAnsi="Arial Bold"/>
-      <w:b/>
-      <w:sz w:val="18"/>
-    </w:rPr>
-  </w:style>
-  <w:style w:type="paragraph" w:customStyle="1" w:styleId="xl26">
-    <w:name w:val="xl26"/>
-    <w:basedOn w:val="Normal"/>
-    <w:pPr>
-      <w:pBdr>
-        <w:left w:val="single" w:sz="4" w:space="0" w:color="auto"/>
-        <w:right w:val="single" w:sz="4" w:space="0" w:color="auto"/>
-      </w:pBdr>
-      <w:shd w:val="clear" w:color="auto" w:fill="C0C0C0"/>
-      <w:spacing w:before="100" w:beforeAutospacing="1" w:after="100" w:afterAutospacing="1"/>
-      <w:jc w:val="center"/>
-      <w:textAlignment w:val="center"/>
-    </w:pPr>
-    <w:rPr>
-      <w:rFonts w:ascii="Arial Bold" w:hAnsi="Arial Bold"/>
-      <w:b/>
-      <w:sz w:val="18"/>
-    </w:rPr>
-  </w:style>
-  <w:style w:type="paragraph" w:customStyle="1" w:styleId="xl27">
-    <w:name w:val="xl27"/>
-    <w:basedOn w:val="Normal"/>
-    <w:pPr>
-      <w:pBdr>
-        <w:left w:val="single" w:sz="4" w:space="0" w:color="auto"/>
-        <w:bottom w:val="single" w:sz="4" w:space="0" w:color="auto"/>
-        <w:right w:val="single" w:sz="4" w:space="0" w:color="auto"/>
-      </w:pBdr>
-      <w:shd w:val="clear" w:color="auto" w:fill="C0C0C0"/>
-      <w:spacing w:before="100" w:beforeAutospacing="1" w:after="100" w:afterAutospacing="1"/>
-      <w:jc w:val="center"/>
-      <w:textAlignment w:val="center"/>
-    </w:pPr>
-    <w:rPr>
-      <w:rFonts w:ascii="Arial Bold" w:hAnsi="Arial Bold"/>
-      <w:b/>
-      <w:sz w:val="18"/>
-    </w:rPr>
-  </w:style>
-  <w:style w:type="paragraph" w:customStyle="1" w:styleId="xl28">
-    <w:name w:val="xl28"/>
-    <w:basedOn w:val="Normal"/>
-    <w:pPr>
-      <w:pBdr>
-        <w:left w:val="single" w:sz="4" w:space="0" w:color="auto"/>
-        <w:bottom w:val="single" w:sz="4" w:space="0" w:color="auto"/>
-        <w:right w:val="single" w:sz="4" w:space="0" w:color="auto"/>
-      </w:pBdr>
-      <w:shd w:val="clear" w:color="auto" w:fill="C0C0C0"/>
-      <w:spacing w:before="100" w:beforeAutospacing="1" w:after="100" w:afterAutospacing="1"/>
-      <w:jc w:val="center"/>
-      <w:textAlignment w:val="center"/>
-    </w:pPr>
-    <w:rPr>
-      <w:rFonts w:ascii="Arial Bold" w:hAnsi="Arial Bold"/>
-      <w:sz w:val="18"/>
-    </w:rPr>
-  </w:style>
-  <w:style w:type="paragraph" w:customStyle="1" w:styleId="xl29">
-    <w:name w:val="xl29"/>
-    <w:basedOn w:val="Normal"/>
-    <w:pPr>
-      <w:pBdr>
-        <w:left w:val="single" w:sz="4" w:space="0" w:color="auto"/>
-        <w:right w:val="single" w:sz="4" w:space="0" w:color="auto"/>
-      </w:pBdr>
-      <w:shd w:val="clear" w:color="auto" w:fill="C0C0C0"/>
-      <w:spacing w:before="100" w:beforeAutospacing="1" w:after="100" w:afterAutospacing="1"/>
-      <w:jc w:val="center"/>
-      <w:textAlignment w:val="center"/>
-    </w:pPr>
-    <w:rPr>
-      <w:rFonts w:ascii="Arial Bold" w:hAnsi="Arial Bold"/>
-      <w:b/>
-      <w:sz w:val="18"/>
-    </w:rPr>
-  </w:style>
-  <w:style w:type="paragraph" w:customStyle="1" w:styleId="xl30">
-    <w:name w:val="xl30"/>
-    <w:basedOn w:val="Normal"/>
-    <w:pPr>
-      <w:pBdr>
-        <w:right w:val="single" w:sz="4" w:space="0" w:color="auto"/>
-      </w:pBdr>
-      <w:spacing w:before="100" w:beforeAutospacing="1" w:after="100" w:afterAutospacing="1"/>
-      <w:jc w:val="center"/>
-      <w:textAlignment w:val="center"/>
-    </w:pPr>
-    <w:rPr>
-      <w:rFonts w:ascii="Arial" w:hAnsi="Arial"/>
-      <w:sz w:val="18"/>
-    </w:rPr>
-  </w:style>
-  <w:style w:type="paragraph" w:customStyle="1" w:styleId="xl31">
-    <w:name w:val="xl31"/>
-    <w:basedOn w:val="Normal"/>
-    <w:pPr>
-      <w:pBdr>
-        <w:bottom w:val="single" w:sz="4" w:space="0" w:color="auto"/>
-        <w:right w:val="single" w:sz="4" w:space="0" w:color="auto"/>
-      </w:pBdr>
-      <w:spacing w:before="100" w:beforeAutospacing="1" w:after="100" w:afterAutospacing="1"/>
-      <w:jc w:val="center"/>
-      <w:textAlignment w:val="center"/>
-    </w:pPr>
-    <w:rPr>
-      <w:rFonts w:ascii="Arial" w:hAnsi="Arial"/>
-      <w:sz w:val="18"/>
-    </w:rPr>
-  </w:style>
-  <w:style w:type="paragraph" w:customStyle="1" w:styleId="xl32">
-    <w:name w:val="xl32"/>
-    <w:basedOn w:val="Normal"/>
-    <w:pPr>
-      <w:pBdr>
-        <w:right w:val="single" w:sz="4" w:space="0" w:color="auto"/>
-      </w:pBdr>
-      <w:spacing w:before="100" w:beforeAutospacing="1" w:after="100" w:afterAutospacing="1"/>
-      <w:jc w:val="center"/>
-      <w:textAlignment w:val="center"/>
-    </w:pPr>
-    <w:rPr>
-      <w:rFonts w:ascii="Arial" w:hAnsi="Arial"/>
-      <w:sz w:val="18"/>
-    </w:rPr>
-  </w:style>
-  <w:style w:type="paragraph" w:customStyle="1" w:styleId="xl33">
-    <w:name w:val="xl33"/>
-    <w:basedOn w:val="Normal"/>
-    <w:pPr>
-      <w:pBdr>
-        <w:bottom w:val="single" w:sz="4" w:space="0" w:color="auto"/>
-        <w:right w:val="single" w:sz="4" w:space="0" w:color="auto"/>
-      </w:pBdr>
-      <w:spacing w:before="100" w:beforeAutospacing="1" w:after="100" w:afterAutospacing="1"/>
-      <w:jc w:val="center"/>
-      <w:textAlignment w:val="center"/>
-    </w:pPr>
-    <w:rPr>
-      <w:rFonts w:ascii="Arial" w:hAnsi="Arial"/>
-      <w:sz w:val="18"/>
-    </w:rPr>
-  </w:style>
-  <w:style w:type="table" w:styleId="TableGrid">
-    <w:name w:val="Table Grid"/>
-    <w:basedOn w:val="TableNormal"/>
-    <w:rsid w:val="002A46D5"/>
-    <w:tblPr>
-      <w:tblBorders>
-        <w:top w:val="single" w:sz="4" w:space="0" w:color="auto"/>
-        <w:left w:val="single" w:sz="4" w:space="0" w:color="auto"/>
-        <w:bottom w:val="single" w:sz="4" w:space="0" w:color="auto"/>
-        <w:right w:val="single" w:sz="4" w:space="0" w:color="auto"/>
-        <w:insideH w:val="single" w:sz="4" w:space="0" w:color="auto"/>
-        <w:insideV w:val="single" w:sz="4" w:space="0" w:color="auto"/>
-      </w:tblBorders>
-    </w:tblPr>
-  </w:style>
-  <w:style w:type="paragraph" w:styleId="BalloonText">
-    <w:name w:val="Balloon Text"/>
-    <w:basedOn w:val="Normal"/>
-    <w:link w:val="BalloonTextChar"/>
-    <w:semiHidden/>
-    <w:unhideWhenUsed/>
-    <w:rsid w:val="00F7685D"/>
-    <w:rPr>
-      <w:rFonts w:ascii="Tahoma" w:hAnsi="Tahoma" w:cs="Tahoma"/>
-      <w:sz w:val="16"/>
-      <w:szCs w:val="16"/>
-    </w:rPr>
-  </w:style>
-  <w:style w:type="character" w:customStyle="1" w:styleId="BalloonTextChar">
-    <w:name w:val="Balloon Text Char"/>
-    <w:basedOn w:val="DefaultParagraphFont"/>
-    <w:link w:val="BalloonText"/>
-    <w:semiHidden/>
-    <w:rsid w:val="00F7685D"/>
-    <w:rPr>
-      <w:rFonts w:ascii="Tahoma" w:hAnsi="Tahoma" w:cs="Tahoma"/>
-      <w:sz w:val="16"/>
-      <w:szCs w:val="16"/>
-    </w:rPr>
-  </w:style>
-  <w:style w:type="character" w:styleId="Strong">
-    <w:name w:val="Strong"/>
-    <w:basedOn w:val="DefaultParagraphFont"/>
-    <w:qFormat/>
-    <w:rsid w:val="00851FCA"/>
-    <w:rPr>
-      <w:b/>
-      <w:bCs/>
-    </w:rPr>
-  </w:style>
-  <w:style w:type="paragraph" w:styleId="ListParagraph">
-    <w:name w:val="List Paragraph"/>
-    <w:basedOn w:val="Normal"/>
-    <w:uiPriority w:val="34"/>
-    <w:qFormat/>
-    <w:rsid w:val="00623B38"/>
-    <w:pPr>
-      <w:ind w:left="720"/>
-      <w:contextualSpacing/>
-    </w:pPr>
-  </w:style>
-  <w:style w:type="character" w:styleId="PlaceholderText">
-    <w:name w:val="Placeholder Text"/>
-    <w:basedOn w:val="DefaultParagraphFont"/>
-    <w:uiPriority w:val="99"/>
-    <w:semiHidden/>
-    <w:rsid w:val="005568BC"/>
-    <w:rPr>
-      <w:color w:val="808080"/>
-    </w:rPr>
-  </w:style>
-</w:styles>
-</file>
-
 <file path=word/glossary/document.xml><?xml version="1.0" encoding="utf-8"?>
-<w:glossaryDocument xmlns:wpc="http://schemas.microsoft.com/office/word/2010/wordprocessingCanvas" xmlns:mc="http://schemas.openxmlformats.org/markup-compatibility/2006" xmlns:o="urn:schemas-microsoft-com:office:office" xmlns:r="http://schemas.openxmlformats.org/officeDocument/2006/relationships" xmlns:m="http://schemas.openxmlformats.org/officeDocument/2006/math" xmlns:v="urn:schemas-microsoft-com:vml" xmlns:wp14="http://schemas.microsoft.com/office/word/2010/wordprocessingDrawing" xmlns:wp="http://schemas.openxmlformats.org/drawingml/2006/wordprocessingDrawing" xmlns:w10="urn:schemas-microsoft-com:office:word" xmlns:w="http://schemas.openxmlformats.org/wordprocessingml/2006/main" xmlns:w14="http://schemas.microsoft.com/office/word/2010/wordml" xmlns:wpg="http://schemas.microsoft.com/office/word/2010/wordprocessingGroup" xmlns:wpi="http://schemas.microsoft.com/office/word/2010/wordprocessingInk" xmlns:wne="http://schemas.microsoft.com/office/word/2006/wordml" xmlns:wps="http://schemas.microsoft.com/office/word/2010/wordprocessingShape" mc:Ignorable="w14 wp14">
+<w:glossaryDocument xmlns:wpc="http://schemas.microsoft.com/office/word/2010/wordprocessingCanvas" xmlns:mc="http://schemas.openxmlformats.org/markup-compatibility/2006" xmlns:o="urn:schemas-microsoft-com:office:office" xmlns:r="http://schemas.openxmlformats.org/officeDocument/2006/relationships" xmlns:m="http://schemas.openxmlformats.org/officeDocument/2006/math" xmlns:v="urn:schemas-microsoft-com:vml" xmlns:wp14="http://schemas.microsoft.com/office/word/2010/wordprocessingDrawing" xmlns:wp="http://schemas.openxmlformats.org/drawingml/2006/wordprocessingDrawing" xmlns:w10="urn:schemas-microsoft-com:office:word" xmlns:w="http://schemas.openxmlformats.org/wordprocessingml/2006/main" xmlns:w14="http://schemas.microsoft.com/office/word/2010/wordml" xmlns:w15="http://schemas.microsoft.com/office/word/2012/wordml" xmlns:wpg="http://schemas.microsoft.com/office/word/2010/wordprocessingGroup" xmlns:wpi="http://schemas.microsoft.com/office/word/2010/wordprocessingInk" xmlns:wne="http://schemas.microsoft.com/office/word/2006/wordml" xmlns:wps="http://schemas.microsoft.com/office/word/2010/wordprocessingShape" mc:Ignorable="w14 w15 wp14">
   <w:docParts>
     <w:docPart>
       <w:docPartPr>
@@ -8057,7 +6653,7 @@
 </file>
 
 <file path=word/glossary/fontTable.xml><?xml version="1.0" encoding="utf-8"?>
-<w:fonts xmlns:mc="http://schemas.openxmlformats.org/markup-compatibility/2006" xmlns:r="http://schemas.openxmlformats.org/officeDocument/2006/relationships" xmlns:w="http://schemas.openxmlformats.org/wordprocessingml/2006/main" xmlns:w14="http://schemas.microsoft.com/office/word/2010/wordml" mc:Ignorable="w14">
+<w:fonts xmlns:mc="http://schemas.openxmlformats.org/markup-compatibility/2006" xmlns:r="http://schemas.openxmlformats.org/officeDocument/2006/relationships" xmlns:w="http://schemas.openxmlformats.org/wordprocessingml/2006/main" xmlns:w14="http://schemas.microsoft.com/office/word/2010/wordml" xmlns:w15="http://schemas.microsoft.com/office/word/2012/wordml" mc:Ignorable="w14 w15">
   <w:font w:name="Symbol">
     <w:panose1 w:val="05050102010706020507"/>
     <w:charset w:val="02"/>
@@ -8094,7 +6690,6 @@
     <w:sig w:usb0="E0002EFF" w:usb1="C000785B" w:usb2="00000009" w:usb3="00000000" w:csb0="000001FF" w:csb1="00000000"/>
   </w:font>
   <w:font w:name="Times">
-    <w:altName w:val="Times Roman"/>
     <w:panose1 w:val="02020603050405020304"/>
     <w:charset w:val="00"/>
     <w:family w:val="roman"/>
@@ -8117,8 +6712,10 @@
   </w:font>
   <w:font w:name="CG Times">
     <w:altName w:val="Times New Roman"/>
+    <w:panose1 w:val="00000000000000000000"/>
     <w:charset w:val="00"/>
     <w:family w:val="roman"/>
+    <w:notTrueType/>
     <w:pitch w:val="variable"/>
     <w:sig w:usb0="00000003" w:usb1="00000000" w:usb2="00000000" w:usb3="00000000" w:csb0="00000001" w:csb1="00000000"/>
   </w:font>
@@ -8130,14 +6727,16 @@
     <w:sig w:usb0="00000287" w:usb1="00000800" w:usb2="00000000" w:usb3="00000000" w:csb0="0000009F" w:csb1="00000000"/>
   </w:font>
   <w:font w:name="TimesNewRomanPSMT">
+    <w:altName w:val="Yu Gothic"/>
     <w:panose1 w:val="00000000000000000000"/>
     <w:charset w:val="00"/>
     <w:family w:val="auto"/>
     <w:notTrueType/>
     <w:pitch w:val="default"/>
-    <w:sig w:usb0="00000003" w:usb1="00000000" w:usb2="00000000" w:usb3="00000000" w:csb0="00000001" w:csb1="00000000"/>
+    <w:sig w:usb0="00000003" w:usb1="08070000" w:usb2="00000010" w:usb3="00000000" w:csb0="00020001" w:csb1="00000000"/>
   </w:font>
   <w:font w:name="TimesNewRomanPS-BoldMT">
+    <w:altName w:val="Times New Roman"/>
     <w:panose1 w:val="00000000000000000000"/>
     <w:charset w:val="00"/>
     <w:family w:val="auto"/>
@@ -8176,11 +6775,18 @@
     <w:pitch w:val="variable"/>
     <w:sig w:usb0="E00006FF" w:usb1="420024FF" w:usb2="02000000" w:usb3="00000000" w:csb0="0000019F" w:csb1="00000000"/>
   </w:font>
+  <w:font w:name="Calibri Light">
+    <w:panose1 w:val="020F0302020204030204"/>
+    <w:charset w:val="00"/>
+    <w:family w:val="swiss"/>
+    <w:pitch w:val="variable"/>
+    <w:sig w:usb0="E4002EFF" w:usb1="C000247B" w:usb2="00000009" w:usb3="00000000" w:csb0="000001FF" w:csb1="00000000"/>
+  </w:font>
 </w:fonts>
 </file>
 
 <file path=word/glossary/settings.xml><?xml version="1.0" encoding="utf-8"?>
-<w:settings xmlns:mc="http://schemas.openxmlformats.org/markup-compatibility/2006" xmlns:o="urn:schemas-microsoft-com:office:office" xmlns:r="http://schemas.openxmlformats.org/officeDocument/2006/relationships" xmlns:m="http://schemas.openxmlformats.org/officeDocument/2006/math" xmlns:v="urn:schemas-microsoft-com:vml" xmlns:w10="urn:schemas-microsoft-com:office:word" xmlns:w="http://schemas.openxmlformats.org/wordprocessingml/2006/main" xmlns:w14="http://schemas.microsoft.com/office/word/2010/wordml" xmlns:sl="http://schemas.openxmlformats.org/schemaLibrary/2006/main" mc:Ignorable="w14">
+<w:settings xmlns:mc="http://schemas.openxmlformats.org/markup-compatibility/2006" xmlns:o="urn:schemas-microsoft-com:office:office" xmlns:r="http://schemas.openxmlformats.org/officeDocument/2006/relationships" xmlns:m="http://schemas.openxmlformats.org/officeDocument/2006/math" xmlns:v="urn:schemas-microsoft-com:vml" xmlns:w10="urn:schemas-microsoft-com:office:word" xmlns:w="http://schemas.openxmlformats.org/wordprocessingml/2006/main" xmlns:w14="http://schemas.microsoft.com/office/word/2010/wordml" xmlns:w15="http://schemas.microsoft.com/office/word/2012/wordml" xmlns:sl="http://schemas.openxmlformats.org/schemaLibrary/2006/main" mc:Ignorable="w14 w15">
   <w:view w:val="normal"/>
   <w:defaultTabStop w:val="720"/>
   <w:characterSpacingControl w:val="doNotCompress"/>
@@ -8194,6 +6800,7 @@
   <w:rsids>
     <w:rsidRoot w:val="00FF483B"/>
     <w:rsid w:val="00423A86"/>
+    <w:rsid w:val="00575AE4"/>
     <w:rsid w:val="009F0483"/>
     <w:rsid w:val="00F7282E"/>
     <w:rsid w:val="00FF483B"/>
@@ -8219,7 +6826,7 @@
 </file>
 
 <file path=word/glossary/styles.xml><?xml version="1.0" encoding="utf-8"?>
-<w:styles xmlns:mc="http://schemas.openxmlformats.org/markup-compatibility/2006" xmlns:r="http://schemas.openxmlformats.org/officeDocument/2006/relationships" xmlns:w="http://schemas.openxmlformats.org/wordprocessingml/2006/main" xmlns:w14="http://schemas.microsoft.com/office/word/2010/wordml" mc:Ignorable="w14">
+<w:styles xmlns:mc="http://schemas.openxmlformats.org/markup-compatibility/2006" xmlns:r="http://schemas.openxmlformats.org/officeDocument/2006/relationships" xmlns:w="http://schemas.openxmlformats.org/wordprocessingml/2006/main" xmlns:w14="http://schemas.microsoft.com/office/word/2010/wordml" xmlns:w15="http://schemas.microsoft.com/office/word/2012/wordml" mc:Ignorable="w14 w15">
   <w:docDefaults>
     <w:rPrDefault>
       <w:rPr>
@@ -8235,144 +6842,378 @@
       </w:pPr>
     </w:pPrDefault>
   </w:docDefaults>
-  <w:latentStyles w:defLockedState="0" w:defUIPriority="99" w:defSemiHidden="1" w:defUnhideWhenUsed="1" w:defQFormat="0" w:count="267">
-    <w:lsdException w:name="Normal" w:semiHidden="0" w:uiPriority="0" w:unhideWhenUsed="0" w:qFormat="1"/>
-    <w:lsdException w:name="heading 1" w:semiHidden="0" w:uiPriority="9" w:unhideWhenUsed="0" w:qFormat="1"/>
-    <w:lsdException w:name="heading 2" w:uiPriority="9" w:qFormat="1"/>
-    <w:lsdException w:name="heading 3" w:uiPriority="9" w:qFormat="1"/>
-    <w:lsdException w:name="heading 4" w:uiPriority="9" w:qFormat="1"/>
-    <w:lsdException w:name="heading 5" w:uiPriority="9" w:qFormat="1"/>
-    <w:lsdException w:name="heading 6" w:uiPriority="9" w:qFormat="1"/>
-    <w:lsdException w:name="heading 7" w:uiPriority="9" w:qFormat="1"/>
-    <w:lsdException w:name="heading 8" w:uiPriority="9" w:qFormat="1"/>
-    <w:lsdException w:name="heading 9" w:uiPriority="9" w:qFormat="1"/>
-    <w:lsdException w:name="toc 1" w:uiPriority="39"/>
-    <w:lsdException w:name="toc 2" w:uiPriority="39"/>
-    <w:lsdException w:name="toc 3" w:uiPriority="39"/>
-    <w:lsdException w:name="toc 4" w:uiPriority="39"/>
-    <w:lsdException w:name="toc 5" w:uiPriority="39"/>
-    <w:lsdException w:name="toc 6" w:uiPriority="39"/>
-    <w:lsdException w:name="toc 7" w:uiPriority="39"/>
-    <w:lsdException w:name="toc 8" w:uiPriority="39"/>
-    <w:lsdException w:name="toc 9" w:uiPriority="39"/>
-    <w:lsdException w:name="caption" w:uiPriority="35" w:qFormat="1"/>
-    <w:lsdException w:name="Title" w:semiHidden="0" w:uiPriority="10" w:unhideWhenUsed="0" w:qFormat="1"/>
-    <w:lsdException w:name="Default Paragraph Font" w:uiPriority="1"/>
-    <w:lsdException w:name="Subtitle" w:semiHidden="0" w:uiPriority="11" w:unhideWhenUsed="0" w:qFormat="1"/>
-    <w:lsdException w:name="Strong" w:semiHidden="0" w:uiPriority="22" w:unhideWhenUsed="0" w:qFormat="1"/>
-    <w:lsdException w:name="Emphasis" w:semiHidden="0" w:uiPriority="20" w:unhideWhenUsed="0" w:qFormat="1"/>
-    <w:lsdException w:name="Table Grid" w:semiHidden="0" w:uiPriority="59" w:unhideWhenUsed="0"/>
-    <w:lsdException w:name="Placeholder Text" w:unhideWhenUsed="0"/>
-    <w:lsdException w:name="No Spacing" w:semiHidden="0" w:uiPriority="1" w:unhideWhenUsed="0" w:qFormat="1"/>
-    <w:lsdException w:name="Light Shading" w:semiHidden="0" w:uiPriority="60" w:unhideWhenUsed="0"/>
-    <w:lsdException w:name="Light List" w:semiHidden="0" w:uiPriority="61" w:unhideWhenUsed="0"/>
-    <w:lsdException w:name="Light Grid" w:semiHidden="0" w:uiPriority="62" w:unhideWhenUsed="0"/>
-    <w:lsdException w:name="Medium Shading 1" w:semiHidden="0" w:uiPriority="63" w:unhideWhenUsed="0"/>
-    <w:lsdException w:name="Medium Shading 2" w:semiHidden="0" w:uiPriority="64" w:unhideWhenUsed="0"/>
-    <w:lsdException w:name="Medium List 1" w:semiHidden="0" w:uiPriority="65" w:unhideWhenUsed="0"/>
-    <w:lsdException w:name="Medium List 2" w:semiHidden="0" w:uiPriority="66" w:unhideWhenUsed="0"/>
-    <w:lsdException w:name="Medium Grid 1" w:semiHidden="0" w:uiPriority="67" w:unhideWhenUsed="0"/>
-    <w:lsdException w:name="Medium Grid 2" w:semiHidden="0" w:uiPriority="68" w:unhideWhenUsed="0"/>
-    <w:lsdException w:name="Medium Grid 3" w:semiHidden="0" w:uiPriority="69" w:unhideWhenUsed="0"/>
-    <w:lsdException w:name="Dark List" w:semiHidden="0" w:uiPriority="70" w:unhideWhenUsed="0"/>
-    <w:lsdException w:name="Colorful Shading" w:semiHidden="0" w:uiPriority="71" w:unhideWhenUsed="0"/>
-    <w:lsdException w:name="Colorful List" w:semiHidden="0" w:uiPriority="72" w:unhideWhenUsed="0"/>
-    <w:lsdException w:name="Colorful Grid" w:semiHidden="0" w:uiPriority="73" w:unhideWhenUsed="0"/>
-    <w:lsdException w:name="Light Shading Accent 1" w:semiHidden="0" w:uiPriority="60" w:unhideWhenUsed="0"/>
-    <w:lsdException w:name="Light List Accent 1" w:semiHidden="0" w:uiPriority="61" w:unhideWhenUsed="0"/>
-    <w:lsdException w:name="Light Grid Accent 1" w:semiHidden="0" w:uiPriority="62" w:unhideWhenUsed="0"/>
-    <w:lsdException w:name="Medium Shading 1 Accent 1" w:semiHidden="0" w:uiPriority="63" w:unhideWhenUsed="0"/>
-    <w:lsdException w:name="Medium Shading 2 Accent 1" w:semiHidden="0" w:uiPriority="64" w:unhideWhenUsed="0"/>
-    <w:lsdException w:name="Medium List 1 Accent 1" w:semiHidden="0" w:uiPriority="65" w:unhideWhenUsed="0"/>
-    <w:lsdException w:name="Revision" w:unhideWhenUsed="0"/>
-    <w:lsdException w:name="List Paragraph" w:semiHidden="0" w:uiPriority="34" w:unhideWhenUsed="0" w:qFormat="1"/>
-    <w:lsdException w:name="Quote" w:semiHidden="0" w:uiPriority="29" w:unhideWhenUsed="0" w:qFormat="1"/>
-    <w:lsdException w:name="Intense Quote" w:semiHidden="0" w:uiPriority="30" w:unhideWhenUsed="0" w:qFormat="1"/>
-    <w:lsdException w:name="Medium List 2 Accent 1" w:semiHidden="0" w:uiPriority="66" w:unhideWhenUsed="0"/>
-    <w:lsdException w:name="Medium Grid 1 Accent 1" w:semiHidden="0" w:uiPriority="67" w:unhideWhenUsed="0"/>
-    <w:lsdException w:name="Medium Grid 2 Accent 1" w:semiHidden="0" w:uiPriority="68" w:unhideWhenUsed="0"/>
-    <w:lsdException w:name="Medium Grid 3 Accent 1" w:semiHidden="0" w:uiPriority="69" w:unhideWhenUsed="0"/>
-    <w:lsdException w:name="Dark List Accent 1" w:semiHidden="0" w:uiPriority="70" w:unhideWhenUsed="0"/>
-    <w:lsdException w:name="Colorful Shading Accent 1" w:semiHidden="0" w:uiPriority="71" w:unhideWhenUsed="0"/>
-    <w:lsdException w:name="Colorful List Accent 1" w:semiHidden="0" w:uiPriority="72" w:unhideWhenUsed="0"/>
-    <w:lsdException w:name="Colorful Grid Accent 1" w:semiHidden="0" w:uiPriority="73" w:unhideWhenUsed="0"/>
-    <w:lsdException w:name="Light Shading Accent 2" w:semiHidden="0" w:uiPriority="60" w:unhideWhenUsed="0"/>
-    <w:lsdException w:name="Light List Accent 2" w:semiHidden="0" w:uiPriority="61" w:unhideWhenUsed="0"/>
-    <w:lsdException w:name="Light Grid Accent 2" w:semiHidden="0" w:uiPriority="62" w:unhideWhenUsed="0"/>
-    <w:lsdException w:name="Medium Shading 1 Accent 2" w:semiHidden="0" w:uiPriority="63" w:unhideWhenUsed="0"/>
-    <w:lsdException w:name="Medium Shading 2 Accent 2" w:semiHidden="0" w:uiPriority="64" w:unhideWhenUsed="0"/>
-    <w:lsdException w:name="Medium List 1 Accent 2" w:semiHidden="0" w:uiPriority="65" w:unhideWhenUsed="0"/>
-    <w:lsdException w:name="Medium List 2 Accent 2" w:semiHidden="0" w:uiPriority="66" w:unhideWhenUsed="0"/>
-    <w:lsdException w:name="Medium Grid 1 Accent 2" w:semiHidden="0" w:uiPriority="67" w:unhideWhenUsed="0"/>
-    <w:lsdException w:name="Medium Grid 2 Accent 2" w:semiHidden="0" w:uiPriority="68" w:unhideWhenUsed="0"/>
-    <w:lsdException w:name="Medium Grid 3 Accent 2" w:semiHidden="0" w:uiPriority="69" w:unhideWhenUsed="0"/>
-    <w:lsdException w:name="Dark List Accent 2" w:semiHidden="0" w:uiPriority="70" w:unhideWhenUsed="0"/>
-    <w:lsdException w:name="Colorful Shading Accent 2" w:semiHidden="0" w:uiPriority="71" w:unhideWhenUsed="0"/>
-    <w:lsdException w:name="Colorful List Accent 2" w:semiHidden="0" w:uiPriority="72" w:unhideWhenUsed="0"/>
-    <w:lsdException w:name="Colorful Grid Accent 2" w:semiHidden="0" w:uiPriority="73" w:unhideWhenUsed="0"/>
-    <w:lsdException w:name="Light Shading Accent 3" w:semiHidden="0" w:uiPriority="60" w:unhideWhenUsed="0"/>
-    <w:lsdException w:name="Light List Accent 3" w:semiHidden="0" w:uiPriority="61" w:unhideWhenUsed="0"/>
-    <w:lsdException w:name="Light Grid Accent 3" w:semiHidden="0" w:uiPriority="62" w:unhideWhenUsed="0"/>
-    <w:lsdException w:name="Medium Shading 1 Accent 3" w:semiHidden="0" w:uiPriority="63" w:unhideWhenUsed="0"/>
-    <w:lsdException w:name="Medium Shading 2 Accent 3" w:semiHidden="0" w:uiPriority="64" w:unhideWhenUsed="0"/>
-    <w:lsdException w:name="Medium List 1 Accent 3" w:semiHidden="0" w:uiPriority="65" w:unhideWhenUsed="0"/>
-    <w:lsdException w:name="Medium List 2 Accent 3" w:semiHidden="0" w:uiPriority="66" w:unhideWhenUsed="0"/>
-    <w:lsdException w:name="Medium Grid 1 Accent 3" w:semiHidden="0" w:uiPriority="67" w:unhideWhenUsed="0"/>
-    <w:lsdException w:name="Medium Grid 2 Accent 3" w:semiHidden="0" w:uiPriority="68" w:unhideWhenUsed="0"/>
-    <w:lsdException w:name="Medium Grid 3 Accent 3" w:semiHidden="0" w:uiPriority="69" w:unhideWhenUsed="0"/>
-    <w:lsdException w:name="Dark List Accent 3" w:semiHidden="0" w:uiPriority="70" w:unhideWhenUsed="0"/>
-    <w:lsdException w:name="Colorful Shading Accent 3" w:semiHidden="0" w:uiPriority="71" w:unhideWhenUsed="0"/>
-    <w:lsdException w:name="Colorful List Accent 3" w:semiHidden="0" w:uiPriority="72" w:unhideWhenUsed="0"/>
-    <w:lsdException w:name="Colorful Grid Accent 3" w:semiHidden="0" w:uiPriority="73" w:unhideWhenUsed="0"/>
-    <w:lsdException w:name="Light Shading Accent 4" w:semiHidden="0" w:uiPriority="60" w:unhideWhenUsed="0"/>
-    <w:lsdException w:name="Light List Accent 4" w:semiHidden="0" w:uiPriority="61" w:unhideWhenUsed="0"/>
-    <w:lsdException w:name="Light Grid Accent 4" w:semiHidden="0" w:uiPriority="62" w:unhideWhenUsed="0"/>
-    <w:lsdException w:name="Medium Shading 1 Accent 4" w:semiHidden="0" w:uiPriority="63" w:unhideWhenUsed="0"/>
-    <w:lsdException w:name="Medium Shading 2 Accent 4" w:semiHidden="0" w:uiPriority="64" w:unhideWhenUsed="0"/>
-    <w:lsdException w:name="Medium List 1 Accent 4" w:semiHidden="0" w:uiPriority="65" w:unhideWhenUsed="0"/>
-    <w:lsdException w:name="Medium List 2 Accent 4" w:semiHidden="0" w:uiPriority="66" w:unhideWhenUsed="0"/>
-    <w:lsdException w:name="Medium Grid 1 Accent 4" w:semiHidden="0" w:uiPriority="67" w:unhideWhenUsed="0"/>
-    <w:lsdException w:name="Medium Grid 2 Accent 4" w:semiHidden="0" w:uiPriority="68" w:unhideWhenUsed="0"/>
-    <w:lsdException w:name="Medium Grid 3 Accent 4" w:semiHidden="0" w:uiPriority="69" w:unhideWhenUsed="0"/>
-    <w:lsdException w:name="Dark List Accent 4" w:semiHidden="0" w:uiPriority="70" w:unhideWhenUsed="0"/>
-    <w:lsdException w:name="Colorful Shading Accent 4" w:semiHidden="0" w:uiPriority="71" w:unhideWhenUsed="0"/>
-    <w:lsdException w:name="Colorful List Accent 4" w:semiHidden="0" w:uiPriority="72" w:unhideWhenUsed="0"/>
-    <w:lsdException w:name="Colorful Grid Accent 4" w:semiHidden="0" w:uiPriority="73" w:unhideWhenUsed="0"/>
-    <w:lsdException w:name="Light Shading Accent 5" w:semiHidden="0" w:uiPriority="60" w:unhideWhenUsed="0"/>
-    <w:lsdException w:name="Light List Accent 5" w:semiHidden="0" w:uiPriority="61" w:unhideWhenUsed="0"/>
-    <w:lsdException w:name="Light Grid Accent 5" w:semiHidden="0" w:uiPriority="62" w:unhideWhenUsed="0"/>
-    <w:lsdException w:name="Medium Shading 1 Accent 5" w:semiHidden="0" w:uiPriority="63" w:unhideWhenUsed="0"/>
-    <w:lsdException w:name="Medium Shading 2 Accent 5" w:semiHidden="0" w:uiPriority="64" w:unhideWhenUsed="0"/>
-    <w:lsdException w:name="Medium List 1 Accent 5" w:semiHidden="0" w:uiPriority="65" w:unhideWhenUsed="0"/>
-    <w:lsdException w:name="Medium List 2 Accent 5" w:semiHidden="0" w:uiPriority="66" w:unhideWhenUsed="0"/>
-    <w:lsdException w:name="Medium Grid 1 Accent 5" w:semiHidden="0" w:uiPriority="67" w:unhideWhenUsed="0"/>
-    <w:lsdException w:name="Medium Grid 2 Accent 5" w:semiHidden="0" w:uiPriority="68" w:unhideWhenUsed="0"/>
-    <w:lsdException w:name="Medium Grid 3 Accent 5" w:semiHidden="0" w:uiPriority="69" w:unhideWhenUsed="0"/>
-    <w:lsdException w:name="Dark List Accent 5" w:semiHidden="0" w:uiPriority="70" w:unhideWhenUsed="0"/>
-    <w:lsdException w:name="Colorful Shading Accent 5" w:semiHidden="0" w:uiPriority="71" w:unhideWhenUsed="0"/>
-    <w:lsdException w:name="Colorful List Accent 5" w:semiHidden="0" w:uiPriority="72" w:unhideWhenUsed="0"/>
-    <w:lsdException w:name="Colorful Grid Accent 5" w:semiHidden="0" w:uiPriority="73" w:unhideWhenUsed="0"/>
-    <w:lsdException w:name="Light Shading Accent 6" w:semiHidden="0" w:uiPriority="60" w:unhideWhenUsed="0"/>
-    <w:lsdException w:name="Light List Accent 6" w:semiHidden="0" w:uiPriority="61" w:unhideWhenUsed="0"/>
-    <w:lsdException w:name="Light Grid Accent 6" w:semiHidden="0" w:uiPriority="62" w:unhideWhenUsed="0"/>
-    <w:lsdException w:name="Medium Shading 1 Accent 6" w:semiHidden="0" w:uiPriority="63" w:unhideWhenUsed="0"/>
-    <w:lsdException w:name="Medium Shading 2 Accent 6" w:semiHidden="0" w:uiPriority="64" w:unhideWhenUsed="0"/>
-    <w:lsdException w:name="Medium List 1 Accent 6" w:semiHidden="0" w:uiPriority="65" w:unhideWhenUsed="0"/>
-    <w:lsdException w:name="Medium List 2 Accent 6" w:semiHidden="0" w:uiPriority="66" w:unhideWhenUsed="0"/>
-    <w:lsdException w:name="Medium Grid 1 Accent 6" w:semiHidden="0" w:uiPriority="67" w:unhideWhenUsed="0"/>
-    <w:lsdException w:name="Medium Grid 2 Accent 6" w:semiHidden="0" w:uiPriority="68" w:unhideWhenUsed="0"/>
-    <w:lsdException w:name="Medium Grid 3 Accent 6" w:semiHidden="0" w:uiPriority="69" w:unhideWhenUsed="0"/>
-    <w:lsdException w:name="Dark List Accent 6" w:semiHidden="0" w:uiPriority="70" w:unhideWhenUsed="0"/>
-    <w:lsdException w:name="Colorful Shading Accent 6" w:semiHidden="0" w:uiPriority="71" w:unhideWhenUsed="0"/>
-    <w:lsdException w:name="Colorful List Accent 6" w:semiHidden="0" w:uiPriority="72" w:unhideWhenUsed="0"/>
-    <w:lsdException w:name="Colorful Grid Accent 6" w:semiHidden="0" w:uiPriority="73" w:unhideWhenUsed="0"/>
-    <w:lsdException w:name="Subtle Emphasis" w:semiHidden="0" w:uiPriority="19" w:unhideWhenUsed="0" w:qFormat="1"/>
-    <w:lsdException w:name="Intense Emphasis" w:semiHidden="0" w:uiPriority="21" w:unhideWhenUsed="0" w:qFormat="1"/>
-    <w:lsdException w:name="Subtle Reference" w:semiHidden="0" w:uiPriority="31" w:unhideWhenUsed="0" w:qFormat="1"/>
-    <w:lsdException w:name="Intense Reference" w:semiHidden="0" w:uiPriority="32" w:unhideWhenUsed="0" w:qFormat="1"/>
-    <w:lsdException w:name="Book Title" w:semiHidden="0" w:uiPriority="33" w:unhideWhenUsed="0" w:qFormat="1"/>
-    <w:lsdException w:name="Bibliography" w:uiPriority="37"/>
-    <w:lsdException w:name="TOC Heading" w:uiPriority="39" w:qFormat="1"/>
+  <w:latentStyles w:defLockedState="0" w:defUIPriority="99" w:defSemiHidden="0" w:defUnhideWhenUsed="0" w:defQFormat="0" w:count="371">
+    <w:lsdException w:name="Normal" w:uiPriority="0" w:qFormat="1"/>
+    <w:lsdException w:name="heading 1" w:uiPriority="9" w:qFormat="1"/>
+    <w:lsdException w:name="heading 2" w:semiHidden="1" w:uiPriority="9" w:unhideWhenUsed="1" w:qFormat="1"/>
+    <w:lsdException w:name="heading 3" w:semiHidden="1" w:uiPriority="9" w:unhideWhenUsed="1" w:qFormat="1"/>
+    <w:lsdException w:name="heading 4" w:semiHidden="1" w:uiPriority="9" w:unhideWhenUsed="1" w:qFormat="1"/>
+    <w:lsdException w:name="heading 5" w:semiHidden="1" w:uiPriority="9" w:unhideWhenUsed="1" w:qFormat="1"/>
+    <w:lsdException w:name="heading 6" w:semiHidden="1" w:uiPriority="9" w:unhideWhenUsed="1" w:qFormat="1"/>
+    <w:lsdException w:name="heading 7" w:semiHidden="1" w:uiPriority="9" w:unhideWhenUsed="1" w:qFormat="1"/>
+    <w:lsdException w:name="heading 8" w:semiHidden="1" w:uiPriority="9" w:unhideWhenUsed="1" w:qFormat="1"/>
+    <w:lsdException w:name="heading 9" w:semiHidden="1" w:uiPriority="9" w:unhideWhenUsed="1" w:qFormat="1"/>
+    <w:lsdException w:name="index 1" w:semiHidden="1" w:unhideWhenUsed="1"/>
+    <w:lsdException w:name="index 2" w:semiHidden="1" w:unhideWhenUsed="1"/>
+    <w:lsdException w:name="index 3" w:semiHidden="1" w:unhideWhenUsed="1"/>
+    <w:lsdException w:name="index 4" w:semiHidden="1" w:unhideWhenUsed="1"/>
+    <w:lsdException w:name="index 5" w:semiHidden="1" w:unhideWhenUsed="1"/>
+    <w:lsdException w:name="index 6" w:semiHidden="1" w:unhideWhenUsed="1"/>
+    <w:lsdException w:name="index 7" w:semiHidden="1" w:unhideWhenUsed="1"/>
+    <w:lsdException w:name="index 8" w:semiHidden="1" w:unhideWhenUsed="1"/>
+    <w:lsdException w:name="index 9" w:semiHidden="1" w:unhideWhenUsed="1"/>
+    <w:lsdException w:name="toc 1" w:semiHidden="1" w:uiPriority="39" w:unhideWhenUsed="1"/>
+    <w:lsdException w:name="toc 2" w:semiHidden="1" w:uiPriority="39" w:unhideWhenUsed="1"/>
+    <w:lsdException w:name="toc 3" w:semiHidden="1" w:uiPriority="39" w:unhideWhenUsed="1"/>
+    <w:lsdException w:name="toc 4" w:semiHidden="1" w:uiPriority="39" w:unhideWhenUsed="1"/>
+    <w:lsdException w:name="toc 5" w:semiHidden="1" w:uiPriority="39" w:unhideWhenUsed="1"/>
+    <w:lsdException w:name="toc 6" w:semiHidden="1" w:uiPriority="39" w:unhideWhenUsed="1"/>
+    <w:lsdException w:name="toc 7" w:semiHidden="1" w:uiPriority="39" w:unhideWhenUsed="1"/>
+    <w:lsdException w:name="toc 8" w:semiHidden="1" w:uiPriority="39" w:unhideWhenUsed="1"/>
+    <w:lsdException w:name="toc 9" w:semiHidden="1" w:uiPriority="39" w:unhideWhenUsed="1"/>
+    <w:lsdException w:name="Normal Indent" w:semiHidden="1" w:unhideWhenUsed="1"/>
+    <w:lsdException w:name="footnote text" w:semiHidden="1" w:unhideWhenUsed="1"/>
+    <w:lsdException w:name="annotation text" w:semiHidden="1" w:unhideWhenUsed="1"/>
+    <w:lsdException w:name="header" w:semiHidden="1" w:unhideWhenUsed="1"/>
+    <w:lsdException w:name="footer" w:semiHidden="1" w:unhideWhenUsed="1"/>
+    <w:lsdException w:name="index heading" w:semiHidden="1" w:unhideWhenUsed="1"/>
+    <w:lsdException w:name="caption" w:semiHidden="1" w:uiPriority="35" w:unhideWhenUsed="1" w:qFormat="1"/>
+    <w:lsdException w:name="table of figures" w:semiHidden="1" w:unhideWhenUsed="1"/>
+    <w:lsdException w:name="envelope address" w:semiHidden="1" w:unhideWhenUsed="1"/>
+    <w:lsdException w:name="envelope return" w:semiHidden="1" w:unhideWhenUsed="1"/>
+    <w:lsdException w:name="footnote reference" w:semiHidden="1" w:unhideWhenUsed="1"/>
+    <w:lsdException w:name="annotation reference" w:semiHidden="1" w:unhideWhenUsed="1"/>
+    <w:lsdException w:name="line number" w:semiHidden="1" w:unhideWhenUsed="1"/>
+    <w:lsdException w:name="page number" w:semiHidden="1" w:unhideWhenUsed="1"/>
+    <w:lsdException w:name="endnote reference" w:semiHidden="1" w:unhideWhenUsed="1"/>
+    <w:lsdException w:name="endnote text" w:semiHidden="1" w:unhideWhenUsed="1"/>
+    <w:lsdException w:name="table of authorities" w:semiHidden="1" w:unhideWhenUsed="1"/>
+    <w:lsdException w:name="macro" w:semiHidden="1" w:unhideWhenUsed="1"/>
+    <w:lsdException w:name="toa heading" w:semiHidden="1" w:unhideWhenUsed="1"/>
+    <w:lsdException w:name="List" w:semiHidden="1" w:unhideWhenUsed="1"/>
+    <w:lsdException w:name="List Bullet" w:semiHidden="1" w:unhideWhenUsed="1"/>
+    <w:lsdException w:name="List Number" w:semiHidden="1" w:unhideWhenUsed="1"/>
+    <w:lsdException w:name="List 2" w:semiHidden="1" w:unhideWhenUsed="1"/>
+    <w:lsdException w:name="List 3" w:semiHidden="1" w:unhideWhenUsed="1"/>
+    <w:lsdException w:name="List 4" w:semiHidden="1" w:unhideWhenUsed="1"/>
+    <w:lsdException w:name="List 5" w:semiHidden="1" w:unhideWhenUsed="1"/>
+    <w:lsdException w:name="List Bullet 2" w:semiHidden="1" w:unhideWhenUsed="1"/>
+    <w:lsdException w:name="List Bullet 3" w:semiHidden="1" w:unhideWhenUsed="1"/>
+    <w:lsdException w:name="List Bullet 4" w:semiHidden="1" w:unhideWhenUsed="1"/>
+    <w:lsdException w:name="List Bullet 5" w:semiHidden="1" w:unhideWhenUsed="1"/>
+    <w:lsdException w:name="List Number 2" w:semiHidden="1" w:unhideWhenUsed="1"/>
+    <w:lsdException w:name="List Number 3" w:semiHidden="1" w:unhideWhenUsed="1"/>
+    <w:lsdException w:name="List Number 4" w:semiHidden="1" w:unhideWhenUsed="1"/>
+    <w:lsdException w:name="List Number 5" w:semiHidden="1" w:unhideWhenUsed="1"/>
+    <w:lsdException w:name="Title" w:uiPriority="10" w:qFormat="1"/>
+    <w:lsdException w:name="Closing" w:semiHidden="1" w:unhideWhenUsed="1"/>
+    <w:lsdException w:name="Signature" w:semiHidden="1" w:unhideWhenUsed="1"/>
+    <w:lsdException w:name="Default Paragraph Font" w:semiHidden="1" w:uiPriority="1" w:unhideWhenUsed="1"/>
+    <w:lsdException w:name="Body Text" w:semiHidden="1" w:unhideWhenUsed="1"/>
+    <w:lsdException w:name="Body Text Indent" w:semiHidden="1" w:unhideWhenUsed="1"/>
+    <w:lsdException w:name="List Continue" w:semiHidden="1" w:unhideWhenUsed="1"/>
+    <w:lsdException w:name="List Continue 2" w:semiHidden="1" w:unhideWhenUsed="1"/>
+    <w:lsdException w:name="List Continue 3" w:semiHidden="1" w:unhideWhenUsed="1"/>
+    <w:lsdException w:name="List Continue 4" w:semiHidden="1" w:unhideWhenUsed="1"/>
+    <w:lsdException w:name="List Continue 5" w:semiHidden="1" w:unhideWhenUsed="1"/>
+    <w:lsdException w:name="Message Header" w:semiHidden="1" w:unhideWhenUsed="1"/>
+    <w:lsdException w:name="Subtitle" w:uiPriority="11" w:qFormat="1"/>
+    <w:lsdException w:name="Salutation" w:semiHidden="1" w:unhideWhenUsed="1"/>
+    <w:lsdException w:name="Date" w:semiHidden="1" w:unhideWhenUsed="1"/>
+    <w:lsdException w:name="Body Text First Indent" w:semiHidden="1" w:unhideWhenUsed="1"/>
+    <w:lsdException w:name="Body Text First Indent 2" w:semiHidden="1" w:unhideWhenUsed="1"/>
+    <w:lsdException w:name="Note Heading" w:semiHidden="1" w:unhideWhenUsed="1"/>
+    <w:lsdException w:name="Body Text 2" w:semiHidden="1" w:unhideWhenUsed="1"/>
+    <w:lsdException w:name="Body Text 3" w:semiHidden="1" w:unhideWhenUsed="1"/>
+    <w:lsdException w:name="Body Text Indent 2" w:semiHidden="1" w:unhideWhenUsed="1"/>
+    <w:lsdException w:name="Body Text Indent 3" w:semiHidden="1" w:unhideWhenUsed="1"/>
+    <w:lsdException w:name="Block Text" w:semiHidden="1" w:unhideWhenUsed="1"/>
+    <w:lsdException w:name="Hyperlink" w:semiHidden="1" w:unhideWhenUsed="1"/>
+    <w:lsdException w:name="FollowedHyperlink" w:semiHidden="1" w:unhideWhenUsed="1"/>
+    <w:lsdException w:name="Strong" w:uiPriority="22" w:qFormat="1"/>
+    <w:lsdException w:name="Emphasis" w:uiPriority="20" w:qFormat="1"/>
+    <w:lsdException w:name="Document Map" w:semiHidden="1" w:unhideWhenUsed="1"/>
+    <w:lsdException w:name="Plain Text" w:semiHidden="1" w:unhideWhenUsed="1"/>
+    <w:lsdException w:name="E-mail Signature" w:semiHidden="1" w:unhideWhenUsed="1"/>
+    <w:lsdException w:name="HTML Top of Form" w:semiHidden="1" w:unhideWhenUsed="1"/>
+    <w:lsdException w:name="HTML Bottom of Form" w:semiHidden="1" w:unhideWhenUsed="1"/>
+    <w:lsdException w:name="Normal (Web)" w:semiHidden="1" w:unhideWhenUsed="1"/>
+    <w:lsdException w:name="HTML Acronym" w:semiHidden="1" w:unhideWhenUsed="1"/>
+    <w:lsdException w:name="HTML Address" w:semiHidden="1" w:unhideWhenUsed="1"/>
+    <w:lsdException w:name="HTML Cite" w:semiHidden="1" w:unhideWhenUsed="1"/>
+    <w:lsdException w:name="HTML Code" w:semiHidden="1" w:unhideWhenUsed="1"/>
+    <w:lsdException w:name="HTML Definition" w:semiHidden="1" w:unhideWhenUsed="1"/>
+    <w:lsdException w:name="HTML Keyboard" w:semiHidden="1" w:unhideWhenUsed="1"/>
+    <w:lsdException w:name="HTML Preformatted" w:semiHidden="1" w:unhideWhenUsed="1"/>
+    <w:lsdException w:name="HTML Sample" w:semiHidden="1" w:unhideWhenUsed="1"/>
+    <w:lsdException w:name="HTML Typewriter" w:semiHidden="1" w:unhideWhenUsed="1"/>
+    <w:lsdException w:name="HTML Variable" w:semiHidden="1" w:unhideWhenUsed="1"/>
+    <w:lsdException w:name="Normal Table" w:semiHidden="1" w:unhideWhenUsed="1"/>
+    <w:lsdException w:name="annotation subject" w:semiHidden="1" w:unhideWhenUsed="1"/>
+    <w:lsdException w:name="No List" w:semiHidden="1" w:unhideWhenUsed="1"/>
+    <w:lsdException w:name="Outline List 1" w:semiHidden="1" w:unhideWhenUsed="1"/>
+    <w:lsdException w:name="Outline List 2" w:semiHidden="1" w:unhideWhenUsed="1"/>
+    <w:lsdException w:name="Outline List 3" w:semiHidden="1" w:unhideWhenUsed="1"/>
+    <w:lsdException w:name="Table Simple 1" w:semiHidden="1" w:unhideWhenUsed="1"/>
+    <w:lsdException w:name="Table Simple 2" w:semiHidden="1" w:unhideWhenUsed="1"/>
+    <w:lsdException w:name="Table Simple 3" w:semiHidden="1" w:unhideWhenUsed="1"/>
+    <w:lsdException w:name="Table Classic 1" w:semiHidden="1" w:unhideWhenUsed="1"/>
+    <w:lsdException w:name="Table Classic 2" w:semiHidden="1" w:unhideWhenUsed="1"/>
+    <w:lsdException w:name="Table Classic 3" w:semiHidden="1" w:unhideWhenUsed="1"/>
+    <w:lsdException w:name="Table Classic 4" w:semiHidden="1" w:unhideWhenUsed="1"/>
+    <w:lsdException w:name="Table Colorful 1" w:semiHidden="1" w:unhideWhenUsed="1"/>
+    <w:lsdException w:name="Table Colorful 2" w:semiHidden="1" w:unhideWhenUsed="1"/>
+    <w:lsdException w:name="Table Colorful 3" w:semiHidden="1" w:unhideWhenUsed="1"/>
+    <w:lsdException w:name="Table Columns 1" w:semiHidden="1" w:unhideWhenUsed="1"/>
+    <w:lsdException w:name="Table Columns 2" w:semiHidden="1" w:unhideWhenUsed="1"/>
+    <w:lsdException w:name="Table Columns 3" w:semiHidden="1" w:unhideWhenUsed="1"/>
+    <w:lsdException w:name="Table Columns 4" w:semiHidden="1" w:unhideWhenUsed="1"/>
+    <w:lsdException w:name="Table Columns 5" w:semiHidden="1" w:unhideWhenUsed="1"/>
+    <w:lsdException w:name="Table Grid 1" w:semiHidden="1" w:unhideWhenUsed="1"/>
+    <w:lsdException w:name="Table Grid 2" w:semiHidden="1" w:unhideWhenUsed="1"/>
+    <w:lsdException w:name="Table Grid 3" w:semiHidden="1" w:unhideWhenUsed="1"/>
+    <w:lsdException w:name="Table Grid 4" w:semiHidden="1" w:unhideWhenUsed="1"/>
+    <w:lsdException w:name="Table Grid 5" w:semiHidden="1" w:unhideWhenUsed="1"/>
+    <w:lsdException w:name="Table Grid 6" w:semiHidden="1" w:unhideWhenUsed="1"/>
+    <w:lsdException w:name="Table Grid 7" w:semiHidden="1" w:unhideWhenUsed="1"/>
+    <w:lsdException w:name="Table Grid 8" w:semiHidden="1" w:unhideWhenUsed="1"/>
+    <w:lsdException w:name="Table List 1" w:semiHidden="1" w:unhideWhenUsed="1"/>
+    <w:lsdException w:name="Table List 2" w:semiHidden="1" w:unhideWhenUsed="1"/>
+    <w:lsdException w:name="Table List 3" w:semiHidden="1" w:unhideWhenUsed="1"/>
+    <w:lsdException w:name="Table List 4" w:semiHidden="1" w:unhideWhenUsed="1"/>
+    <w:lsdException w:name="Table List 5" w:semiHidden="1" w:unhideWhenUsed="1"/>
+    <w:lsdException w:name="Table List 6" w:semiHidden="1" w:unhideWhenUsed="1"/>
+    <w:lsdException w:name="Table List 7" w:semiHidden="1" w:unhideWhenUsed="1"/>
+    <w:lsdException w:name="Table List 8" w:semiHidden="1" w:unhideWhenUsed="1"/>
+    <w:lsdException w:name="Table 3D effects 1" w:semiHidden="1" w:unhideWhenUsed="1"/>
+    <w:lsdException w:name="Table 3D effects 2" w:semiHidden="1" w:unhideWhenUsed="1"/>
+    <w:lsdException w:name="Table 3D effects 3" w:semiHidden="1" w:unhideWhenUsed="1"/>
+    <w:lsdException w:name="Table Contemporary" w:semiHidden="1" w:unhideWhenUsed="1"/>
+    <w:lsdException w:name="Table Elegant" w:semiHidden="1" w:unhideWhenUsed="1"/>
+    <w:lsdException w:name="Table Professional" w:semiHidden="1" w:unhideWhenUsed="1"/>
+    <w:lsdException w:name="Table Subtle 1" w:semiHidden="1" w:unhideWhenUsed="1"/>
+    <w:lsdException w:name="Table Subtle 2" w:semiHidden="1" w:unhideWhenUsed="1"/>
+    <w:lsdException w:name="Table Web 1" w:semiHidden="1" w:unhideWhenUsed="1"/>
+    <w:lsdException w:name="Table Web 2" w:semiHidden="1" w:unhideWhenUsed="1"/>
+    <w:lsdException w:name="Table Web 3" w:semiHidden="1" w:unhideWhenUsed="1"/>
+    <w:lsdException w:name="Balloon Text" w:semiHidden="1" w:unhideWhenUsed="1"/>
+    <w:lsdException w:name="Table Grid" w:uiPriority="59"/>
+    <w:lsdException w:name="Table Theme" w:semiHidden="1" w:unhideWhenUsed="1"/>
+    <w:lsdException w:name="Placeholder Text" w:semiHidden="1"/>
+    <w:lsdException w:name="No Spacing" w:uiPriority="1" w:qFormat="1"/>
+    <w:lsdException w:name="Light Shading" w:uiPriority="60"/>
+    <w:lsdException w:name="Light List" w:uiPriority="61"/>
+    <w:lsdException w:name="Light Grid" w:uiPriority="62"/>
+    <w:lsdException w:name="Medium Shading 1" w:uiPriority="63"/>
+    <w:lsdException w:name="Medium Shading 2" w:uiPriority="64"/>
+    <w:lsdException w:name="Medium List 1" w:uiPriority="65"/>
+    <w:lsdException w:name="Medium List 2" w:uiPriority="66"/>
+    <w:lsdException w:name="Medium Grid 1" w:uiPriority="67"/>
+    <w:lsdException w:name="Medium Grid 2" w:uiPriority="68"/>
+    <w:lsdException w:name="Medium Grid 3" w:uiPriority="69"/>
+    <w:lsdException w:name="Dark List" w:uiPriority="70"/>
+    <w:lsdException w:name="Colorful Shading" w:uiPriority="71"/>
+    <w:lsdException w:name="Colorful List" w:uiPriority="72"/>
+    <w:lsdException w:name="Colorful Grid" w:uiPriority="73"/>
+    <w:lsdException w:name="Light Shading Accent 1" w:uiPriority="60"/>
+    <w:lsdException w:name="Light List Accent 1" w:uiPriority="61"/>
+    <w:lsdException w:name="Light Grid Accent 1" w:uiPriority="62"/>
+    <w:lsdException w:name="Medium Shading 1 Accent 1" w:uiPriority="63"/>
+    <w:lsdException w:name="Medium Shading 2 Accent 1" w:uiPriority="64"/>
+    <w:lsdException w:name="Medium List 1 Accent 1" w:uiPriority="65"/>
+    <w:lsdException w:name="Revision" w:semiHidden="1"/>
+    <w:lsdException w:name="List Paragraph" w:uiPriority="34" w:qFormat="1"/>
+    <w:lsdException w:name="Quote" w:uiPriority="29" w:qFormat="1"/>
+    <w:lsdException w:name="Intense Quote" w:uiPriority="30" w:qFormat="1"/>
+    <w:lsdException w:name="Medium List 2 Accent 1" w:uiPriority="66"/>
+    <w:lsdException w:name="Medium Grid 1 Accent 1" w:uiPriority="67"/>
+    <w:lsdException w:name="Medium Grid 2 Accent 1" w:uiPriority="68"/>
+    <w:lsdException w:name="Medium Grid 3 Accent 1" w:uiPriority="69"/>
+    <w:lsdException w:name="Dark List Accent 1" w:uiPriority="70"/>
+    <w:lsdException w:name="Colorful Shading Accent 1" w:uiPriority="71"/>
+    <w:lsdException w:name="Colorful List Accent 1" w:uiPriority="72"/>
+    <w:lsdException w:name="Colorful Grid Accent 1" w:uiPriority="73"/>
+    <w:lsdException w:name="Light Shading Accent 2" w:uiPriority="60"/>
+    <w:lsdException w:name="Light List Accent 2" w:uiPriority="61"/>
+    <w:lsdException w:name="Light Grid Accent 2" w:uiPriority="62"/>
+    <w:lsdException w:name="Medium Shading 1 Accent 2" w:uiPriority="63"/>
+    <w:lsdException w:name="Medium Shading 2 Accent 2" w:uiPriority="64"/>
+    <w:lsdException w:name="Medium List 1 Accent 2" w:uiPriority="65"/>
+    <w:lsdException w:name="Medium List 2 Accent 2" w:uiPriority="66"/>
+    <w:lsdException w:name="Medium Grid 1 Accent 2" w:uiPriority="67"/>
+    <w:lsdException w:name="Medium Grid 2 Accent 2" w:uiPriority="68"/>
+    <w:lsdException w:name="Medium Grid 3 Accent 2" w:uiPriority="69"/>
+    <w:lsdException w:name="Dark List Accent 2" w:uiPriority="70"/>
+    <w:lsdException w:name="Colorful Shading Accent 2" w:uiPriority="71"/>
+    <w:lsdException w:name="Colorful List Accent 2" w:uiPriority="72"/>
+    <w:lsdException w:name="Colorful Grid Accent 2" w:uiPriority="73"/>
+    <w:lsdException w:name="Light Shading Accent 3" w:uiPriority="60"/>
+    <w:lsdException w:name="Light List Accent 3" w:uiPriority="61"/>
+    <w:lsdException w:name="Light Grid Accent 3" w:uiPriority="62"/>
+    <w:lsdException w:name="Medium Shading 1 Accent 3" w:uiPriority="63"/>
+    <w:lsdException w:name="Medium Shading 2 Accent 3" w:uiPriority="64"/>
+    <w:lsdException w:name="Medium List 1 Accent 3" w:uiPriority="65"/>
+    <w:lsdException w:name="Medium List 2 Accent 3" w:uiPriority="66"/>
+    <w:lsdException w:name="Medium Grid 1 Accent 3" w:uiPriority="67"/>
+    <w:lsdException w:name="Medium Grid 2 Accent 3" w:uiPriority="68"/>
+    <w:lsdException w:name="Medium Grid 3 Accent 3" w:uiPriority="69"/>
+    <w:lsdException w:name="Dark List Accent 3" w:uiPriority="70"/>
+    <w:lsdException w:name="Colorful Shading Accent 3" w:uiPriority="71"/>
+    <w:lsdException w:name="Colorful List Accent 3" w:uiPriority="72"/>
+    <w:lsdException w:name="Colorful Grid Accent 3" w:uiPriority="73"/>
+    <w:lsdException w:name="Light Shading Accent 4" w:uiPriority="60"/>
+    <w:lsdException w:name="Light List Accent 4" w:uiPriority="61"/>
+    <w:lsdException w:name="Light Grid Accent 4" w:uiPriority="62"/>
+    <w:lsdException w:name="Medium Shading 1 Accent 4" w:uiPriority="63"/>
+    <w:lsdException w:name="Medium Shading 2 Accent 4" w:uiPriority="64"/>
+    <w:lsdException w:name="Medium List 1 Accent 4" w:uiPriority="65"/>
+    <w:lsdException w:name="Medium List 2 Accent 4" w:uiPriority="66"/>
+    <w:lsdException w:name="Medium Grid 1 Accent 4" w:uiPriority="67"/>
+    <w:lsdException w:name="Medium Grid 2 Accent 4" w:uiPriority="68"/>
+    <w:lsdException w:name="Medium Grid 3 Accent 4" w:uiPriority="69"/>
+    <w:lsdException w:name="Dark List Accent 4" w:uiPriority="70"/>
+    <w:lsdException w:name="Colorful Shading Accent 4" w:uiPriority="71"/>
+    <w:lsdException w:name="Colorful List Accent 4" w:uiPriority="72"/>
+    <w:lsdException w:name="Colorful Grid Accent 4" w:uiPriority="73"/>
+    <w:lsdException w:name="Light Shading Accent 5" w:uiPriority="60"/>
+    <w:lsdException w:name="Light List Accent 5" w:uiPriority="61"/>
+    <w:lsdException w:name="Light Grid Accent 5" w:uiPriority="62"/>
+    <w:lsdException w:name="Medium Shading 1 Accent 5" w:uiPriority="63"/>
+    <w:lsdException w:name="Medium Shading 2 Accent 5" w:uiPriority="64"/>
+    <w:lsdException w:name="Medium List 1 Accent 5" w:uiPriority="65"/>
+    <w:lsdException w:name="Medium List 2 Accent 5" w:uiPriority="66"/>
+    <w:lsdException w:name="Medium Grid 1 Accent 5" w:uiPriority="67"/>
+    <w:lsdException w:name="Medium Grid 2 Accent 5" w:uiPriority="68"/>
+    <w:lsdException w:name="Medium Grid 3 Accent 5" w:uiPriority="69"/>
+    <w:lsdException w:name="Dark List Accent 5" w:uiPriority="70"/>
+    <w:lsdException w:name="Colorful Shading Accent 5" w:uiPriority="71"/>
+    <w:lsdException w:name="Colorful List Accent 5" w:uiPriority="72"/>
+    <w:lsdException w:name="Colorful Grid Accent 5" w:uiPriority="73"/>
+    <w:lsdException w:name="Light Shading Accent 6" w:uiPriority="60"/>
+    <w:lsdException w:name="Light List Accent 6" w:uiPriority="61"/>
+    <w:lsdException w:name="Light Grid Accent 6" w:uiPriority="62"/>
+    <w:lsdException w:name="Medium Shading 1 Accent 6" w:uiPriority="63"/>
+    <w:lsdException w:name="Medium Shading 2 Accent 6" w:uiPriority="64"/>
+    <w:lsdException w:name="Medium List 1 Accent 6" w:uiPriority="65"/>
+    <w:lsdException w:name="Medium List 2 Accent 6" w:uiPriority="66"/>
+    <w:lsdException w:name="Medium Grid 1 Accent 6" w:uiPriority="67"/>
+    <w:lsdException w:name="Medium Grid 2 Accent 6" w:uiPriority="68"/>
+    <w:lsdException w:name="Medium Grid 3 Accent 6" w:uiPriority="69"/>
+    <w:lsdException w:name="Dark List Accent 6" w:uiPriority="70"/>
+    <w:lsdException w:name="Colorful Shading Accent 6" w:uiPriority="71"/>
+    <w:lsdException w:name="Colorful List Accent 6" w:uiPriority="72"/>
+    <w:lsdException w:name="Colorful Grid Accent 6" w:uiPriority="73"/>
+    <w:lsdException w:name="Subtle Emphasis" w:uiPriority="19" w:qFormat="1"/>
+    <w:lsdException w:name="Intense Emphasis" w:uiPriority="21" w:qFormat="1"/>
+    <w:lsdException w:name="Subtle Reference" w:uiPriority="31" w:qFormat="1"/>
+    <w:lsdException w:name="Intense Reference" w:uiPriority="32" w:qFormat="1"/>
+    <w:lsdException w:name="Book Title" w:uiPriority="33" w:qFormat="1"/>
+    <w:lsdException w:name="Bibliography" w:semiHidden="1" w:uiPriority="37" w:unhideWhenUsed="1"/>
+    <w:lsdException w:name="TOC Heading" w:semiHidden="1" w:uiPriority="39" w:unhideWhenUsed="1" w:qFormat="1"/>
+    <w:lsdException w:name="Plain Table 1" w:uiPriority="41"/>
+    <w:lsdException w:name="Plain Table 2" w:uiPriority="42"/>
+    <w:lsdException w:name="Plain Table 3" w:uiPriority="43"/>
+    <w:lsdException w:name="Plain Table 4" w:uiPriority="44"/>
+    <w:lsdException w:name="Plain Table 5" w:uiPriority="45"/>
+    <w:lsdException w:name="Grid Table Light" w:uiPriority="40"/>
+    <w:lsdException w:name="Grid Table 1 Light" w:uiPriority="46"/>
+    <w:lsdException w:name="Grid Table 2" w:uiPriority="47"/>
+    <w:lsdException w:name="Grid Table 3" w:uiPriority="48"/>
+    <w:lsdException w:name="Grid Table 4" w:uiPriority="49"/>
+    <w:lsdException w:name="Grid Table 5 Dark" w:uiPriority="50"/>
+    <w:lsdException w:name="Grid Table 6 Colorful" w:uiPriority="51"/>
+    <w:lsdException w:name="Grid Table 7 Colorful" w:uiPriority="52"/>
+    <w:lsdException w:name="Grid Table 1 Light Accent 1" w:uiPriority="46"/>
+    <w:lsdException w:name="Grid Table 2 Accent 1" w:uiPriority="47"/>
+    <w:lsdException w:name="Grid Table 3 Accent 1" w:uiPriority="48"/>
+    <w:lsdException w:name="Grid Table 4 Accent 1" w:uiPriority="49"/>
+    <w:lsdException w:name="Grid Table 5 Dark Accent 1" w:uiPriority="50"/>
+    <w:lsdException w:name="Grid Table 6 Colorful Accent 1" w:uiPriority="51"/>
+    <w:lsdException w:name="Grid Table 7 Colorful Accent 1" w:uiPriority="52"/>
+    <w:lsdException w:name="Grid Table 1 Light Accent 2" w:uiPriority="46"/>
+    <w:lsdException w:name="Grid Table 2 Accent 2" w:uiPriority="47"/>
+    <w:lsdException w:name="Grid Table 3 Accent 2" w:uiPriority="48"/>
+    <w:lsdException w:name="Grid Table 4 Accent 2" w:uiPriority="49"/>
+    <w:lsdException w:name="Grid Table 5 Dark Accent 2" w:uiPriority="50"/>
+    <w:lsdException w:name="Grid Table 6 Colorful Accent 2" w:uiPriority="51"/>
+    <w:lsdException w:name="Grid Table 7 Colorful Accent 2" w:uiPriority="52"/>
+    <w:lsdException w:name="Grid Table 1 Light Accent 3" w:uiPriority="46"/>
+    <w:lsdException w:name="Grid Table 2 Accent 3" w:uiPriority="47"/>
+    <w:lsdException w:name="Grid Table 3 Accent 3" w:uiPriority="48"/>
+    <w:lsdException w:name="Grid Table 4 Accent 3" w:uiPriority="49"/>
+    <w:lsdException w:name="Grid Table 5 Dark Accent 3" w:uiPriority="50"/>
+    <w:lsdException w:name="Grid Table 6 Colorful Accent 3" w:uiPriority="51"/>
+    <w:lsdException w:name="Grid Table 7 Colorful Accent 3" w:uiPriority="52"/>
+    <w:lsdException w:name="Grid Table 1 Light Accent 4" w:uiPriority="46"/>
+    <w:lsdException w:name="Grid Table 2 Accent 4" w:uiPriority="47"/>
+    <w:lsdException w:name="Grid Table 3 Accent 4" w:uiPriority="48"/>
+    <w:lsdException w:name="Grid Table 4 Accent 4" w:uiPriority="49"/>
+    <w:lsdException w:name="Grid Table 5 Dark Accent 4" w:uiPriority="50"/>
+    <w:lsdException w:name="Grid Table 6 Colorful Accent 4" w:uiPriority="51"/>
+    <w:lsdException w:name="Grid Table 7 Colorful Accent 4" w:uiPriority="52"/>
+    <w:lsdException w:name="Grid Table 1 Light Accent 5" w:uiPriority="46"/>
+    <w:lsdException w:name="Grid Table 2 Accent 5" w:uiPriority="47"/>
+    <w:lsdException w:name="Grid Table 3 Accent 5" w:uiPriority="48"/>
+    <w:lsdException w:name="Grid Table 4 Accent 5" w:uiPriority="49"/>
+    <w:lsdException w:name="Grid Table 5 Dark Accent 5" w:uiPriority="50"/>
+    <w:lsdException w:name="Grid Table 6 Colorful Accent 5" w:uiPriority="51"/>
+    <w:lsdException w:name="Grid Table 7 Colorful Accent 5" w:uiPriority="52"/>
+    <w:lsdException w:name="Grid Table 1 Light Accent 6" w:uiPriority="46"/>
+    <w:lsdException w:name="Grid Table 2 Accent 6" w:uiPriority="47"/>
+    <w:lsdException w:name="Grid Table 3 Accent 6" w:uiPriority="48"/>
+    <w:lsdException w:name="Grid Table 4 Accent 6" w:uiPriority="49"/>
+    <w:lsdException w:name="Grid Table 5 Dark Accent 6" w:uiPriority="50"/>
+    <w:lsdException w:name="Grid Table 6 Colorful Accent 6" w:uiPriority="51"/>
+    <w:lsdException w:name="Grid Table 7 Colorful Accent 6" w:uiPriority="52"/>
+    <w:lsdException w:name="List Table 1 Light" w:uiPriority="46"/>
+    <w:lsdException w:name="List Table 2" w:uiPriority="47"/>
+    <w:lsdException w:name="List Table 3" w:uiPriority="48"/>
+    <w:lsdException w:name="List Table 4" w:uiPriority="49"/>
+    <w:lsdException w:name="List Table 5 Dark" w:uiPriority="50"/>
+    <w:lsdException w:name="List Table 6 Colorful" w:uiPriority="51"/>
+    <w:lsdException w:name="List Table 7 Colorful" w:uiPriority="52"/>
+    <w:lsdException w:name="List Table 1 Light Accent 1" w:uiPriority="46"/>
+    <w:lsdException w:name="List Table 2 Accent 1" w:uiPriority="47"/>
+    <w:lsdException w:name="List Table 3 Accent 1" w:uiPriority="48"/>
+    <w:lsdException w:name="List Table 4 Accent 1" w:uiPriority="49"/>
+    <w:lsdException w:name="List Table 5 Dark Accent 1" w:uiPriority="50"/>
+    <w:lsdException w:name="List Table 6 Colorful Accent 1" w:uiPriority="51"/>
+    <w:lsdException w:name="List Table 7 Colorful Accent 1" w:uiPriority="52"/>
+    <w:lsdException w:name="List Table 1 Light Accent 2" w:uiPriority="46"/>
+    <w:lsdException w:name="List Table 2 Accent 2" w:uiPriority="47"/>
+    <w:lsdException w:name="List Table 3 Accent 2" w:uiPriority="48"/>
+    <w:lsdException w:name="List Table 4 Accent 2" w:uiPriority="49"/>
+    <w:lsdException w:name="List Table 5 Dark Accent 2" w:uiPriority="50"/>
+    <w:lsdException w:name="List Table 6 Colorful Accent 2" w:uiPriority="51"/>
+    <w:lsdException w:name="List Table 7 Colorful Accent 2" w:uiPriority="52"/>
+    <w:lsdException w:name="List Table 1 Light Accent 3" w:uiPriority="46"/>
+    <w:lsdException w:name="List Table 2 Accent 3" w:uiPriority="47"/>
+    <w:lsdException w:name="List Table 3 Accent 3" w:uiPriority="48"/>
+    <w:lsdException w:name="List Table 4 Accent 3" w:uiPriority="49"/>
+    <w:lsdException w:name="List Table 5 Dark Accent 3" w:uiPriority="50"/>
+    <w:lsdException w:name="List Table 6 Colorful Accent 3" w:uiPriority="51"/>
+    <w:lsdException w:name="List Table 7 Colorful Accent 3" w:uiPriority="52"/>
+    <w:lsdException w:name="List Table 1 Light Accent 4" w:uiPriority="46"/>
+    <w:lsdException w:name="List Table 2 Accent 4" w:uiPriority="47"/>
+    <w:lsdException w:name="List Table 3 Accent 4" w:uiPriority="48"/>
+    <w:lsdException w:name="List Table 4 Accent 4" w:uiPriority="49"/>
+    <w:lsdException w:name="List Table 5 Dark Accent 4" w:uiPriority="50"/>
+    <w:lsdException w:name="List Table 6 Colorful Accent 4" w:uiPriority="51"/>
+    <w:lsdException w:name="List Table 7 Colorful Accent 4" w:uiPriority="52"/>
+    <w:lsdException w:name="List Table 1 Light Accent 5" w:uiPriority="46"/>
+    <w:lsdException w:name="List Table 2 Accent 5" w:uiPriority="47"/>
+    <w:lsdException w:name="List Table 3 Accent 5" w:uiPriority="48"/>
+    <w:lsdException w:name="List Table 4 Accent 5" w:uiPriority="49"/>
+    <w:lsdException w:name="List Table 5 Dark Accent 5" w:uiPriority="50"/>
+    <w:lsdException w:name="List Table 6 Colorful Accent 5" w:uiPriority="51"/>
+    <w:lsdException w:name="List Table 7 Colorful Accent 5" w:uiPriority="52"/>
+    <w:lsdException w:name="List Table 1 Light Accent 6" w:uiPriority="46"/>
+    <w:lsdException w:name="List Table 2 Accent 6" w:uiPriority="47"/>
+    <w:lsdException w:name="List Table 3 Accent 6" w:uiPriority="48"/>
+    <w:lsdException w:name="List Table 4 Accent 6" w:uiPriority="49"/>
+    <w:lsdException w:name="List Table 5 Dark Accent 6" w:uiPriority="50"/>
+    <w:lsdException w:name="List Table 6 Colorful Accent 6" w:uiPriority="51"/>
+    <w:lsdException w:name="List Table 7 Colorful Accent 6" w:uiPriority="52"/>
   </w:latentStyles>
   <w:style w:type="paragraph" w:default="1" w:styleId="Normal">
     <w:name w:val="Normal"/>
@@ -8424,214 +7265,8 @@
 </w:styles>
 </file>
 
-<file path=word/glossary/stylesWithEffects.xml><?xml version="1.0" encoding="utf-8"?>
-<w:styles xmlns:wpc="http://schemas.microsoft.com/office/word/2010/wordprocessingCanvas" xmlns:mc="http://schemas.openxmlformats.org/markup-compatibility/2006" xmlns:o="urn:schemas-microsoft-com:office:office" xmlns:r="http://schemas.openxmlformats.org/officeDocument/2006/relationships" xmlns:m="http://schemas.openxmlformats.org/officeDocument/2006/math" xmlns:v="urn:schemas-microsoft-com:vml" xmlns:wp14="http://schemas.microsoft.com/office/word/2010/wordprocessingDrawing" xmlns:wp="http://schemas.openxmlformats.org/drawingml/2006/wordprocessingDrawing" xmlns:w10="urn:schemas-microsoft-com:office:word" xmlns:w="http://schemas.openxmlformats.org/wordprocessingml/2006/main" xmlns:w14="http://schemas.microsoft.com/office/word/2010/wordml" xmlns:wpg="http://schemas.microsoft.com/office/word/2010/wordprocessingGroup" xmlns:wpi="http://schemas.microsoft.com/office/word/2010/wordprocessingInk" xmlns:wne="http://schemas.microsoft.com/office/word/2006/wordml" xmlns:wps="http://schemas.microsoft.com/office/word/2010/wordprocessingShape" mc:Ignorable="w14 wp14">
-  <w:docDefaults>
-    <w:rPrDefault>
-      <w:rPr>
-        <w:rFonts w:asciiTheme="minorHAnsi" w:eastAsiaTheme="minorEastAsia" w:hAnsiTheme="minorHAnsi" w:cstheme="minorBidi"/>
-        <w:sz w:val="22"/>
-        <w:szCs w:val="22"/>
-        <w:lang w:val="en-US" w:eastAsia="en-US" w:bidi="ar-SA"/>
-      </w:rPr>
-    </w:rPrDefault>
-    <w:pPrDefault>
-      <w:pPr>
-        <w:spacing w:after="200" w:line="276" w:lineRule="auto"/>
-      </w:pPr>
-    </w:pPrDefault>
-  </w:docDefaults>
-  <w:latentStyles w:defLockedState="0" w:defUIPriority="99" w:defSemiHidden="1" w:defUnhideWhenUsed="1" w:defQFormat="0" w:count="267">
-    <w:lsdException w:name="Normal" w:semiHidden="0" w:uiPriority="0" w:unhideWhenUsed="0" w:qFormat="1"/>
-    <w:lsdException w:name="heading 1" w:semiHidden="0" w:uiPriority="9" w:unhideWhenUsed="0" w:qFormat="1"/>
-    <w:lsdException w:name="heading 2" w:uiPriority="9" w:qFormat="1"/>
-    <w:lsdException w:name="heading 3" w:uiPriority="9" w:qFormat="1"/>
-    <w:lsdException w:name="heading 4" w:uiPriority="9" w:qFormat="1"/>
-    <w:lsdException w:name="heading 5" w:uiPriority="9" w:qFormat="1"/>
-    <w:lsdException w:name="heading 6" w:uiPriority="9" w:qFormat="1"/>
-    <w:lsdException w:name="heading 7" w:uiPriority="9" w:qFormat="1"/>
-    <w:lsdException w:name="heading 8" w:uiPriority="9" w:qFormat="1"/>
-    <w:lsdException w:name="heading 9" w:uiPriority="9" w:qFormat="1"/>
-    <w:lsdException w:name="toc 1" w:uiPriority="39"/>
-    <w:lsdException w:name="toc 2" w:uiPriority="39"/>
-    <w:lsdException w:name="toc 3" w:uiPriority="39"/>
-    <w:lsdException w:name="toc 4" w:uiPriority="39"/>
-    <w:lsdException w:name="toc 5" w:uiPriority="39"/>
-    <w:lsdException w:name="toc 6" w:uiPriority="39"/>
-    <w:lsdException w:name="toc 7" w:uiPriority="39"/>
-    <w:lsdException w:name="toc 8" w:uiPriority="39"/>
-    <w:lsdException w:name="toc 9" w:uiPriority="39"/>
-    <w:lsdException w:name="caption" w:uiPriority="35" w:qFormat="1"/>
-    <w:lsdException w:name="Title" w:semiHidden="0" w:uiPriority="10" w:unhideWhenUsed="0" w:qFormat="1"/>
-    <w:lsdException w:name="Default Paragraph Font" w:uiPriority="1"/>
-    <w:lsdException w:name="Subtitle" w:semiHidden="0" w:uiPriority="11" w:unhideWhenUsed="0" w:qFormat="1"/>
-    <w:lsdException w:name="Strong" w:semiHidden="0" w:uiPriority="22" w:unhideWhenUsed="0" w:qFormat="1"/>
-    <w:lsdException w:name="Emphasis" w:semiHidden="0" w:uiPriority="20" w:unhideWhenUsed="0" w:qFormat="1"/>
-    <w:lsdException w:name="Table Grid" w:semiHidden="0" w:uiPriority="59" w:unhideWhenUsed="0"/>
-    <w:lsdException w:name="Placeholder Text" w:unhideWhenUsed="0"/>
-    <w:lsdException w:name="No Spacing" w:semiHidden="0" w:uiPriority="1" w:unhideWhenUsed="0" w:qFormat="1"/>
-    <w:lsdException w:name="Light Shading" w:semiHidden="0" w:uiPriority="60" w:unhideWhenUsed="0"/>
-    <w:lsdException w:name="Light List" w:semiHidden="0" w:uiPriority="61" w:unhideWhenUsed="0"/>
-    <w:lsdException w:name="Light Grid" w:semiHidden="0" w:uiPriority="62" w:unhideWhenUsed="0"/>
-    <w:lsdException w:name="Medium Shading 1" w:semiHidden="0" w:uiPriority="63" w:unhideWhenUsed="0"/>
-    <w:lsdException w:name="Medium Shading 2" w:semiHidden="0" w:uiPriority="64" w:unhideWhenUsed="0"/>
-    <w:lsdException w:name="Medium List 1" w:semiHidden="0" w:uiPriority="65" w:unhideWhenUsed="0"/>
-    <w:lsdException w:name="Medium List 2" w:semiHidden="0" w:uiPriority="66" w:unhideWhenUsed="0"/>
-    <w:lsdException w:name="Medium Grid 1" w:semiHidden="0" w:uiPriority="67" w:unhideWhenUsed="0"/>
-    <w:lsdException w:name="Medium Grid 2" w:semiHidden="0" w:uiPriority="68" w:unhideWhenUsed="0"/>
-    <w:lsdException w:name="Medium Grid 3" w:semiHidden="0" w:uiPriority="69" w:unhideWhenUsed="0"/>
-    <w:lsdException w:name="Dark List" w:semiHidden="0" w:uiPriority="70" w:unhideWhenUsed="0"/>
-    <w:lsdException w:name="Colorful Shading" w:semiHidden="0" w:uiPriority="71" w:unhideWhenUsed="0"/>
-    <w:lsdException w:name="Colorful List" w:semiHidden="0" w:uiPriority="72" w:unhideWhenUsed="0"/>
-    <w:lsdException w:name="Colorful Grid" w:semiHidden="0" w:uiPriority="73" w:unhideWhenUsed="0"/>
-    <w:lsdException w:name="Light Shading Accent 1" w:semiHidden="0" w:uiPriority="60" w:unhideWhenUsed="0"/>
-    <w:lsdException w:name="Light List Accent 1" w:semiHidden="0" w:uiPriority="61" w:unhideWhenUsed="0"/>
-    <w:lsdException w:name="Light Grid Accent 1" w:semiHidden="0" w:uiPriority="62" w:unhideWhenUsed="0"/>
-    <w:lsdException w:name="Medium Shading 1 Accent 1" w:semiHidden="0" w:uiPriority="63" w:unhideWhenUsed="0"/>
-    <w:lsdException w:name="Medium Shading 2 Accent 1" w:semiHidden="0" w:uiPriority="64" w:unhideWhenUsed="0"/>
-    <w:lsdException w:name="Medium List 1 Accent 1" w:semiHidden="0" w:uiPriority="65" w:unhideWhenUsed="0"/>
-    <w:lsdException w:name="Revision" w:unhideWhenUsed="0"/>
-    <w:lsdException w:name="List Paragraph" w:semiHidden="0" w:uiPriority="34" w:unhideWhenUsed="0" w:qFormat="1"/>
-    <w:lsdException w:name="Quote" w:semiHidden="0" w:uiPriority="29" w:unhideWhenUsed="0" w:qFormat="1"/>
-    <w:lsdException w:name="Intense Quote" w:semiHidden="0" w:uiPriority="30" w:unhideWhenUsed="0" w:qFormat="1"/>
-    <w:lsdException w:name="Medium List 2 Accent 1" w:semiHidden="0" w:uiPriority="66" w:unhideWhenUsed="0"/>
-    <w:lsdException w:name="Medium Grid 1 Accent 1" w:semiHidden="0" w:uiPriority="67" w:unhideWhenUsed="0"/>
-    <w:lsdException w:name="Medium Grid 2 Accent 1" w:semiHidden="0" w:uiPriority="68" w:unhideWhenUsed="0"/>
-    <w:lsdException w:name="Medium Grid 3 Accent 1" w:semiHidden="0" w:uiPriority="69" w:unhideWhenUsed="0"/>
-    <w:lsdException w:name="Dark List Accent 1" w:semiHidden="0" w:uiPriority="70" w:unhideWhenUsed="0"/>
-    <w:lsdException w:name="Colorful Shading Accent 1" w:semiHidden="0" w:uiPriority="71" w:unhideWhenUsed="0"/>
-    <w:lsdException w:name="Colorful List Accent 1" w:semiHidden="0" w:uiPriority="72" w:unhideWhenUsed="0"/>
-    <w:lsdException w:name="Colorful Grid Accent 1" w:semiHidden="0" w:uiPriority="73" w:unhideWhenUsed="0"/>
-    <w:lsdException w:name="Light Shading Accent 2" w:semiHidden="0" w:uiPriority="60" w:unhideWhenUsed="0"/>
-    <w:lsdException w:name="Light List Accent 2" w:semiHidden="0" w:uiPriority="61" w:unhideWhenUsed="0"/>
-    <w:lsdException w:name="Light Grid Accent 2" w:semiHidden="0" w:uiPriority="62" w:unhideWhenUsed="0"/>
-    <w:lsdException w:name="Medium Shading 1 Accent 2" w:semiHidden="0" w:uiPriority="63" w:unhideWhenUsed="0"/>
-    <w:lsdException w:name="Medium Shading 2 Accent 2" w:semiHidden="0" w:uiPriority="64" w:unhideWhenUsed="0"/>
-    <w:lsdException w:name="Medium List 1 Accent 2" w:semiHidden="0" w:uiPriority="65" w:unhideWhenUsed="0"/>
-    <w:lsdException w:name="Medium List 2 Accent 2" w:semiHidden="0" w:uiPriority="66" w:unhideWhenUsed="0"/>
-    <w:lsdException w:name="Medium Grid 1 Accent 2" w:semiHidden="0" w:uiPriority="67" w:unhideWhenUsed="0"/>
-    <w:lsdException w:name="Medium Grid 2 Accent 2" w:semiHidden="0" w:uiPriority="68" w:unhideWhenUsed="0"/>
-    <w:lsdException w:name="Medium Grid 3 Accent 2" w:semiHidden="0" w:uiPriority="69" w:unhideWhenUsed="0"/>
-    <w:lsdException w:name="Dark List Accent 2" w:semiHidden="0" w:uiPriority="70" w:unhideWhenUsed="0"/>
-    <w:lsdException w:name="Colorful Shading Accent 2" w:semiHidden="0" w:uiPriority="71" w:unhideWhenUsed="0"/>
-    <w:lsdException w:name="Colorful List Accent 2" w:semiHidden="0" w:uiPriority="72" w:unhideWhenUsed="0"/>
-    <w:lsdException w:name="Colorful Grid Accent 2" w:semiHidden="0" w:uiPriority="73" w:unhideWhenUsed="0"/>
-    <w:lsdException w:name="Light Shading Accent 3" w:semiHidden="0" w:uiPriority="60" w:unhideWhenUsed="0"/>
-    <w:lsdException w:name="Light List Accent 3" w:semiHidden="0" w:uiPriority="61" w:unhideWhenUsed="0"/>
-    <w:lsdException w:name="Light Grid Accent 3" w:semiHidden="0" w:uiPriority="62" w:unhideWhenUsed="0"/>
-    <w:lsdException w:name="Medium Shading 1 Accent 3" w:semiHidden="0" w:uiPriority="63" w:unhideWhenUsed="0"/>
-    <w:lsdException w:name="Medium Shading 2 Accent 3" w:semiHidden="0" w:uiPriority="64" w:unhideWhenUsed="0"/>
-    <w:lsdException w:name="Medium List 1 Accent 3" w:semiHidden="0" w:uiPriority="65" w:unhideWhenUsed="0"/>
-    <w:lsdException w:name="Medium List 2 Accent 3" w:semiHidden="0" w:uiPriority="66" w:unhideWhenUsed="0"/>
-    <w:lsdException w:name="Medium Grid 1 Accent 3" w:semiHidden="0" w:uiPriority="67" w:unhideWhenUsed="0"/>
-    <w:lsdException w:name="Medium Grid 2 Accent 3" w:semiHidden="0" w:uiPriority="68" w:unhideWhenUsed="0"/>
-    <w:lsdException w:name="Medium Grid 3 Accent 3" w:semiHidden="0" w:uiPriority="69" w:unhideWhenUsed="0"/>
-    <w:lsdException w:name="Dark List Accent 3" w:semiHidden="0" w:uiPriority="70" w:unhideWhenUsed="0"/>
-    <w:lsdException w:name="Colorful Shading Accent 3" w:semiHidden="0" w:uiPriority="71" w:unhideWhenUsed="0"/>
-    <w:lsdException w:name="Colorful List Accent 3" w:semiHidden="0" w:uiPriority="72" w:unhideWhenUsed="0"/>
-    <w:lsdException w:name="Colorful Grid Accent 3" w:semiHidden="0" w:uiPriority="73" w:unhideWhenUsed="0"/>
-    <w:lsdException w:name="Light Shading Accent 4" w:semiHidden="0" w:uiPriority="60" w:unhideWhenUsed="0"/>
-    <w:lsdException w:name="Light List Accent 4" w:semiHidden="0" w:uiPriority="61" w:unhideWhenUsed="0"/>
-    <w:lsdException w:name="Light Grid Accent 4" w:semiHidden="0" w:uiPriority="62" w:unhideWhenUsed="0"/>
-    <w:lsdException w:name="Medium Shading 1 Accent 4" w:semiHidden="0" w:uiPriority="63" w:unhideWhenUsed="0"/>
-    <w:lsdException w:name="Medium Shading 2 Accent 4" w:semiHidden="0" w:uiPriority="64" w:unhideWhenUsed="0"/>
-    <w:lsdException w:name="Medium List 1 Accent 4" w:semiHidden="0" w:uiPriority="65" w:unhideWhenUsed="0"/>
-    <w:lsdException w:name="Medium List 2 Accent 4" w:semiHidden="0" w:uiPriority="66" w:unhideWhenUsed="0"/>
-    <w:lsdException w:name="Medium Grid 1 Accent 4" w:semiHidden="0" w:uiPriority="67" w:unhideWhenUsed="0"/>
-    <w:lsdException w:name="Medium Grid 2 Accent 4" w:semiHidden="0" w:uiPriority="68" w:unhideWhenUsed="0"/>
-    <w:lsdException w:name="Medium Grid 3 Accent 4" w:semiHidden="0" w:uiPriority="69" w:unhideWhenUsed="0"/>
-    <w:lsdException w:name="Dark List Accent 4" w:semiHidden="0" w:uiPriority="70" w:unhideWhenUsed="0"/>
-    <w:lsdException w:name="Colorful Shading Accent 4" w:semiHidden="0" w:uiPriority="71" w:unhideWhenUsed="0"/>
-    <w:lsdException w:name="Colorful List Accent 4" w:semiHidden="0" w:uiPriority="72" w:unhideWhenUsed="0"/>
-    <w:lsdException w:name="Colorful Grid Accent 4" w:semiHidden="0" w:uiPriority="73" w:unhideWhenUsed="0"/>
-    <w:lsdException w:name="Light Shading Accent 5" w:semiHidden="0" w:uiPriority="60" w:unhideWhenUsed="0"/>
-    <w:lsdException w:name="Light List Accent 5" w:semiHidden="0" w:uiPriority="61" w:unhideWhenUsed="0"/>
-    <w:lsdException w:name="Light Grid Accent 5" w:semiHidden="0" w:uiPriority="62" w:unhideWhenUsed="0"/>
-    <w:lsdException w:name="Medium Shading 1 Accent 5" w:semiHidden="0" w:uiPriority="63" w:unhideWhenUsed="0"/>
-    <w:lsdException w:name="Medium Shading 2 Accent 5" w:semiHidden="0" w:uiPriority="64" w:unhideWhenUsed="0"/>
-    <w:lsdException w:name="Medium List 1 Accent 5" w:semiHidden="0" w:uiPriority="65" w:unhideWhenUsed="0"/>
-    <w:lsdException w:name="Medium List 2 Accent 5" w:semiHidden="0" w:uiPriority="66" w:unhideWhenUsed="0"/>
-    <w:lsdException w:name="Medium Grid 1 Accent 5" w:semiHidden="0" w:uiPriority="67" w:unhideWhenUsed="0"/>
-    <w:lsdException w:name="Medium Grid 2 Accent 5" w:semiHidden="0" w:uiPriority="68" w:unhideWhenUsed="0"/>
-    <w:lsdException w:name="Medium Grid 3 Accent 5" w:semiHidden="0" w:uiPriority="69" w:unhideWhenUsed="0"/>
-    <w:lsdException w:name="Dark List Accent 5" w:semiHidden="0" w:uiPriority="70" w:unhideWhenUsed="0"/>
-    <w:lsdException w:name="Colorful Shading Accent 5" w:semiHidden="0" w:uiPriority="71" w:unhideWhenUsed="0"/>
-    <w:lsdException w:name="Colorful List Accent 5" w:semiHidden="0" w:uiPriority="72" w:unhideWhenUsed="0"/>
-    <w:lsdException w:name="Colorful Grid Accent 5" w:semiHidden="0" w:uiPriority="73" w:unhideWhenUsed="0"/>
-    <w:lsdException w:name="Light Shading Accent 6" w:semiHidden="0" w:uiPriority="60" w:unhideWhenUsed="0"/>
-    <w:lsdException w:name="Light List Accent 6" w:semiHidden="0" w:uiPriority="61" w:unhideWhenUsed="0"/>
-    <w:lsdException w:name="Light Grid Accent 6" w:semiHidden="0" w:uiPriority="62" w:unhideWhenUsed="0"/>
-    <w:lsdException w:name="Medium Shading 1 Accent 6" w:semiHidden="0" w:uiPriority="63" w:unhideWhenUsed="0"/>
-    <w:lsdException w:name="Medium Shading 2 Accent 6" w:semiHidden="0" w:uiPriority="64" w:unhideWhenUsed="0"/>
-    <w:lsdException w:name="Medium List 1 Accent 6" w:semiHidden="0" w:uiPriority="65" w:unhideWhenUsed="0"/>
-    <w:lsdException w:name="Medium List 2 Accent 6" w:semiHidden="0" w:uiPriority="66" w:unhideWhenUsed="0"/>
-    <w:lsdException w:name="Medium Grid 1 Accent 6" w:semiHidden="0" w:uiPriority="67" w:unhideWhenUsed="0"/>
-    <w:lsdException w:name="Medium Grid 2 Accent 6" w:semiHidden="0" w:uiPriority="68" w:unhideWhenUsed="0"/>
-    <w:lsdException w:name="Medium Grid 3 Accent 6" w:semiHidden="0" w:uiPriority="69" w:unhideWhenUsed="0"/>
-    <w:lsdException w:name="Dark List Accent 6" w:semiHidden="0" w:uiPriority="70" w:unhideWhenUsed="0"/>
-    <w:lsdException w:name="Colorful Shading Accent 6" w:semiHidden="0" w:uiPriority="71" w:unhideWhenUsed="0"/>
-    <w:lsdException w:name="Colorful List Accent 6" w:semiHidden="0" w:uiPriority="72" w:unhideWhenUsed="0"/>
-    <w:lsdException w:name="Colorful Grid Accent 6" w:semiHidden="0" w:uiPriority="73" w:unhideWhenUsed="0"/>
-    <w:lsdException w:name="Subtle Emphasis" w:semiHidden="0" w:uiPriority="19" w:unhideWhenUsed="0" w:qFormat="1"/>
-    <w:lsdException w:name="Intense Emphasis" w:semiHidden="0" w:uiPriority="21" w:unhideWhenUsed="0" w:qFormat="1"/>
-    <w:lsdException w:name="Subtle Reference" w:semiHidden="0" w:uiPriority="31" w:unhideWhenUsed="0" w:qFormat="1"/>
-    <w:lsdException w:name="Intense Reference" w:semiHidden="0" w:uiPriority="32" w:unhideWhenUsed="0" w:qFormat="1"/>
-    <w:lsdException w:name="Book Title" w:semiHidden="0" w:uiPriority="33" w:unhideWhenUsed="0" w:qFormat="1"/>
-    <w:lsdException w:name="Bibliography" w:uiPriority="37"/>
-    <w:lsdException w:name="TOC Heading" w:uiPriority="39" w:qFormat="1"/>
-  </w:latentStyles>
-  <w:style w:type="paragraph" w:default="1" w:styleId="Normal">
-    <w:name w:val="Normal"/>
-    <w:qFormat/>
-    <w:rsid w:val="00FF483B"/>
-    <w:rPr>
-      <w:rFonts w:cs="Times New Roman"/>
-      <w:sz w:val="3276"/>
-      <w:szCs w:val="3276"/>
-    </w:rPr>
-  </w:style>
-  <w:style w:type="character" w:default="1" w:styleId="DefaultParagraphFont">
-    <w:name w:val="Default Paragraph Font"/>
-    <w:uiPriority w:val="1"/>
-    <w:semiHidden/>
-    <w:unhideWhenUsed/>
-  </w:style>
-  <w:style w:type="table" w:default="1" w:styleId="TableNormal">
-    <w:name w:val="Normal Table"/>
-    <w:uiPriority w:val="99"/>
-    <w:semiHidden/>
-    <w:unhideWhenUsed/>
-    <w:tblPr>
-      <w:tblInd w:w="0" w:type="dxa"/>
-      <w:tblCellMar>
-        <w:top w:w="0" w:type="dxa"/>
-        <w:left w:w="108" w:type="dxa"/>
-        <w:bottom w:w="0" w:type="dxa"/>
-        <w:right w:w="108" w:type="dxa"/>
-      </w:tblCellMar>
-    </w:tblPr>
-  </w:style>
-  <w:style w:type="numbering" w:default="1" w:styleId="NoList">
-    <w:name w:val="No List"/>
-    <w:uiPriority w:val="99"/>
-    <w:semiHidden/>
-    <w:unhideWhenUsed/>
-  </w:style>
-  <w:style w:type="character" w:styleId="PlaceholderText">
-    <w:name w:val="Placeholder Text"/>
-    <w:basedOn w:val="DefaultParagraphFont"/>
-    <w:uiPriority w:val="99"/>
-    <w:semiHidden/>
-    <w:rsid w:val="00FF483B"/>
-    <w:rPr>
-      <w:color w:val="808080"/>
-    </w:rPr>
-  </w:style>
-</w:styles>
-</file>
-
 <file path=word/glossary/webSettings.xml><?xml version="1.0" encoding="utf-8"?>
-<w:webSettings xmlns:mc="http://schemas.openxmlformats.org/markup-compatibility/2006" xmlns:r="http://schemas.openxmlformats.org/officeDocument/2006/relationships" xmlns:w="http://schemas.openxmlformats.org/wordprocessingml/2006/main" xmlns:w14="http://schemas.microsoft.com/office/word/2010/wordml" mc:Ignorable="w14">
+<w:webSettings xmlns:mc="http://schemas.openxmlformats.org/markup-compatibility/2006" xmlns:r="http://schemas.openxmlformats.org/officeDocument/2006/relationships" xmlns:w="http://schemas.openxmlformats.org/wordprocessingml/2006/main" xmlns:w14="http://schemas.microsoft.com/office/word/2010/wordml" xmlns:w15="http://schemas.microsoft.com/office/word/2012/wordml" mc:Ignorable="w14 w15">
   <w:optimizeForBrowser/>
   <w:allowPNG/>
 </w:webSettings>
@@ -8981,7 +7616,7 @@
 </file>
 
 <file path=customXml/itemProps2.xml><?xml version="1.0" encoding="utf-8"?>
-<ds:datastoreItem xmlns:ds="http://schemas.openxmlformats.org/officeDocument/2006/customXml" ds:itemID="{F8E79F43-208A-4876-BB17-1462479ED404}">
+<ds:datastoreItem xmlns:ds="http://schemas.openxmlformats.org/officeDocument/2006/customXml" ds:itemID="{BA7FE1A7-2058-4CB5-94AC-AE874BF13364}">
   <ds:schemaRefs>
     <ds:schemaRef ds:uri="http://schemas.openxmlformats.org/officeDocument/2006/bibliography"/>
   </ds:schemaRefs>
